--- a/Week3_Additional_HandsOn.docx
+++ b/Week3_Additional_HandsOn.docx
@@ -122,6 +122,14 @@
         </w:rPr>
         <w:t>Download the project from Spring Initializer</w:t>
       </w:r>
+      <w:r>
+        <w:rPr>
+          <w:rFonts w:ascii="Times New Roman" w:hAnsi="Times New Roman" w:cs="Times New Roman"/>
+          <w:sz w:val="26"/>
+          <w:szCs w:val="26"/>
+        </w:rPr>
+        <w:t>.</w:t>
+      </w:r>
     </w:p>
     <w:p>
       <w:pPr>
@@ -4157,6 +4165,5130 @@
         </w:rPr>
         <w:t>}</w:t>
       </w:r>
+    </w:p>
+    <w:p>
+      <w:pPr>
+        <w:rPr>
+          <w:rFonts w:ascii="Times New Roman" w:hAnsi="Times New Roman" w:cs="Times New Roman"/>
+          <w:b/>
+          <w:bCs/>
+          <w:sz w:val="26"/>
+          <w:szCs w:val="26"/>
+        </w:rPr>
+      </w:pPr>
+    </w:p>
+    <w:p>
+      <w:pPr>
+        <w:rPr>
+          <w:rFonts w:ascii="Times New Roman" w:hAnsi="Times New Roman" w:cs="Times New Roman"/>
+          <w:b/>
+          <w:bCs/>
+          <w:sz w:val="26"/>
+          <w:szCs w:val="26"/>
+        </w:rPr>
+      </w:pPr>
+      <w:r>
+        <w:rPr>
+          <w:rFonts w:ascii="Times New Roman" w:hAnsi="Times New Roman" w:cs="Times New Roman"/>
+          <w:b/>
+          <w:bCs/>
+          <w:sz w:val="26"/>
+          <w:szCs w:val="26"/>
+        </w:rPr>
+        <w:t>OUTPUT:</w:t>
+      </w:r>
+    </w:p>
+    <w:p>
+      <w:pPr>
+        <w:rPr>
+          <w:rFonts w:ascii="Times New Roman" w:hAnsi="Times New Roman" w:cs="Times New Roman"/>
+          <w:b/>
+          <w:bCs/>
+          <w:sz w:val="26"/>
+          <w:szCs w:val="26"/>
+        </w:rPr>
+      </w:pPr>
+      <w:r>
+        <w:rPr>
+          <w:rFonts w:ascii="Times New Roman" w:hAnsi="Times New Roman" w:cs="Times New Roman"/>
+          <w:b/>
+          <w:bCs/>
+          <w:sz w:val="26"/>
+          <w:szCs w:val="26"/>
+        </w:rPr>
+        <w:drawing>
+          <wp:inline distT="0" distB="0" distL="0" distR="0" wp14:anchorId="3EB3C01A" wp14:editId="2DAEC333">
+            <wp:extent cx="6645910" cy="3530600"/>
+            <wp:effectExtent l="0" t="0" r="2540" b="0"/>
+            <wp:docPr id="2027202391" name="Picture 1"/>
+            <wp:cNvGraphicFramePr>
+              <a:graphicFrameLocks xmlns:a="http://schemas.openxmlformats.org/drawingml/2006/main" noChangeAspect="1"/>
+            </wp:cNvGraphicFramePr>
+            <a:graphic xmlns:a="http://schemas.openxmlformats.org/drawingml/2006/main">
+              <a:graphicData uri="http://schemas.openxmlformats.org/drawingml/2006/picture">
+                <pic:pic xmlns:pic="http://schemas.openxmlformats.org/drawingml/2006/picture">
+                  <pic:nvPicPr>
+                    <pic:cNvPr id="2027202391" name=""/>
+                    <pic:cNvPicPr/>
+                  </pic:nvPicPr>
+                  <pic:blipFill>
+                    <a:blip r:embed="rId4"/>
+                    <a:stretch>
+                      <a:fillRect/>
+                    </a:stretch>
+                  </pic:blipFill>
+                  <pic:spPr>
+                    <a:xfrm>
+                      <a:off x="0" y="0"/>
+                      <a:ext cx="6645910" cy="3530600"/>
+                    </a:xfrm>
+                    <a:prstGeom prst="rect">
+                      <a:avLst/>
+                    </a:prstGeom>
+                  </pic:spPr>
+                </pic:pic>
+              </a:graphicData>
+            </a:graphic>
+          </wp:inline>
+        </w:drawing>
+      </w:r>
+    </w:p>
+    <w:p>
+      <w:pPr>
+        <w:rPr>
+          <w:rFonts w:ascii="Times New Roman" w:hAnsi="Times New Roman" w:cs="Times New Roman"/>
+          <w:b/>
+          <w:bCs/>
+          <w:sz w:val="26"/>
+          <w:szCs w:val="26"/>
+        </w:rPr>
+      </w:pPr>
+    </w:p>
+    <w:p>
+      <w:pPr>
+        <w:rPr>
+          <w:rFonts w:ascii="Times New Roman" w:hAnsi="Times New Roman" w:cs="Times New Roman"/>
+          <w:b/>
+          <w:bCs/>
+          <w:sz w:val="26"/>
+          <w:szCs w:val="26"/>
+        </w:rPr>
+      </w:pPr>
+    </w:p>
+    <w:p>
+      <w:pPr>
+        <w:rPr>
+          <w:rFonts w:ascii="Times New Roman" w:hAnsi="Times New Roman" w:cs="Times New Roman"/>
+          <w:b/>
+          <w:bCs/>
+          <w:sz w:val="26"/>
+          <w:szCs w:val="26"/>
+        </w:rPr>
+      </w:pPr>
+    </w:p>
+    <w:p>
+      <w:pPr>
+        <w:rPr>
+          <w:rFonts w:ascii="Times New Roman" w:hAnsi="Times New Roman" w:cs="Times New Roman"/>
+          <w:b/>
+          <w:bCs/>
+          <w:sz w:val="26"/>
+          <w:szCs w:val="26"/>
+        </w:rPr>
+      </w:pPr>
+    </w:p>
+    <w:p>
+      <w:pPr>
+        <w:rPr>
+          <w:rFonts w:ascii="Times New Roman" w:hAnsi="Times New Roman" w:cs="Times New Roman"/>
+          <w:b/>
+          <w:bCs/>
+          <w:sz w:val="26"/>
+          <w:szCs w:val="26"/>
+        </w:rPr>
+      </w:pPr>
+    </w:p>
+    <w:p>
+      <w:pPr>
+        <w:rPr>
+          <w:rFonts w:ascii="Times New Roman" w:hAnsi="Times New Roman" w:cs="Times New Roman"/>
+          <w:b/>
+          <w:bCs/>
+          <w:sz w:val="26"/>
+          <w:szCs w:val="26"/>
+        </w:rPr>
+      </w:pPr>
+    </w:p>
+    <w:p>
+      <w:pPr>
+        <w:rPr>
+          <w:rFonts w:ascii="Times New Roman" w:hAnsi="Times New Roman" w:cs="Times New Roman"/>
+          <w:b/>
+          <w:bCs/>
+          <w:sz w:val="26"/>
+          <w:szCs w:val="26"/>
+        </w:rPr>
+      </w:pPr>
+    </w:p>
+    <w:p>
+      <w:pPr>
+        <w:rPr>
+          <w:rFonts w:ascii="Times New Roman" w:hAnsi="Times New Roman" w:cs="Times New Roman"/>
+          <w:b/>
+          <w:bCs/>
+          <w:sz w:val="26"/>
+          <w:szCs w:val="26"/>
+        </w:rPr>
+      </w:pPr>
+    </w:p>
+    <w:p>
+      <w:pPr>
+        <w:rPr>
+          <w:rFonts w:ascii="Times New Roman" w:hAnsi="Times New Roman" w:cs="Times New Roman"/>
+          <w:b/>
+          <w:bCs/>
+          <w:sz w:val="26"/>
+          <w:szCs w:val="26"/>
+        </w:rPr>
+      </w:pPr>
+    </w:p>
+    <w:p>
+      <w:pPr>
+        <w:rPr>
+          <w:rFonts w:ascii="Times New Roman" w:hAnsi="Times New Roman" w:cs="Times New Roman"/>
+          <w:b/>
+          <w:bCs/>
+          <w:sz w:val="26"/>
+          <w:szCs w:val="26"/>
+        </w:rPr>
+      </w:pPr>
+      <w:r>
+        <w:rPr>
+          <w:rFonts w:ascii="Times New Roman" w:hAnsi="Times New Roman" w:cs="Times New Roman"/>
+          <w:b/>
+          <w:bCs/>
+          <w:sz w:val="26"/>
+          <w:szCs w:val="26"/>
+        </w:rPr>
+        <w:lastRenderedPageBreak/>
+        <w:t>EXERCISE 7: IMPLEMENTING CONSTRUCTOR AND SETTER INJECTION</w:t>
+      </w:r>
+    </w:p>
+    <w:p>
+      <w:pPr>
+        <w:rPr>
+          <w:rFonts w:ascii="Times New Roman" w:hAnsi="Times New Roman" w:cs="Times New Roman"/>
+          <w:sz w:val="26"/>
+          <w:szCs w:val="26"/>
+        </w:rPr>
+      </w:pPr>
+      <w:r>
+        <w:rPr>
+          <w:rFonts w:ascii="Times New Roman" w:hAnsi="Times New Roman" w:cs="Times New Roman"/>
+          <w:b/>
+          <w:bCs/>
+          <w:sz w:val="26"/>
+          <w:szCs w:val="26"/>
+        </w:rPr>
+        <w:t xml:space="preserve">STEP 1: </w:t>
+      </w:r>
+      <w:r>
+        <w:rPr>
+          <w:rFonts w:ascii="Times New Roman" w:hAnsi="Times New Roman" w:cs="Times New Roman"/>
+          <w:sz w:val="26"/>
+          <w:szCs w:val="26"/>
+        </w:rPr>
+        <w:t>Download the project from Spring Initializer</w:t>
+      </w:r>
+      <w:r>
+        <w:rPr>
+          <w:rFonts w:ascii="Times New Roman" w:hAnsi="Times New Roman" w:cs="Times New Roman"/>
+          <w:sz w:val="26"/>
+          <w:szCs w:val="26"/>
+        </w:rPr>
+        <w:t>.</w:t>
+      </w:r>
+    </w:p>
+    <w:p>
+      <w:pPr>
+        <w:rPr>
+          <w:rFonts w:ascii="Times New Roman" w:hAnsi="Times New Roman" w:cs="Times New Roman"/>
+          <w:b/>
+          <w:bCs/>
+          <w:sz w:val="26"/>
+          <w:szCs w:val="26"/>
+        </w:rPr>
+      </w:pPr>
+      <w:r>
+        <w:rPr>
+          <w:rFonts w:ascii="Times New Roman" w:hAnsi="Times New Roman" w:cs="Times New Roman"/>
+          <w:b/>
+          <w:bCs/>
+          <w:sz w:val="26"/>
+          <w:szCs w:val="26"/>
+        </w:rPr>
+        <w:t xml:space="preserve">STEP 2: </w:t>
+      </w:r>
+      <w:r>
+        <w:rPr>
+          <w:rFonts w:ascii="Times New Roman" w:hAnsi="Times New Roman" w:cs="Times New Roman"/>
+          <w:sz w:val="26"/>
+          <w:szCs w:val="26"/>
+        </w:rPr>
+        <w:t>Update Maven Project.</w:t>
+      </w:r>
+    </w:p>
+    <w:p>
+      <w:pPr>
+        <w:rPr>
+          <w:rFonts w:ascii="Times New Roman" w:hAnsi="Times New Roman" w:cs="Times New Roman"/>
+          <w:b/>
+          <w:bCs/>
+          <w:sz w:val="26"/>
+          <w:szCs w:val="26"/>
+        </w:rPr>
+      </w:pPr>
+      <w:r>
+        <w:rPr>
+          <w:rFonts w:ascii="Times New Roman" w:hAnsi="Times New Roman" w:cs="Times New Roman"/>
+          <w:b/>
+          <w:bCs/>
+          <w:sz w:val="26"/>
+          <w:szCs w:val="26"/>
+        </w:rPr>
+        <w:t>STEP 3: Create applicationContext.xml</w:t>
+      </w:r>
+    </w:p>
+    <w:p>
+      <w:pPr>
+        <w:pStyle w:val="NormalWeb"/>
+        <w:shd w:val="clear" w:color="auto" w:fill="2F2F2F"/>
+        <w:spacing w:before="300" w:beforeAutospacing="0" w:after="0" w:afterAutospacing="0"/>
+        <w:rPr>
+          <w:rFonts w:ascii="Courier New" w:hAnsi="Courier New" w:cs="Courier New"/>
+          <w:color w:val="AAAAAA"/>
+          <w:sz w:val="20"/>
+          <w:szCs w:val="20"/>
+        </w:rPr>
+      </w:pPr>
+      <w:r>
+        <w:rPr>
+          <w:rFonts w:ascii="Courier New" w:hAnsi="Courier New" w:cs="Courier New"/>
+          <w:color w:val="808080"/>
+          <w:sz w:val="20"/>
+          <w:szCs w:val="20"/>
+        </w:rPr>
+        <w:t>&lt;?</w:t>
+      </w:r>
+      <w:r>
+        <w:rPr>
+          <w:rFonts w:ascii="Courier New" w:hAnsi="Courier New" w:cs="Courier New"/>
+          <w:color w:val="569CD6"/>
+          <w:sz w:val="20"/>
+          <w:szCs w:val="20"/>
+        </w:rPr>
+        <w:t>xml</w:t>
+      </w:r>
+      <w:r>
+        <w:rPr>
+          <w:rFonts w:ascii="Courier New" w:hAnsi="Courier New" w:cs="Courier New"/>
+          <w:color w:val="9CDCFE"/>
+          <w:sz w:val="20"/>
+          <w:szCs w:val="20"/>
+        </w:rPr>
+        <w:t xml:space="preserve"> version</w:t>
+      </w:r>
+      <w:r>
+        <w:rPr>
+          <w:rFonts w:ascii="Courier New" w:hAnsi="Courier New" w:cs="Courier New"/>
+          <w:color w:val="569CD6"/>
+          <w:sz w:val="20"/>
+          <w:szCs w:val="20"/>
+        </w:rPr>
+        <w:t>=</w:t>
+      </w:r>
+      <w:r>
+        <w:rPr>
+          <w:rFonts w:ascii="Courier New" w:hAnsi="Courier New" w:cs="Courier New"/>
+          <w:color w:val="CE9178"/>
+          <w:sz w:val="20"/>
+          <w:szCs w:val="20"/>
+        </w:rPr>
+        <w:t>"1.0"</w:t>
+      </w:r>
+      <w:r>
+        <w:rPr>
+          <w:rFonts w:ascii="Courier New" w:hAnsi="Courier New" w:cs="Courier New"/>
+          <w:color w:val="9CDCFE"/>
+          <w:sz w:val="20"/>
+          <w:szCs w:val="20"/>
+        </w:rPr>
+        <w:t xml:space="preserve"> encoding</w:t>
+      </w:r>
+      <w:r>
+        <w:rPr>
+          <w:rFonts w:ascii="Courier New" w:hAnsi="Courier New" w:cs="Courier New"/>
+          <w:color w:val="569CD6"/>
+          <w:sz w:val="20"/>
+          <w:szCs w:val="20"/>
+        </w:rPr>
+        <w:t>=</w:t>
+      </w:r>
+      <w:r>
+        <w:rPr>
+          <w:rFonts w:ascii="Courier New" w:hAnsi="Courier New" w:cs="Courier New"/>
+          <w:color w:val="CE9178"/>
+          <w:sz w:val="20"/>
+          <w:szCs w:val="20"/>
+        </w:rPr>
+        <w:t>"UTF-8"</w:t>
+      </w:r>
+      <w:r>
+        <w:rPr>
+          <w:rFonts w:ascii="Courier New" w:hAnsi="Courier New" w:cs="Courier New"/>
+          <w:color w:val="808080"/>
+          <w:sz w:val="20"/>
+          <w:szCs w:val="20"/>
+        </w:rPr>
+        <w:t>?&gt;</w:t>
+      </w:r>
+    </w:p>
+    <w:p>
+      <w:pPr>
+        <w:pStyle w:val="NormalWeb"/>
+        <w:shd w:val="clear" w:color="auto" w:fill="2F2F2F"/>
+        <w:spacing w:before="0" w:beforeAutospacing="0" w:after="0" w:afterAutospacing="0"/>
+        <w:rPr>
+          <w:rFonts w:ascii="Courier New" w:hAnsi="Courier New" w:cs="Courier New"/>
+          <w:color w:val="AAAAAA"/>
+          <w:sz w:val="20"/>
+          <w:szCs w:val="20"/>
+        </w:rPr>
+      </w:pPr>
+      <w:r>
+        <w:rPr>
+          <w:rFonts w:ascii="Courier New" w:hAnsi="Courier New" w:cs="Courier New"/>
+          <w:color w:val="808080"/>
+          <w:sz w:val="20"/>
+          <w:szCs w:val="20"/>
+        </w:rPr>
+        <w:t>&lt;</w:t>
+      </w:r>
+      <w:r>
+        <w:rPr>
+          <w:rFonts w:ascii="Courier New" w:hAnsi="Courier New" w:cs="Courier New"/>
+          <w:color w:val="569CD6"/>
+          <w:sz w:val="20"/>
+          <w:szCs w:val="20"/>
+        </w:rPr>
+        <w:t>beans</w:t>
+      </w:r>
+      <w:r>
+        <w:rPr>
+          <w:rFonts w:ascii="Courier New" w:hAnsi="Courier New" w:cs="Courier New"/>
+          <w:color w:val="AAAAAA"/>
+          <w:sz w:val="20"/>
+          <w:szCs w:val="20"/>
+        </w:rPr>
+        <w:t xml:space="preserve"> </w:t>
+      </w:r>
+      <w:proofErr w:type="spellStart"/>
+      <w:r>
+        <w:rPr>
+          <w:rFonts w:ascii="Courier New" w:hAnsi="Courier New" w:cs="Courier New"/>
+          <w:color w:val="9CDCFE"/>
+          <w:sz w:val="20"/>
+          <w:szCs w:val="20"/>
+        </w:rPr>
+        <w:t>xmlns</w:t>
+      </w:r>
+      <w:proofErr w:type="spellEnd"/>
+      <w:r>
+        <w:rPr>
+          <w:rFonts w:ascii="Courier New" w:hAnsi="Courier New" w:cs="Courier New"/>
+          <w:color w:val="AAAAAA"/>
+          <w:sz w:val="20"/>
+          <w:szCs w:val="20"/>
+        </w:rPr>
+        <w:t>=</w:t>
+      </w:r>
+      <w:r>
+        <w:rPr>
+          <w:rFonts w:ascii="Courier New" w:hAnsi="Courier New" w:cs="Courier New"/>
+          <w:color w:val="808080"/>
+          <w:sz w:val="20"/>
+          <w:szCs w:val="20"/>
+        </w:rPr>
+        <w:t>"</w:t>
+      </w:r>
+      <w:r>
+        <w:rPr>
+          <w:rFonts w:ascii="Courier New" w:hAnsi="Courier New" w:cs="Courier New"/>
+          <w:color w:val="CE9178"/>
+          <w:sz w:val="20"/>
+          <w:szCs w:val="20"/>
+        </w:rPr>
+        <w:t>http://www.springframework.org/schema/beans</w:t>
+      </w:r>
+      <w:r>
+        <w:rPr>
+          <w:rFonts w:ascii="Courier New" w:hAnsi="Courier New" w:cs="Courier New"/>
+          <w:color w:val="808080"/>
+          <w:sz w:val="20"/>
+          <w:szCs w:val="20"/>
+        </w:rPr>
+        <w:t>"</w:t>
+      </w:r>
+    </w:p>
+    <w:p>
+      <w:pPr>
+        <w:pStyle w:val="NormalWeb"/>
+        <w:shd w:val="clear" w:color="auto" w:fill="2F2F2F"/>
+        <w:spacing w:before="0" w:beforeAutospacing="0" w:after="0" w:afterAutospacing="0"/>
+        <w:rPr>
+          <w:rFonts w:ascii="Courier New" w:hAnsi="Courier New" w:cs="Courier New"/>
+          <w:color w:val="AAAAAA"/>
+          <w:sz w:val="20"/>
+          <w:szCs w:val="20"/>
+        </w:rPr>
+      </w:pPr>
+      <w:r>
+        <w:rPr>
+          <w:rFonts w:ascii="Courier New" w:hAnsi="Courier New" w:cs="Courier New"/>
+          <w:color w:val="AAAAAA"/>
+          <w:sz w:val="20"/>
+          <w:szCs w:val="20"/>
+        </w:rPr>
+        <w:t xml:space="preserve">       </w:t>
+      </w:r>
+      <w:proofErr w:type="spellStart"/>
+      <w:proofErr w:type="gramStart"/>
+      <w:r>
+        <w:rPr>
+          <w:rFonts w:ascii="Courier New" w:hAnsi="Courier New" w:cs="Courier New"/>
+          <w:color w:val="9CDCFE"/>
+          <w:sz w:val="20"/>
+          <w:szCs w:val="20"/>
+        </w:rPr>
+        <w:t>xmlns:xsi</w:t>
+      </w:r>
+      <w:proofErr w:type="spellEnd"/>
+      <w:proofErr w:type="gramEnd"/>
+      <w:r>
+        <w:rPr>
+          <w:rFonts w:ascii="Courier New" w:hAnsi="Courier New" w:cs="Courier New"/>
+          <w:color w:val="AAAAAA"/>
+          <w:sz w:val="20"/>
+          <w:szCs w:val="20"/>
+        </w:rPr>
+        <w:t>=</w:t>
+      </w:r>
+      <w:r>
+        <w:rPr>
+          <w:rFonts w:ascii="Courier New" w:hAnsi="Courier New" w:cs="Courier New"/>
+          <w:color w:val="808080"/>
+          <w:sz w:val="20"/>
+          <w:szCs w:val="20"/>
+        </w:rPr>
+        <w:t>"</w:t>
+      </w:r>
+      <w:r>
+        <w:rPr>
+          <w:rFonts w:ascii="Courier New" w:hAnsi="Courier New" w:cs="Courier New"/>
+          <w:color w:val="CE9178"/>
+          <w:sz w:val="20"/>
+          <w:szCs w:val="20"/>
+        </w:rPr>
+        <w:t>http://www.w3.org/2001/XMLSchema-instance</w:t>
+      </w:r>
+      <w:r>
+        <w:rPr>
+          <w:rFonts w:ascii="Courier New" w:hAnsi="Courier New" w:cs="Courier New"/>
+          <w:color w:val="808080"/>
+          <w:sz w:val="20"/>
+          <w:szCs w:val="20"/>
+        </w:rPr>
+        <w:t>"</w:t>
+      </w:r>
+    </w:p>
+    <w:p>
+      <w:pPr>
+        <w:pStyle w:val="NormalWeb"/>
+        <w:shd w:val="clear" w:color="auto" w:fill="2F2F2F"/>
+        <w:spacing w:before="0" w:beforeAutospacing="0" w:after="0" w:afterAutospacing="0"/>
+        <w:rPr>
+          <w:rFonts w:ascii="Courier New" w:hAnsi="Courier New" w:cs="Courier New"/>
+          <w:color w:val="AAAAAA"/>
+          <w:sz w:val="20"/>
+          <w:szCs w:val="20"/>
+        </w:rPr>
+      </w:pPr>
+      <w:r>
+        <w:rPr>
+          <w:rFonts w:ascii="Courier New" w:hAnsi="Courier New" w:cs="Courier New"/>
+          <w:color w:val="AAAAAA"/>
+          <w:sz w:val="20"/>
+          <w:szCs w:val="20"/>
+        </w:rPr>
+        <w:t xml:space="preserve">       </w:t>
+      </w:r>
+      <w:proofErr w:type="spellStart"/>
+      <w:proofErr w:type="gramStart"/>
+      <w:r>
+        <w:rPr>
+          <w:rFonts w:ascii="Courier New" w:hAnsi="Courier New" w:cs="Courier New"/>
+          <w:color w:val="9CDCFE"/>
+          <w:sz w:val="20"/>
+          <w:szCs w:val="20"/>
+        </w:rPr>
+        <w:t>xsi:schemaLocation</w:t>
+      </w:r>
+      <w:proofErr w:type="spellEnd"/>
+      <w:proofErr w:type="gramEnd"/>
+      <w:r>
+        <w:rPr>
+          <w:rFonts w:ascii="Courier New" w:hAnsi="Courier New" w:cs="Courier New"/>
+          <w:color w:val="AAAAAA"/>
+          <w:sz w:val="20"/>
+          <w:szCs w:val="20"/>
+        </w:rPr>
+        <w:t>=</w:t>
+      </w:r>
+      <w:r>
+        <w:rPr>
+          <w:rFonts w:ascii="Courier New" w:hAnsi="Courier New" w:cs="Courier New"/>
+          <w:color w:val="808080"/>
+          <w:sz w:val="20"/>
+          <w:szCs w:val="20"/>
+        </w:rPr>
+        <w:t>"</w:t>
+      </w:r>
+    </w:p>
+    <w:p>
+      <w:pPr>
+        <w:pStyle w:val="NormalWeb"/>
+        <w:shd w:val="clear" w:color="auto" w:fill="2F2F2F"/>
+        <w:spacing w:before="0" w:beforeAutospacing="0" w:after="0" w:afterAutospacing="0"/>
+        <w:rPr>
+          <w:rFonts w:ascii="Courier New" w:hAnsi="Courier New" w:cs="Courier New"/>
+          <w:color w:val="AAAAAA"/>
+          <w:sz w:val="20"/>
+          <w:szCs w:val="20"/>
+        </w:rPr>
+      </w:pPr>
+      <w:r>
+        <w:rPr>
+          <w:rFonts w:ascii="Courier New" w:hAnsi="Courier New" w:cs="Courier New"/>
+          <w:color w:val="CE9178"/>
+          <w:sz w:val="20"/>
+          <w:szCs w:val="20"/>
+        </w:rPr>
+        <w:t xml:space="preserve">        http://www.springframework.org/schema/beans</w:t>
+      </w:r>
+    </w:p>
+    <w:p>
+      <w:pPr>
+        <w:pStyle w:val="NormalWeb"/>
+        <w:shd w:val="clear" w:color="auto" w:fill="2F2F2F"/>
+        <w:spacing w:before="0" w:beforeAutospacing="0" w:after="0" w:afterAutospacing="0"/>
+        <w:rPr>
+          <w:rFonts w:ascii="Courier New" w:hAnsi="Courier New" w:cs="Courier New"/>
+          <w:color w:val="AAAAAA"/>
+          <w:sz w:val="20"/>
+          <w:szCs w:val="20"/>
+        </w:rPr>
+      </w:pPr>
+      <w:r>
+        <w:rPr>
+          <w:rFonts w:ascii="Courier New" w:hAnsi="Courier New" w:cs="Courier New"/>
+          <w:color w:val="CE9178"/>
+          <w:sz w:val="20"/>
+          <w:szCs w:val="20"/>
+        </w:rPr>
+        <w:t xml:space="preserve">        http://www.springframework.org/schema/beans/spring-beans.xsd</w:t>
+      </w:r>
+      <w:r>
+        <w:rPr>
+          <w:rFonts w:ascii="Courier New" w:hAnsi="Courier New" w:cs="Courier New"/>
+          <w:color w:val="808080"/>
+          <w:sz w:val="20"/>
+          <w:szCs w:val="20"/>
+        </w:rPr>
+        <w:t>"&gt;</w:t>
+      </w:r>
+    </w:p>
+    <w:p>
+      <w:pPr>
+        <w:pStyle w:val="NormalWeb"/>
+        <w:shd w:val="clear" w:color="auto" w:fill="2F2F2F"/>
+        <w:spacing w:before="0" w:beforeAutospacing="0" w:after="0" w:afterAutospacing="0"/>
+        <w:rPr>
+          <w:rFonts w:ascii="Courier New" w:hAnsi="Courier New" w:cs="Courier New"/>
+          <w:color w:val="AAAAAA"/>
+          <w:sz w:val="20"/>
+          <w:szCs w:val="20"/>
+        </w:rPr>
+      </w:pPr>
+    </w:p>
+    <w:p>
+      <w:pPr>
+        <w:pStyle w:val="NormalWeb"/>
+        <w:shd w:val="clear" w:color="auto" w:fill="2F2F2F"/>
+        <w:spacing w:before="0" w:beforeAutospacing="0" w:after="0" w:afterAutospacing="0"/>
+        <w:rPr>
+          <w:rFonts w:ascii="Courier New" w:hAnsi="Courier New" w:cs="Courier New"/>
+          <w:color w:val="AAAAAA"/>
+          <w:sz w:val="20"/>
+          <w:szCs w:val="20"/>
+        </w:rPr>
+      </w:pPr>
+      <w:r>
+        <w:rPr>
+          <w:rFonts w:ascii="Courier New" w:hAnsi="Courier New" w:cs="Courier New"/>
+          <w:color w:val="AAAAAA"/>
+          <w:sz w:val="20"/>
+          <w:szCs w:val="20"/>
+        </w:rPr>
+        <w:t xml:space="preserve">    </w:t>
+      </w:r>
+      <w:proofErr w:type="gramStart"/>
+      <w:r>
+        <w:rPr>
+          <w:rFonts w:ascii="Courier New" w:hAnsi="Courier New" w:cs="Courier New"/>
+          <w:color w:val="608B4E"/>
+          <w:sz w:val="20"/>
+          <w:szCs w:val="20"/>
+        </w:rPr>
+        <w:t>&lt;!--</w:t>
+      </w:r>
+      <w:proofErr w:type="gramEnd"/>
+      <w:r>
+        <w:rPr>
+          <w:rFonts w:ascii="Courier New" w:hAnsi="Courier New" w:cs="Courier New"/>
+          <w:color w:val="608B4E"/>
+          <w:sz w:val="20"/>
+          <w:szCs w:val="20"/>
+        </w:rPr>
+        <w:t xml:space="preserve"> Bean for </w:t>
+      </w:r>
+      <w:proofErr w:type="spellStart"/>
+      <w:r>
+        <w:rPr>
+          <w:rFonts w:ascii="Courier New" w:hAnsi="Courier New" w:cs="Courier New"/>
+          <w:color w:val="608B4E"/>
+          <w:sz w:val="20"/>
+          <w:szCs w:val="20"/>
+        </w:rPr>
+        <w:t>BookRepository</w:t>
+      </w:r>
+      <w:proofErr w:type="spellEnd"/>
+      <w:r>
+        <w:rPr>
+          <w:rFonts w:ascii="Courier New" w:hAnsi="Courier New" w:cs="Courier New"/>
+          <w:color w:val="608B4E"/>
+          <w:sz w:val="20"/>
+          <w:szCs w:val="20"/>
+        </w:rPr>
+        <w:t xml:space="preserve"> --&gt;</w:t>
+      </w:r>
+    </w:p>
+    <w:p>
+      <w:pPr>
+        <w:pStyle w:val="NormalWeb"/>
+        <w:shd w:val="clear" w:color="auto" w:fill="2F2F2F"/>
+        <w:spacing w:before="0" w:beforeAutospacing="0" w:after="0" w:afterAutospacing="0"/>
+        <w:rPr>
+          <w:rFonts w:ascii="Courier New" w:hAnsi="Courier New" w:cs="Courier New"/>
+          <w:color w:val="AAAAAA"/>
+          <w:sz w:val="20"/>
+          <w:szCs w:val="20"/>
+        </w:rPr>
+      </w:pPr>
+      <w:r>
+        <w:rPr>
+          <w:rFonts w:ascii="Courier New" w:hAnsi="Courier New" w:cs="Courier New"/>
+          <w:color w:val="AAAAAA"/>
+          <w:sz w:val="20"/>
+          <w:szCs w:val="20"/>
+        </w:rPr>
+        <w:t xml:space="preserve">    </w:t>
+      </w:r>
+      <w:r>
+        <w:rPr>
+          <w:rFonts w:ascii="Courier New" w:hAnsi="Courier New" w:cs="Courier New"/>
+          <w:color w:val="808080"/>
+          <w:sz w:val="20"/>
+          <w:szCs w:val="20"/>
+        </w:rPr>
+        <w:t>&lt;</w:t>
+      </w:r>
+      <w:r>
+        <w:rPr>
+          <w:rFonts w:ascii="Courier New" w:hAnsi="Courier New" w:cs="Courier New"/>
+          <w:color w:val="569CD6"/>
+          <w:sz w:val="20"/>
+          <w:szCs w:val="20"/>
+        </w:rPr>
+        <w:t>bean</w:t>
+      </w:r>
+      <w:r>
+        <w:rPr>
+          <w:rFonts w:ascii="Courier New" w:hAnsi="Courier New" w:cs="Courier New"/>
+          <w:color w:val="AAAAAA"/>
+          <w:sz w:val="20"/>
+          <w:szCs w:val="20"/>
+        </w:rPr>
+        <w:t xml:space="preserve"> </w:t>
+      </w:r>
+      <w:r>
+        <w:rPr>
+          <w:rFonts w:ascii="Courier New" w:hAnsi="Courier New" w:cs="Courier New"/>
+          <w:color w:val="9CDCFE"/>
+          <w:sz w:val="20"/>
+          <w:szCs w:val="20"/>
+        </w:rPr>
+        <w:t>id</w:t>
+      </w:r>
+      <w:r>
+        <w:rPr>
+          <w:rFonts w:ascii="Courier New" w:hAnsi="Courier New" w:cs="Courier New"/>
+          <w:color w:val="AAAAAA"/>
+          <w:sz w:val="20"/>
+          <w:szCs w:val="20"/>
+        </w:rPr>
+        <w:t>=</w:t>
+      </w:r>
+      <w:r>
+        <w:rPr>
+          <w:rFonts w:ascii="Courier New" w:hAnsi="Courier New" w:cs="Courier New"/>
+          <w:color w:val="808080"/>
+          <w:sz w:val="20"/>
+          <w:szCs w:val="20"/>
+        </w:rPr>
+        <w:t>"</w:t>
+      </w:r>
+      <w:proofErr w:type="spellStart"/>
+      <w:r>
+        <w:rPr>
+          <w:rFonts w:ascii="Courier New" w:hAnsi="Courier New" w:cs="Courier New"/>
+          <w:color w:val="CE9178"/>
+          <w:sz w:val="20"/>
+          <w:szCs w:val="20"/>
+        </w:rPr>
+        <w:t>bookRepository</w:t>
+      </w:r>
+      <w:proofErr w:type="spellEnd"/>
+      <w:r>
+        <w:rPr>
+          <w:rFonts w:ascii="Courier New" w:hAnsi="Courier New" w:cs="Courier New"/>
+          <w:color w:val="808080"/>
+          <w:sz w:val="20"/>
+          <w:szCs w:val="20"/>
+        </w:rPr>
+        <w:t>"</w:t>
+      </w:r>
+      <w:r>
+        <w:rPr>
+          <w:rFonts w:ascii="Courier New" w:hAnsi="Courier New" w:cs="Courier New"/>
+          <w:color w:val="AAAAAA"/>
+          <w:sz w:val="20"/>
+          <w:szCs w:val="20"/>
+        </w:rPr>
+        <w:t xml:space="preserve"> </w:t>
+      </w:r>
+      <w:r>
+        <w:rPr>
+          <w:rFonts w:ascii="Courier New" w:hAnsi="Courier New" w:cs="Courier New"/>
+          <w:color w:val="9CDCFE"/>
+          <w:sz w:val="20"/>
+          <w:szCs w:val="20"/>
+        </w:rPr>
+        <w:t>class</w:t>
+      </w:r>
+      <w:r>
+        <w:rPr>
+          <w:rFonts w:ascii="Courier New" w:hAnsi="Courier New" w:cs="Courier New"/>
+          <w:color w:val="AAAAAA"/>
+          <w:sz w:val="20"/>
+          <w:szCs w:val="20"/>
+        </w:rPr>
+        <w:t>=</w:t>
+      </w:r>
+      <w:r>
+        <w:rPr>
+          <w:rFonts w:ascii="Courier New" w:hAnsi="Courier New" w:cs="Courier New"/>
+          <w:color w:val="808080"/>
+          <w:sz w:val="20"/>
+          <w:szCs w:val="20"/>
+        </w:rPr>
+        <w:t>"</w:t>
+      </w:r>
+      <w:proofErr w:type="gramStart"/>
+      <w:r>
+        <w:rPr>
+          <w:rFonts w:ascii="Courier New" w:hAnsi="Courier New" w:cs="Courier New"/>
+          <w:color w:val="CE9178"/>
+          <w:sz w:val="20"/>
+          <w:szCs w:val="20"/>
+        </w:rPr>
+        <w:t>com.library</w:t>
+      </w:r>
+      <w:proofErr w:type="gramEnd"/>
+      <w:r>
+        <w:rPr>
+          <w:rFonts w:ascii="Courier New" w:hAnsi="Courier New" w:cs="Courier New"/>
+          <w:color w:val="CE9178"/>
+          <w:sz w:val="20"/>
+          <w:szCs w:val="20"/>
+        </w:rPr>
+        <w:t>.LibraryManagement.repository.BookRepository</w:t>
+      </w:r>
+      <w:r>
+        <w:rPr>
+          <w:rFonts w:ascii="Courier New" w:hAnsi="Courier New" w:cs="Courier New"/>
+          <w:color w:val="808080"/>
+          <w:sz w:val="20"/>
+          <w:szCs w:val="20"/>
+        </w:rPr>
+        <w:t>"/&gt;</w:t>
+      </w:r>
+    </w:p>
+    <w:p>
+      <w:pPr>
+        <w:pStyle w:val="NormalWeb"/>
+        <w:shd w:val="clear" w:color="auto" w:fill="2F2F2F"/>
+        <w:spacing w:before="0" w:beforeAutospacing="0" w:after="0" w:afterAutospacing="0"/>
+        <w:rPr>
+          <w:rFonts w:ascii="Courier New" w:hAnsi="Courier New" w:cs="Courier New"/>
+          <w:color w:val="AAAAAA"/>
+          <w:sz w:val="20"/>
+          <w:szCs w:val="20"/>
+        </w:rPr>
+      </w:pPr>
+    </w:p>
+    <w:p>
+      <w:pPr>
+        <w:pStyle w:val="NormalWeb"/>
+        <w:shd w:val="clear" w:color="auto" w:fill="2F2F2F"/>
+        <w:spacing w:before="0" w:beforeAutospacing="0" w:after="0" w:afterAutospacing="0"/>
+        <w:rPr>
+          <w:rFonts w:ascii="Courier New" w:hAnsi="Courier New" w:cs="Courier New"/>
+          <w:color w:val="AAAAAA"/>
+          <w:sz w:val="20"/>
+          <w:szCs w:val="20"/>
+        </w:rPr>
+      </w:pPr>
+      <w:r>
+        <w:rPr>
+          <w:rFonts w:ascii="Courier New" w:hAnsi="Courier New" w:cs="Courier New"/>
+          <w:color w:val="AAAAAA"/>
+          <w:sz w:val="20"/>
+          <w:szCs w:val="20"/>
+        </w:rPr>
+        <w:t xml:space="preserve">    </w:t>
+      </w:r>
+      <w:proofErr w:type="gramStart"/>
+      <w:r>
+        <w:rPr>
+          <w:rFonts w:ascii="Courier New" w:hAnsi="Courier New" w:cs="Courier New"/>
+          <w:color w:val="608B4E"/>
+          <w:sz w:val="20"/>
+          <w:szCs w:val="20"/>
+        </w:rPr>
+        <w:t>&lt;!--</w:t>
+      </w:r>
+      <w:proofErr w:type="gramEnd"/>
+      <w:r>
+        <w:rPr>
+          <w:rFonts w:ascii="Courier New" w:hAnsi="Courier New" w:cs="Courier New"/>
+          <w:color w:val="608B4E"/>
+          <w:sz w:val="20"/>
+          <w:szCs w:val="20"/>
+        </w:rPr>
+        <w:t xml:space="preserve"> Bean for </w:t>
+      </w:r>
+      <w:proofErr w:type="spellStart"/>
+      <w:r>
+        <w:rPr>
+          <w:rFonts w:ascii="Courier New" w:hAnsi="Courier New" w:cs="Courier New"/>
+          <w:color w:val="608B4E"/>
+          <w:sz w:val="20"/>
+          <w:szCs w:val="20"/>
+        </w:rPr>
+        <w:t>BookService</w:t>
+      </w:r>
+      <w:proofErr w:type="spellEnd"/>
+      <w:r>
+        <w:rPr>
+          <w:rFonts w:ascii="Courier New" w:hAnsi="Courier New" w:cs="Courier New"/>
+          <w:color w:val="608B4E"/>
+          <w:sz w:val="20"/>
+          <w:szCs w:val="20"/>
+        </w:rPr>
+        <w:t xml:space="preserve"> with constructor and setter injection --&gt;</w:t>
+      </w:r>
+    </w:p>
+    <w:p>
+      <w:pPr>
+        <w:pStyle w:val="NormalWeb"/>
+        <w:shd w:val="clear" w:color="auto" w:fill="2F2F2F"/>
+        <w:spacing w:before="0" w:beforeAutospacing="0" w:after="0" w:afterAutospacing="0"/>
+        <w:rPr>
+          <w:rFonts w:ascii="Courier New" w:hAnsi="Courier New" w:cs="Courier New"/>
+          <w:color w:val="AAAAAA"/>
+          <w:sz w:val="20"/>
+          <w:szCs w:val="20"/>
+        </w:rPr>
+      </w:pPr>
+      <w:r>
+        <w:rPr>
+          <w:rFonts w:ascii="Courier New" w:hAnsi="Courier New" w:cs="Courier New"/>
+          <w:color w:val="AAAAAA"/>
+          <w:sz w:val="20"/>
+          <w:szCs w:val="20"/>
+        </w:rPr>
+        <w:t xml:space="preserve">    </w:t>
+      </w:r>
+      <w:r>
+        <w:rPr>
+          <w:rFonts w:ascii="Courier New" w:hAnsi="Courier New" w:cs="Courier New"/>
+          <w:color w:val="808080"/>
+          <w:sz w:val="20"/>
+          <w:szCs w:val="20"/>
+        </w:rPr>
+        <w:t>&lt;</w:t>
+      </w:r>
+      <w:r>
+        <w:rPr>
+          <w:rFonts w:ascii="Courier New" w:hAnsi="Courier New" w:cs="Courier New"/>
+          <w:color w:val="569CD6"/>
+          <w:sz w:val="20"/>
+          <w:szCs w:val="20"/>
+        </w:rPr>
+        <w:t>bean</w:t>
+      </w:r>
+      <w:r>
+        <w:rPr>
+          <w:rFonts w:ascii="Courier New" w:hAnsi="Courier New" w:cs="Courier New"/>
+          <w:color w:val="AAAAAA"/>
+          <w:sz w:val="20"/>
+          <w:szCs w:val="20"/>
+        </w:rPr>
+        <w:t xml:space="preserve"> </w:t>
+      </w:r>
+      <w:r>
+        <w:rPr>
+          <w:rFonts w:ascii="Courier New" w:hAnsi="Courier New" w:cs="Courier New"/>
+          <w:color w:val="9CDCFE"/>
+          <w:sz w:val="20"/>
+          <w:szCs w:val="20"/>
+        </w:rPr>
+        <w:t>id</w:t>
+      </w:r>
+      <w:r>
+        <w:rPr>
+          <w:rFonts w:ascii="Courier New" w:hAnsi="Courier New" w:cs="Courier New"/>
+          <w:color w:val="AAAAAA"/>
+          <w:sz w:val="20"/>
+          <w:szCs w:val="20"/>
+        </w:rPr>
+        <w:t>=</w:t>
+      </w:r>
+      <w:r>
+        <w:rPr>
+          <w:rFonts w:ascii="Courier New" w:hAnsi="Courier New" w:cs="Courier New"/>
+          <w:color w:val="808080"/>
+          <w:sz w:val="20"/>
+          <w:szCs w:val="20"/>
+        </w:rPr>
+        <w:t>"</w:t>
+      </w:r>
+      <w:proofErr w:type="spellStart"/>
+      <w:r>
+        <w:rPr>
+          <w:rFonts w:ascii="Courier New" w:hAnsi="Courier New" w:cs="Courier New"/>
+          <w:color w:val="CE9178"/>
+          <w:sz w:val="20"/>
+          <w:szCs w:val="20"/>
+        </w:rPr>
+        <w:t>bookService</w:t>
+      </w:r>
+      <w:proofErr w:type="spellEnd"/>
+      <w:r>
+        <w:rPr>
+          <w:rFonts w:ascii="Courier New" w:hAnsi="Courier New" w:cs="Courier New"/>
+          <w:color w:val="808080"/>
+          <w:sz w:val="20"/>
+          <w:szCs w:val="20"/>
+        </w:rPr>
+        <w:t>"</w:t>
+      </w:r>
+      <w:r>
+        <w:rPr>
+          <w:rFonts w:ascii="Courier New" w:hAnsi="Courier New" w:cs="Courier New"/>
+          <w:color w:val="AAAAAA"/>
+          <w:sz w:val="20"/>
+          <w:szCs w:val="20"/>
+        </w:rPr>
+        <w:t xml:space="preserve"> </w:t>
+      </w:r>
+      <w:r>
+        <w:rPr>
+          <w:rFonts w:ascii="Courier New" w:hAnsi="Courier New" w:cs="Courier New"/>
+          <w:color w:val="9CDCFE"/>
+          <w:sz w:val="20"/>
+          <w:szCs w:val="20"/>
+        </w:rPr>
+        <w:t>class</w:t>
+      </w:r>
+      <w:r>
+        <w:rPr>
+          <w:rFonts w:ascii="Courier New" w:hAnsi="Courier New" w:cs="Courier New"/>
+          <w:color w:val="AAAAAA"/>
+          <w:sz w:val="20"/>
+          <w:szCs w:val="20"/>
+        </w:rPr>
+        <w:t>=</w:t>
+      </w:r>
+      <w:r>
+        <w:rPr>
+          <w:rFonts w:ascii="Courier New" w:hAnsi="Courier New" w:cs="Courier New"/>
+          <w:color w:val="808080"/>
+          <w:sz w:val="20"/>
+          <w:szCs w:val="20"/>
+        </w:rPr>
+        <w:t>"</w:t>
+      </w:r>
+      <w:proofErr w:type="spellStart"/>
+      <w:proofErr w:type="gramStart"/>
+      <w:r>
+        <w:rPr>
+          <w:rFonts w:ascii="Courier New" w:hAnsi="Courier New" w:cs="Courier New"/>
+          <w:color w:val="CE9178"/>
+          <w:sz w:val="20"/>
+          <w:szCs w:val="20"/>
+        </w:rPr>
+        <w:t>com.library</w:t>
+      </w:r>
+      <w:proofErr w:type="gramEnd"/>
+      <w:r>
+        <w:rPr>
+          <w:rFonts w:ascii="Courier New" w:hAnsi="Courier New" w:cs="Courier New"/>
+          <w:color w:val="CE9178"/>
+          <w:sz w:val="20"/>
+          <w:szCs w:val="20"/>
+        </w:rPr>
+        <w:t>.LibraryManagement.service.BookService</w:t>
+      </w:r>
+      <w:proofErr w:type="spellEnd"/>
+      <w:r>
+        <w:rPr>
+          <w:rFonts w:ascii="Courier New" w:hAnsi="Courier New" w:cs="Courier New"/>
+          <w:color w:val="808080"/>
+          <w:sz w:val="20"/>
+          <w:szCs w:val="20"/>
+        </w:rPr>
+        <w:t>"&gt;</w:t>
+      </w:r>
+    </w:p>
+    <w:p>
+      <w:pPr>
+        <w:pStyle w:val="NormalWeb"/>
+        <w:shd w:val="clear" w:color="auto" w:fill="2F2F2F"/>
+        <w:spacing w:before="0" w:beforeAutospacing="0" w:after="0" w:afterAutospacing="0"/>
+        <w:rPr>
+          <w:rFonts w:ascii="Courier New" w:hAnsi="Courier New" w:cs="Courier New"/>
+          <w:color w:val="AAAAAA"/>
+          <w:sz w:val="20"/>
+          <w:szCs w:val="20"/>
+        </w:rPr>
+      </w:pPr>
+      <w:r>
+        <w:rPr>
+          <w:rFonts w:ascii="Courier New" w:hAnsi="Courier New" w:cs="Courier New"/>
+          <w:color w:val="AAAAAA"/>
+          <w:sz w:val="20"/>
+          <w:szCs w:val="20"/>
+        </w:rPr>
+        <w:t xml:space="preserve">        </w:t>
+      </w:r>
+      <w:proofErr w:type="gramStart"/>
+      <w:r>
+        <w:rPr>
+          <w:rFonts w:ascii="Courier New" w:hAnsi="Courier New" w:cs="Courier New"/>
+          <w:color w:val="608B4E"/>
+          <w:sz w:val="20"/>
+          <w:szCs w:val="20"/>
+        </w:rPr>
+        <w:t>&lt;!--</w:t>
+      </w:r>
+      <w:proofErr w:type="gramEnd"/>
+      <w:r>
+        <w:rPr>
+          <w:rFonts w:ascii="Courier New" w:hAnsi="Courier New" w:cs="Courier New"/>
+          <w:color w:val="608B4E"/>
+          <w:sz w:val="20"/>
+          <w:szCs w:val="20"/>
+        </w:rPr>
+        <w:t xml:space="preserve"> Constructor injection --&gt;</w:t>
+      </w:r>
+    </w:p>
+    <w:p>
+      <w:pPr>
+        <w:pStyle w:val="NormalWeb"/>
+        <w:shd w:val="clear" w:color="auto" w:fill="2F2F2F"/>
+        <w:spacing w:before="0" w:beforeAutospacing="0" w:after="0" w:afterAutospacing="0"/>
+        <w:rPr>
+          <w:rFonts w:ascii="Courier New" w:hAnsi="Courier New" w:cs="Courier New"/>
+          <w:color w:val="AAAAAA"/>
+          <w:sz w:val="20"/>
+          <w:szCs w:val="20"/>
+        </w:rPr>
+      </w:pPr>
+      <w:r>
+        <w:rPr>
+          <w:rFonts w:ascii="Courier New" w:hAnsi="Courier New" w:cs="Courier New"/>
+          <w:color w:val="AAAAAA"/>
+          <w:sz w:val="20"/>
+          <w:szCs w:val="20"/>
+        </w:rPr>
+        <w:t xml:space="preserve">        </w:t>
+      </w:r>
+      <w:r>
+        <w:rPr>
+          <w:rFonts w:ascii="Courier New" w:hAnsi="Courier New" w:cs="Courier New"/>
+          <w:color w:val="808080"/>
+          <w:sz w:val="20"/>
+          <w:szCs w:val="20"/>
+        </w:rPr>
+        <w:t>&lt;</w:t>
+      </w:r>
+      <w:r>
+        <w:rPr>
+          <w:rFonts w:ascii="Courier New" w:hAnsi="Courier New" w:cs="Courier New"/>
+          <w:color w:val="569CD6"/>
+          <w:sz w:val="20"/>
+          <w:szCs w:val="20"/>
+        </w:rPr>
+        <w:t>constructor-</w:t>
+      </w:r>
+      <w:proofErr w:type="spellStart"/>
+      <w:r>
+        <w:rPr>
+          <w:rFonts w:ascii="Courier New" w:hAnsi="Courier New" w:cs="Courier New"/>
+          <w:color w:val="569CD6"/>
+          <w:sz w:val="20"/>
+          <w:szCs w:val="20"/>
+        </w:rPr>
+        <w:t>arg</w:t>
+      </w:r>
+      <w:proofErr w:type="spellEnd"/>
+      <w:r>
+        <w:rPr>
+          <w:rFonts w:ascii="Courier New" w:hAnsi="Courier New" w:cs="Courier New"/>
+          <w:color w:val="AAAAAA"/>
+          <w:sz w:val="20"/>
+          <w:szCs w:val="20"/>
+        </w:rPr>
+        <w:t xml:space="preserve"> </w:t>
+      </w:r>
+      <w:r>
+        <w:rPr>
+          <w:rFonts w:ascii="Courier New" w:hAnsi="Courier New" w:cs="Courier New"/>
+          <w:color w:val="9CDCFE"/>
+          <w:sz w:val="20"/>
+          <w:szCs w:val="20"/>
+        </w:rPr>
+        <w:t>ref</w:t>
+      </w:r>
+      <w:r>
+        <w:rPr>
+          <w:rFonts w:ascii="Courier New" w:hAnsi="Courier New" w:cs="Courier New"/>
+          <w:color w:val="AAAAAA"/>
+          <w:sz w:val="20"/>
+          <w:szCs w:val="20"/>
+        </w:rPr>
+        <w:t>=</w:t>
+      </w:r>
+      <w:r>
+        <w:rPr>
+          <w:rFonts w:ascii="Courier New" w:hAnsi="Courier New" w:cs="Courier New"/>
+          <w:color w:val="808080"/>
+          <w:sz w:val="20"/>
+          <w:szCs w:val="20"/>
+        </w:rPr>
+        <w:t>"</w:t>
+      </w:r>
+      <w:proofErr w:type="spellStart"/>
+      <w:r>
+        <w:rPr>
+          <w:rFonts w:ascii="Courier New" w:hAnsi="Courier New" w:cs="Courier New"/>
+          <w:color w:val="CE9178"/>
+          <w:sz w:val="20"/>
+          <w:szCs w:val="20"/>
+        </w:rPr>
+        <w:t>bookRepository</w:t>
+      </w:r>
+      <w:proofErr w:type="spellEnd"/>
+      <w:r>
+        <w:rPr>
+          <w:rFonts w:ascii="Courier New" w:hAnsi="Courier New" w:cs="Courier New"/>
+          <w:color w:val="808080"/>
+          <w:sz w:val="20"/>
+          <w:szCs w:val="20"/>
+        </w:rPr>
+        <w:t>"/&gt;</w:t>
+      </w:r>
+    </w:p>
+    <w:p>
+      <w:pPr>
+        <w:pStyle w:val="NormalWeb"/>
+        <w:shd w:val="clear" w:color="auto" w:fill="2F2F2F"/>
+        <w:spacing w:before="0" w:beforeAutospacing="0" w:after="0" w:afterAutospacing="0"/>
+        <w:rPr>
+          <w:rFonts w:ascii="Courier New" w:hAnsi="Courier New" w:cs="Courier New"/>
+          <w:color w:val="AAAAAA"/>
+          <w:sz w:val="20"/>
+          <w:szCs w:val="20"/>
+        </w:rPr>
+      </w:pPr>
+      <w:r>
+        <w:rPr>
+          <w:rFonts w:ascii="Courier New" w:hAnsi="Courier New" w:cs="Courier New"/>
+          <w:color w:val="AAAAAA"/>
+          <w:sz w:val="20"/>
+          <w:szCs w:val="20"/>
+        </w:rPr>
+        <w:t xml:space="preserve">        </w:t>
+      </w:r>
+    </w:p>
+    <w:p>
+      <w:pPr>
+        <w:pStyle w:val="NormalWeb"/>
+        <w:shd w:val="clear" w:color="auto" w:fill="2F2F2F"/>
+        <w:spacing w:before="0" w:beforeAutospacing="0" w:after="0" w:afterAutospacing="0"/>
+        <w:rPr>
+          <w:rFonts w:ascii="Courier New" w:hAnsi="Courier New" w:cs="Courier New"/>
+          <w:color w:val="AAAAAA"/>
+          <w:sz w:val="20"/>
+          <w:szCs w:val="20"/>
+        </w:rPr>
+      </w:pPr>
+      <w:r>
+        <w:rPr>
+          <w:rFonts w:ascii="Courier New" w:hAnsi="Courier New" w:cs="Courier New"/>
+          <w:color w:val="AAAAAA"/>
+          <w:sz w:val="20"/>
+          <w:szCs w:val="20"/>
+        </w:rPr>
+        <w:t xml:space="preserve">        </w:t>
+      </w:r>
+      <w:proofErr w:type="gramStart"/>
+      <w:r>
+        <w:rPr>
+          <w:rFonts w:ascii="Courier New" w:hAnsi="Courier New" w:cs="Courier New"/>
+          <w:color w:val="608B4E"/>
+          <w:sz w:val="20"/>
+          <w:szCs w:val="20"/>
+        </w:rPr>
+        <w:t>&lt;!--</w:t>
+      </w:r>
+      <w:proofErr w:type="gramEnd"/>
+      <w:r>
+        <w:rPr>
+          <w:rFonts w:ascii="Courier New" w:hAnsi="Courier New" w:cs="Courier New"/>
+          <w:color w:val="608B4E"/>
+          <w:sz w:val="20"/>
+          <w:szCs w:val="20"/>
+        </w:rPr>
+        <w:t xml:space="preserve"> Setter injection --&gt;</w:t>
+      </w:r>
+    </w:p>
+    <w:p>
+      <w:pPr>
+        <w:pStyle w:val="NormalWeb"/>
+        <w:shd w:val="clear" w:color="auto" w:fill="2F2F2F"/>
+        <w:spacing w:before="0" w:beforeAutospacing="0" w:after="0" w:afterAutospacing="0"/>
+        <w:rPr>
+          <w:rFonts w:ascii="Courier New" w:hAnsi="Courier New" w:cs="Courier New"/>
+          <w:color w:val="AAAAAA"/>
+          <w:sz w:val="20"/>
+          <w:szCs w:val="20"/>
+        </w:rPr>
+      </w:pPr>
+      <w:r>
+        <w:rPr>
+          <w:rFonts w:ascii="Courier New" w:hAnsi="Courier New" w:cs="Courier New"/>
+          <w:color w:val="AAAAAA"/>
+          <w:sz w:val="20"/>
+          <w:szCs w:val="20"/>
+        </w:rPr>
+        <w:t xml:space="preserve">        </w:t>
+      </w:r>
+      <w:r>
+        <w:rPr>
+          <w:rFonts w:ascii="Courier New" w:hAnsi="Courier New" w:cs="Courier New"/>
+          <w:color w:val="808080"/>
+          <w:sz w:val="20"/>
+          <w:szCs w:val="20"/>
+        </w:rPr>
+        <w:t>&lt;</w:t>
+      </w:r>
+      <w:r>
+        <w:rPr>
+          <w:rFonts w:ascii="Courier New" w:hAnsi="Courier New" w:cs="Courier New"/>
+          <w:color w:val="569CD6"/>
+          <w:sz w:val="20"/>
+          <w:szCs w:val="20"/>
+        </w:rPr>
+        <w:t>property</w:t>
+      </w:r>
+      <w:r>
+        <w:rPr>
+          <w:rFonts w:ascii="Courier New" w:hAnsi="Courier New" w:cs="Courier New"/>
+          <w:color w:val="AAAAAA"/>
+          <w:sz w:val="20"/>
+          <w:szCs w:val="20"/>
+        </w:rPr>
+        <w:t xml:space="preserve"> </w:t>
+      </w:r>
+      <w:r>
+        <w:rPr>
+          <w:rFonts w:ascii="Courier New" w:hAnsi="Courier New" w:cs="Courier New"/>
+          <w:color w:val="9CDCFE"/>
+          <w:sz w:val="20"/>
+          <w:szCs w:val="20"/>
+        </w:rPr>
+        <w:t>name</w:t>
+      </w:r>
+      <w:r>
+        <w:rPr>
+          <w:rFonts w:ascii="Courier New" w:hAnsi="Courier New" w:cs="Courier New"/>
+          <w:color w:val="AAAAAA"/>
+          <w:sz w:val="20"/>
+          <w:szCs w:val="20"/>
+        </w:rPr>
+        <w:t>=</w:t>
+      </w:r>
+      <w:r>
+        <w:rPr>
+          <w:rFonts w:ascii="Courier New" w:hAnsi="Courier New" w:cs="Courier New"/>
+          <w:color w:val="808080"/>
+          <w:sz w:val="20"/>
+          <w:szCs w:val="20"/>
+        </w:rPr>
+        <w:t>"</w:t>
+      </w:r>
+      <w:proofErr w:type="spellStart"/>
+      <w:r>
+        <w:rPr>
+          <w:rFonts w:ascii="Courier New" w:hAnsi="Courier New" w:cs="Courier New"/>
+          <w:color w:val="CE9178"/>
+          <w:sz w:val="20"/>
+          <w:szCs w:val="20"/>
+        </w:rPr>
+        <w:t>bookRepository</w:t>
+      </w:r>
+      <w:proofErr w:type="spellEnd"/>
+      <w:r>
+        <w:rPr>
+          <w:rFonts w:ascii="Courier New" w:hAnsi="Courier New" w:cs="Courier New"/>
+          <w:color w:val="808080"/>
+          <w:sz w:val="20"/>
+          <w:szCs w:val="20"/>
+        </w:rPr>
+        <w:t>"</w:t>
+      </w:r>
+      <w:r>
+        <w:rPr>
+          <w:rFonts w:ascii="Courier New" w:hAnsi="Courier New" w:cs="Courier New"/>
+          <w:color w:val="AAAAAA"/>
+          <w:sz w:val="20"/>
+          <w:szCs w:val="20"/>
+        </w:rPr>
+        <w:t xml:space="preserve"> </w:t>
+      </w:r>
+      <w:r>
+        <w:rPr>
+          <w:rFonts w:ascii="Courier New" w:hAnsi="Courier New" w:cs="Courier New"/>
+          <w:color w:val="9CDCFE"/>
+          <w:sz w:val="20"/>
+          <w:szCs w:val="20"/>
+        </w:rPr>
+        <w:t>ref</w:t>
+      </w:r>
+      <w:r>
+        <w:rPr>
+          <w:rFonts w:ascii="Courier New" w:hAnsi="Courier New" w:cs="Courier New"/>
+          <w:color w:val="AAAAAA"/>
+          <w:sz w:val="20"/>
+          <w:szCs w:val="20"/>
+        </w:rPr>
+        <w:t>=</w:t>
+      </w:r>
+      <w:r>
+        <w:rPr>
+          <w:rFonts w:ascii="Courier New" w:hAnsi="Courier New" w:cs="Courier New"/>
+          <w:color w:val="808080"/>
+          <w:sz w:val="20"/>
+          <w:szCs w:val="20"/>
+        </w:rPr>
+        <w:t>"</w:t>
+      </w:r>
+      <w:proofErr w:type="spellStart"/>
+      <w:r>
+        <w:rPr>
+          <w:rFonts w:ascii="Courier New" w:hAnsi="Courier New" w:cs="Courier New"/>
+          <w:color w:val="CE9178"/>
+          <w:sz w:val="20"/>
+          <w:szCs w:val="20"/>
+        </w:rPr>
+        <w:t>bookRepository</w:t>
+      </w:r>
+      <w:proofErr w:type="spellEnd"/>
+      <w:r>
+        <w:rPr>
+          <w:rFonts w:ascii="Courier New" w:hAnsi="Courier New" w:cs="Courier New"/>
+          <w:color w:val="808080"/>
+          <w:sz w:val="20"/>
+          <w:szCs w:val="20"/>
+        </w:rPr>
+        <w:t>"/&gt;</w:t>
+      </w:r>
+    </w:p>
+    <w:p>
+      <w:pPr>
+        <w:pStyle w:val="NormalWeb"/>
+        <w:shd w:val="clear" w:color="auto" w:fill="2F2F2F"/>
+        <w:spacing w:before="0" w:beforeAutospacing="0" w:after="0" w:afterAutospacing="0"/>
+        <w:rPr>
+          <w:rFonts w:ascii="Courier New" w:hAnsi="Courier New" w:cs="Courier New"/>
+          <w:color w:val="AAAAAA"/>
+          <w:sz w:val="20"/>
+          <w:szCs w:val="20"/>
+        </w:rPr>
+      </w:pPr>
+      <w:r>
+        <w:rPr>
+          <w:rFonts w:ascii="Courier New" w:hAnsi="Courier New" w:cs="Courier New"/>
+          <w:color w:val="AAAAAA"/>
+          <w:sz w:val="20"/>
+          <w:szCs w:val="20"/>
+        </w:rPr>
+        <w:t xml:space="preserve">    </w:t>
+      </w:r>
+      <w:r>
+        <w:rPr>
+          <w:rFonts w:ascii="Courier New" w:hAnsi="Courier New" w:cs="Courier New"/>
+          <w:color w:val="808080"/>
+          <w:sz w:val="20"/>
+          <w:szCs w:val="20"/>
+        </w:rPr>
+        <w:t>&lt;/</w:t>
+      </w:r>
+      <w:r>
+        <w:rPr>
+          <w:rFonts w:ascii="Courier New" w:hAnsi="Courier New" w:cs="Courier New"/>
+          <w:color w:val="569CD6"/>
+          <w:sz w:val="20"/>
+          <w:szCs w:val="20"/>
+        </w:rPr>
+        <w:t>bean</w:t>
+      </w:r>
+      <w:r>
+        <w:rPr>
+          <w:rFonts w:ascii="Courier New" w:hAnsi="Courier New" w:cs="Courier New"/>
+          <w:color w:val="808080"/>
+          <w:sz w:val="20"/>
+          <w:szCs w:val="20"/>
+        </w:rPr>
+        <w:t>&gt;</w:t>
+      </w:r>
+    </w:p>
+    <w:p>
+      <w:pPr>
+        <w:pStyle w:val="NormalWeb"/>
+        <w:shd w:val="clear" w:color="auto" w:fill="2F2F2F"/>
+        <w:spacing w:before="0" w:beforeAutospacing="0" w:after="0" w:afterAutospacing="0"/>
+        <w:rPr>
+          <w:rFonts w:ascii="Courier New" w:hAnsi="Courier New" w:cs="Courier New"/>
+          <w:color w:val="AAAAAA"/>
+          <w:sz w:val="20"/>
+          <w:szCs w:val="20"/>
+        </w:rPr>
+      </w:pPr>
+    </w:p>
+    <w:p>
+      <w:pPr>
+        <w:pStyle w:val="NormalWeb"/>
+        <w:shd w:val="clear" w:color="auto" w:fill="2F2F2F"/>
+        <w:spacing w:before="0" w:beforeAutospacing="0" w:after="0" w:afterAutospacing="0"/>
+        <w:rPr>
+          <w:rFonts w:ascii="Courier New" w:hAnsi="Courier New" w:cs="Courier New"/>
+          <w:color w:val="AAAAAA"/>
+          <w:sz w:val="20"/>
+          <w:szCs w:val="20"/>
+        </w:rPr>
+      </w:pPr>
+      <w:r>
+        <w:rPr>
+          <w:rFonts w:ascii="Courier New" w:hAnsi="Courier New" w:cs="Courier New"/>
+          <w:color w:val="808080"/>
+          <w:sz w:val="20"/>
+          <w:szCs w:val="20"/>
+        </w:rPr>
+        <w:t>&lt;/</w:t>
+      </w:r>
+      <w:r>
+        <w:rPr>
+          <w:rFonts w:ascii="Courier New" w:hAnsi="Courier New" w:cs="Courier New"/>
+          <w:color w:val="569CD6"/>
+          <w:sz w:val="20"/>
+          <w:szCs w:val="20"/>
+        </w:rPr>
+        <w:t>beans</w:t>
+      </w:r>
+      <w:r>
+        <w:rPr>
+          <w:rFonts w:ascii="Courier New" w:hAnsi="Courier New" w:cs="Courier New"/>
+          <w:color w:val="808080"/>
+          <w:sz w:val="20"/>
+          <w:szCs w:val="20"/>
+        </w:rPr>
+        <w:t>&gt;</w:t>
+      </w:r>
+    </w:p>
+    <w:p>
+      <w:pPr>
+        <w:rPr>
+          <w:rFonts w:ascii="Times New Roman" w:hAnsi="Times New Roman" w:cs="Times New Roman"/>
+          <w:b/>
+          <w:bCs/>
+          <w:sz w:val="26"/>
+          <w:szCs w:val="26"/>
+        </w:rPr>
+      </w:pPr>
+    </w:p>
+    <w:p>
+      <w:pPr>
+        <w:rPr>
+          <w:rFonts w:ascii="Times New Roman" w:hAnsi="Times New Roman" w:cs="Times New Roman"/>
+          <w:b/>
+          <w:bCs/>
+          <w:sz w:val="26"/>
+          <w:szCs w:val="26"/>
+        </w:rPr>
+      </w:pPr>
+      <w:r>
+        <w:rPr>
+          <w:rFonts w:ascii="Times New Roman" w:hAnsi="Times New Roman" w:cs="Times New Roman"/>
+          <w:b/>
+          <w:bCs/>
+          <w:sz w:val="26"/>
+          <w:szCs w:val="26"/>
+        </w:rPr>
+        <w:t>BookService.java</w:t>
+      </w:r>
+    </w:p>
+    <w:p>
+      <w:pPr>
+        <w:pStyle w:val="NormalWeb"/>
+        <w:shd w:val="clear" w:color="auto" w:fill="2F2F2F"/>
+        <w:spacing w:before="0" w:beforeAutospacing="0" w:after="0" w:afterAutospacing="0"/>
+        <w:rPr>
+          <w:rFonts w:ascii="Courier New" w:hAnsi="Courier New" w:cs="Courier New"/>
+          <w:color w:val="AAAAAA"/>
+          <w:sz w:val="20"/>
+          <w:szCs w:val="20"/>
+        </w:rPr>
+      </w:pPr>
+      <w:r>
+        <w:rPr>
+          <w:rFonts w:ascii="Courier New" w:hAnsi="Courier New" w:cs="Courier New"/>
+          <w:color w:val="CC6C1D"/>
+          <w:sz w:val="20"/>
+          <w:szCs w:val="20"/>
+        </w:rPr>
+        <w:t>package</w:t>
+      </w:r>
+      <w:r>
+        <w:rPr>
+          <w:rFonts w:ascii="Courier New" w:hAnsi="Courier New" w:cs="Courier New"/>
+          <w:color w:val="D9E8F7"/>
+          <w:sz w:val="20"/>
+          <w:szCs w:val="20"/>
+        </w:rPr>
+        <w:t xml:space="preserve"> </w:t>
+      </w:r>
+      <w:proofErr w:type="spellStart"/>
+      <w:proofErr w:type="gramStart"/>
+      <w:r>
+        <w:rPr>
+          <w:rFonts w:ascii="Courier New" w:hAnsi="Courier New" w:cs="Courier New"/>
+          <w:color w:val="D9E8F7"/>
+          <w:sz w:val="20"/>
+          <w:szCs w:val="20"/>
+        </w:rPr>
+        <w:t>com</w:t>
+      </w:r>
+      <w:r>
+        <w:rPr>
+          <w:rFonts w:ascii="Courier New" w:hAnsi="Courier New" w:cs="Courier New"/>
+          <w:color w:val="E6E6FA"/>
+          <w:sz w:val="20"/>
+          <w:szCs w:val="20"/>
+        </w:rPr>
+        <w:t>.</w:t>
+      </w:r>
+      <w:r>
+        <w:rPr>
+          <w:rFonts w:ascii="Courier New" w:hAnsi="Courier New" w:cs="Courier New"/>
+          <w:color w:val="D9E8F7"/>
+          <w:sz w:val="20"/>
+          <w:szCs w:val="20"/>
+        </w:rPr>
+        <w:t>library</w:t>
+      </w:r>
+      <w:proofErr w:type="gramEnd"/>
+      <w:r>
+        <w:rPr>
+          <w:rFonts w:ascii="Courier New" w:hAnsi="Courier New" w:cs="Courier New"/>
+          <w:color w:val="E6E6FA"/>
+          <w:sz w:val="20"/>
+          <w:szCs w:val="20"/>
+        </w:rPr>
+        <w:t>.</w:t>
+      </w:r>
+      <w:r>
+        <w:rPr>
+          <w:rFonts w:ascii="Courier New" w:hAnsi="Courier New" w:cs="Courier New"/>
+          <w:color w:val="D9E8F7"/>
+          <w:sz w:val="20"/>
+          <w:szCs w:val="20"/>
+        </w:rPr>
+        <w:t>LibraryManagement</w:t>
+      </w:r>
+      <w:r>
+        <w:rPr>
+          <w:rFonts w:ascii="Courier New" w:hAnsi="Courier New" w:cs="Courier New"/>
+          <w:color w:val="E6E6FA"/>
+          <w:sz w:val="20"/>
+          <w:szCs w:val="20"/>
+        </w:rPr>
+        <w:t>.</w:t>
+      </w:r>
+      <w:r>
+        <w:rPr>
+          <w:rFonts w:ascii="Courier New" w:hAnsi="Courier New" w:cs="Courier New"/>
+          <w:color w:val="D9E8F7"/>
+          <w:sz w:val="20"/>
+          <w:szCs w:val="20"/>
+        </w:rPr>
+        <w:t>service</w:t>
+      </w:r>
+      <w:proofErr w:type="spellEnd"/>
+      <w:r>
+        <w:rPr>
+          <w:rFonts w:ascii="Courier New" w:hAnsi="Courier New" w:cs="Courier New"/>
+          <w:color w:val="E6E6FA"/>
+          <w:sz w:val="20"/>
+          <w:szCs w:val="20"/>
+        </w:rPr>
+        <w:t>;</w:t>
+      </w:r>
+    </w:p>
+    <w:p>
+      <w:pPr>
+        <w:pStyle w:val="NormalWeb"/>
+        <w:shd w:val="clear" w:color="auto" w:fill="2F2F2F"/>
+        <w:spacing w:before="0" w:beforeAutospacing="0" w:after="0" w:afterAutospacing="0"/>
+        <w:rPr>
+          <w:rFonts w:ascii="Courier New" w:hAnsi="Courier New" w:cs="Courier New"/>
+          <w:color w:val="AAAAAA"/>
+          <w:sz w:val="20"/>
+          <w:szCs w:val="20"/>
+        </w:rPr>
+      </w:pPr>
+    </w:p>
+    <w:p>
+      <w:pPr>
+        <w:pStyle w:val="NormalWeb"/>
+        <w:shd w:val="clear" w:color="auto" w:fill="2F2F2F"/>
+        <w:spacing w:before="0" w:beforeAutospacing="0" w:after="0" w:afterAutospacing="0"/>
+        <w:rPr>
+          <w:rFonts w:ascii="Courier New" w:hAnsi="Courier New" w:cs="Courier New"/>
+          <w:color w:val="AAAAAA"/>
+          <w:sz w:val="20"/>
+          <w:szCs w:val="20"/>
+        </w:rPr>
+      </w:pPr>
+      <w:r>
+        <w:rPr>
+          <w:rFonts w:ascii="Courier New" w:hAnsi="Courier New" w:cs="Courier New"/>
+          <w:color w:val="CC6C1D"/>
+          <w:sz w:val="20"/>
+          <w:szCs w:val="20"/>
+        </w:rPr>
+        <w:t>import</w:t>
+      </w:r>
+      <w:r>
+        <w:rPr>
+          <w:rFonts w:ascii="Courier New" w:hAnsi="Courier New" w:cs="Courier New"/>
+          <w:color w:val="D9E8F7"/>
+          <w:sz w:val="20"/>
+          <w:szCs w:val="20"/>
+        </w:rPr>
+        <w:t xml:space="preserve"> </w:t>
+      </w:r>
+      <w:proofErr w:type="spellStart"/>
+      <w:proofErr w:type="gramStart"/>
+      <w:r>
+        <w:rPr>
+          <w:rFonts w:ascii="Courier New" w:hAnsi="Courier New" w:cs="Courier New"/>
+          <w:color w:val="D9E8F7"/>
+          <w:sz w:val="20"/>
+          <w:szCs w:val="20"/>
+        </w:rPr>
+        <w:t>com</w:t>
+      </w:r>
+      <w:r>
+        <w:rPr>
+          <w:rFonts w:ascii="Courier New" w:hAnsi="Courier New" w:cs="Courier New"/>
+          <w:color w:val="E6E6FA"/>
+          <w:sz w:val="20"/>
+          <w:szCs w:val="20"/>
+        </w:rPr>
+        <w:t>.</w:t>
+      </w:r>
+      <w:r>
+        <w:rPr>
+          <w:rFonts w:ascii="Courier New" w:hAnsi="Courier New" w:cs="Courier New"/>
+          <w:color w:val="D9E8F7"/>
+          <w:sz w:val="20"/>
+          <w:szCs w:val="20"/>
+        </w:rPr>
+        <w:t>library</w:t>
+      </w:r>
+      <w:proofErr w:type="gramEnd"/>
+      <w:r>
+        <w:rPr>
+          <w:rFonts w:ascii="Courier New" w:hAnsi="Courier New" w:cs="Courier New"/>
+          <w:color w:val="E6E6FA"/>
+          <w:sz w:val="20"/>
+          <w:szCs w:val="20"/>
+        </w:rPr>
+        <w:t>.</w:t>
+      </w:r>
+      <w:r>
+        <w:rPr>
+          <w:rFonts w:ascii="Courier New" w:hAnsi="Courier New" w:cs="Courier New"/>
+          <w:color w:val="D9E8F7"/>
+          <w:sz w:val="20"/>
+          <w:szCs w:val="20"/>
+        </w:rPr>
+        <w:t>LibraryManagement</w:t>
+      </w:r>
+      <w:r>
+        <w:rPr>
+          <w:rFonts w:ascii="Courier New" w:hAnsi="Courier New" w:cs="Courier New"/>
+          <w:color w:val="E6E6FA"/>
+          <w:sz w:val="20"/>
+          <w:szCs w:val="20"/>
+        </w:rPr>
+        <w:t>.</w:t>
+      </w:r>
+      <w:r>
+        <w:rPr>
+          <w:rFonts w:ascii="Courier New" w:hAnsi="Courier New" w:cs="Courier New"/>
+          <w:color w:val="D9E8F7"/>
+          <w:sz w:val="20"/>
+          <w:szCs w:val="20"/>
+        </w:rPr>
+        <w:t>repository</w:t>
+      </w:r>
+      <w:r>
+        <w:rPr>
+          <w:rFonts w:ascii="Courier New" w:hAnsi="Courier New" w:cs="Courier New"/>
+          <w:color w:val="E6E6FA"/>
+          <w:sz w:val="20"/>
+          <w:szCs w:val="20"/>
+        </w:rPr>
+        <w:t>.</w:t>
+      </w:r>
+      <w:r>
+        <w:rPr>
+          <w:rFonts w:ascii="Courier New" w:hAnsi="Courier New" w:cs="Courier New"/>
+          <w:color w:val="D9E8F7"/>
+          <w:sz w:val="20"/>
+          <w:szCs w:val="20"/>
+        </w:rPr>
+        <w:t>BookRepository</w:t>
+      </w:r>
+      <w:proofErr w:type="spellEnd"/>
+      <w:r>
+        <w:rPr>
+          <w:rFonts w:ascii="Courier New" w:hAnsi="Courier New" w:cs="Courier New"/>
+          <w:color w:val="E6E6FA"/>
+          <w:sz w:val="20"/>
+          <w:szCs w:val="20"/>
+        </w:rPr>
+        <w:t>;</w:t>
+      </w:r>
+    </w:p>
+    <w:p>
+      <w:pPr>
+        <w:pStyle w:val="NormalWeb"/>
+        <w:shd w:val="clear" w:color="auto" w:fill="2F2F2F"/>
+        <w:spacing w:before="0" w:beforeAutospacing="0" w:after="0" w:afterAutospacing="0"/>
+        <w:rPr>
+          <w:rFonts w:ascii="Courier New" w:hAnsi="Courier New" w:cs="Courier New"/>
+          <w:color w:val="AAAAAA"/>
+          <w:sz w:val="20"/>
+          <w:szCs w:val="20"/>
+        </w:rPr>
+      </w:pPr>
+    </w:p>
+    <w:p>
+      <w:pPr>
+        <w:pStyle w:val="NormalWeb"/>
+        <w:shd w:val="clear" w:color="auto" w:fill="2F2F2F"/>
+        <w:spacing w:before="0" w:beforeAutospacing="0" w:after="0" w:afterAutospacing="0"/>
+        <w:rPr>
+          <w:rFonts w:ascii="Courier New" w:hAnsi="Courier New" w:cs="Courier New"/>
+          <w:color w:val="AAAAAA"/>
+          <w:sz w:val="20"/>
+          <w:szCs w:val="20"/>
+        </w:rPr>
+      </w:pPr>
+      <w:r>
+        <w:rPr>
+          <w:rFonts w:ascii="Courier New" w:hAnsi="Courier New" w:cs="Courier New"/>
+          <w:color w:val="CC6C1D"/>
+          <w:sz w:val="20"/>
+          <w:szCs w:val="20"/>
+        </w:rPr>
+        <w:t>public</w:t>
+      </w:r>
+      <w:r>
+        <w:rPr>
+          <w:rFonts w:ascii="Courier New" w:hAnsi="Courier New" w:cs="Courier New"/>
+          <w:color w:val="D9E8F7"/>
+          <w:sz w:val="20"/>
+          <w:szCs w:val="20"/>
+        </w:rPr>
+        <w:t xml:space="preserve"> </w:t>
+      </w:r>
+      <w:r>
+        <w:rPr>
+          <w:rFonts w:ascii="Courier New" w:hAnsi="Courier New" w:cs="Courier New"/>
+          <w:color w:val="CC6C1D"/>
+          <w:sz w:val="20"/>
+          <w:szCs w:val="20"/>
+        </w:rPr>
+        <w:t>class</w:t>
+      </w:r>
+      <w:r>
+        <w:rPr>
+          <w:rFonts w:ascii="Courier New" w:hAnsi="Courier New" w:cs="Courier New"/>
+          <w:color w:val="D9E8F7"/>
+          <w:sz w:val="20"/>
+          <w:szCs w:val="20"/>
+        </w:rPr>
+        <w:t xml:space="preserve"> </w:t>
+      </w:r>
+      <w:proofErr w:type="spellStart"/>
+      <w:r>
+        <w:rPr>
+          <w:rFonts w:ascii="Courier New" w:hAnsi="Courier New" w:cs="Courier New"/>
+          <w:color w:val="1290C3"/>
+          <w:sz w:val="20"/>
+          <w:szCs w:val="20"/>
+        </w:rPr>
+        <w:t>BookService</w:t>
+      </w:r>
+      <w:proofErr w:type="spellEnd"/>
+      <w:r>
+        <w:rPr>
+          <w:rFonts w:ascii="Courier New" w:hAnsi="Courier New" w:cs="Courier New"/>
+          <w:color w:val="D9E8F7"/>
+          <w:sz w:val="20"/>
+          <w:szCs w:val="20"/>
+        </w:rPr>
+        <w:t xml:space="preserve"> </w:t>
+      </w:r>
+      <w:r>
+        <w:rPr>
+          <w:rFonts w:ascii="Courier New" w:hAnsi="Courier New" w:cs="Courier New"/>
+          <w:color w:val="F9FAF4"/>
+          <w:sz w:val="20"/>
+          <w:szCs w:val="20"/>
+        </w:rPr>
+        <w:t>{</w:t>
+      </w:r>
+    </w:p>
+    <w:p>
+      <w:pPr>
+        <w:pStyle w:val="NormalWeb"/>
+        <w:shd w:val="clear" w:color="auto" w:fill="2F2F2F"/>
+        <w:spacing w:before="0" w:beforeAutospacing="0" w:after="0" w:afterAutospacing="0"/>
+        <w:rPr>
+          <w:rFonts w:ascii="Courier New" w:hAnsi="Courier New" w:cs="Courier New"/>
+          <w:color w:val="AAAAAA"/>
+          <w:sz w:val="20"/>
+          <w:szCs w:val="20"/>
+        </w:rPr>
+      </w:pPr>
+      <w:r>
+        <w:rPr>
+          <w:rFonts w:ascii="Courier New" w:hAnsi="Courier New" w:cs="Courier New"/>
+          <w:color w:val="D9E8F7"/>
+          <w:sz w:val="20"/>
+          <w:szCs w:val="20"/>
+        </w:rPr>
+        <w:t xml:space="preserve">    </w:t>
+      </w:r>
+      <w:r>
+        <w:rPr>
+          <w:rFonts w:ascii="Courier New" w:hAnsi="Courier New" w:cs="Courier New"/>
+          <w:color w:val="CC6C1D"/>
+          <w:sz w:val="20"/>
+          <w:szCs w:val="20"/>
+        </w:rPr>
+        <w:t>private</w:t>
+      </w:r>
+      <w:r>
+        <w:rPr>
+          <w:rFonts w:ascii="Courier New" w:hAnsi="Courier New" w:cs="Courier New"/>
+          <w:color w:val="D9E8F7"/>
+          <w:sz w:val="20"/>
+          <w:szCs w:val="20"/>
+        </w:rPr>
+        <w:t xml:space="preserve"> </w:t>
+      </w:r>
+      <w:proofErr w:type="spellStart"/>
+      <w:r>
+        <w:rPr>
+          <w:rFonts w:ascii="Courier New" w:hAnsi="Courier New" w:cs="Courier New"/>
+          <w:color w:val="1290C3"/>
+          <w:sz w:val="20"/>
+          <w:szCs w:val="20"/>
+        </w:rPr>
+        <w:t>BookRepository</w:t>
+      </w:r>
+      <w:proofErr w:type="spellEnd"/>
+      <w:r>
+        <w:rPr>
+          <w:rFonts w:ascii="Courier New" w:hAnsi="Courier New" w:cs="Courier New"/>
+          <w:color w:val="D9E8F7"/>
+          <w:sz w:val="20"/>
+          <w:szCs w:val="20"/>
+        </w:rPr>
+        <w:t xml:space="preserve"> </w:t>
+      </w:r>
+      <w:proofErr w:type="spellStart"/>
+      <w:r>
+        <w:rPr>
+          <w:rFonts w:ascii="Courier New" w:hAnsi="Courier New" w:cs="Courier New"/>
+          <w:color w:val="66E1F8"/>
+          <w:sz w:val="20"/>
+          <w:szCs w:val="20"/>
+        </w:rPr>
+        <w:t>bookRepository</w:t>
+      </w:r>
+      <w:proofErr w:type="spellEnd"/>
+      <w:r>
+        <w:rPr>
+          <w:rFonts w:ascii="Courier New" w:hAnsi="Courier New" w:cs="Courier New"/>
+          <w:color w:val="E6E6FA"/>
+          <w:sz w:val="20"/>
+          <w:szCs w:val="20"/>
+        </w:rPr>
+        <w:t>;</w:t>
+      </w:r>
+    </w:p>
+    <w:p>
+      <w:pPr>
+        <w:pStyle w:val="NormalWeb"/>
+        <w:shd w:val="clear" w:color="auto" w:fill="2F2F2F"/>
+        <w:spacing w:before="0" w:beforeAutospacing="0" w:after="0" w:afterAutospacing="0"/>
+        <w:rPr>
+          <w:rFonts w:ascii="Courier New" w:hAnsi="Courier New" w:cs="Courier New"/>
+          <w:color w:val="AAAAAA"/>
+          <w:sz w:val="20"/>
+          <w:szCs w:val="20"/>
+        </w:rPr>
+      </w:pPr>
+    </w:p>
+    <w:p>
+      <w:pPr>
+        <w:pStyle w:val="NormalWeb"/>
+        <w:shd w:val="clear" w:color="auto" w:fill="2F2F2F"/>
+        <w:spacing w:before="0" w:beforeAutospacing="0" w:after="0" w:afterAutospacing="0"/>
+        <w:rPr>
+          <w:rFonts w:ascii="Courier New" w:hAnsi="Courier New" w:cs="Courier New"/>
+          <w:color w:val="AAAAAA"/>
+          <w:sz w:val="20"/>
+          <w:szCs w:val="20"/>
+        </w:rPr>
+      </w:pPr>
+      <w:r>
+        <w:rPr>
+          <w:rFonts w:ascii="Courier New" w:hAnsi="Courier New" w:cs="Courier New"/>
+          <w:color w:val="D9E8F7"/>
+          <w:sz w:val="20"/>
+          <w:szCs w:val="20"/>
+        </w:rPr>
+        <w:t xml:space="preserve">    </w:t>
+      </w:r>
+      <w:r>
+        <w:rPr>
+          <w:rFonts w:ascii="Courier New" w:hAnsi="Courier New" w:cs="Courier New"/>
+          <w:color w:val="808080"/>
+          <w:sz w:val="20"/>
+          <w:szCs w:val="20"/>
+        </w:rPr>
+        <w:t>// Constructor for constructor injection</w:t>
+      </w:r>
+    </w:p>
+    <w:p>
+      <w:pPr>
+        <w:pStyle w:val="NormalWeb"/>
+        <w:shd w:val="clear" w:color="auto" w:fill="2F2F2F"/>
+        <w:spacing w:before="0" w:beforeAutospacing="0" w:after="0" w:afterAutospacing="0"/>
+        <w:rPr>
+          <w:rFonts w:ascii="Courier New" w:hAnsi="Courier New" w:cs="Courier New"/>
+          <w:color w:val="AAAAAA"/>
+          <w:sz w:val="20"/>
+          <w:szCs w:val="20"/>
+        </w:rPr>
+      </w:pPr>
+      <w:r>
+        <w:rPr>
+          <w:rFonts w:ascii="Courier New" w:hAnsi="Courier New" w:cs="Courier New"/>
+          <w:color w:val="D9E8F7"/>
+          <w:sz w:val="20"/>
+          <w:szCs w:val="20"/>
+        </w:rPr>
+        <w:t xml:space="preserve">    </w:t>
+      </w:r>
+      <w:r>
+        <w:rPr>
+          <w:rFonts w:ascii="Courier New" w:hAnsi="Courier New" w:cs="Courier New"/>
+          <w:color w:val="CC6C1D"/>
+          <w:sz w:val="20"/>
+          <w:szCs w:val="20"/>
+        </w:rPr>
+        <w:t>public</w:t>
+      </w:r>
+      <w:r>
+        <w:rPr>
+          <w:rFonts w:ascii="Courier New" w:hAnsi="Courier New" w:cs="Courier New"/>
+          <w:color w:val="D9E8F7"/>
+          <w:sz w:val="20"/>
+          <w:szCs w:val="20"/>
+        </w:rPr>
+        <w:t xml:space="preserve"> </w:t>
+      </w:r>
+      <w:proofErr w:type="spellStart"/>
+      <w:proofErr w:type="gramStart"/>
+      <w:r>
+        <w:rPr>
+          <w:rFonts w:ascii="Courier New" w:hAnsi="Courier New" w:cs="Courier New"/>
+          <w:color w:val="1EB540"/>
+          <w:sz w:val="20"/>
+          <w:szCs w:val="20"/>
+        </w:rPr>
+        <w:t>BookService</w:t>
+      </w:r>
+      <w:proofErr w:type="spellEnd"/>
+      <w:r>
+        <w:rPr>
+          <w:rFonts w:ascii="Courier New" w:hAnsi="Courier New" w:cs="Courier New"/>
+          <w:color w:val="F9FAF4"/>
+          <w:sz w:val="20"/>
+          <w:szCs w:val="20"/>
+        </w:rPr>
+        <w:t>(</w:t>
+      </w:r>
+      <w:proofErr w:type="spellStart"/>
+      <w:proofErr w:type="gramEnd"/>
+      <w:r>
+        <w:rPr>
+          <w:rFonts w:ascii="Courier New" w:hAnsi="Courier New" w:cs="Courier New"/>
+          <w:color w:val="1290C3"/>
+          <w:sz w:val="20"/>
+          <w:szCs w:val="20"/>
+        </w:rPr>
+        <w:t>BookRepository</w:t>
+      </w:r>
+      <w:proofErr w:type="spellEnd"/>
+      <w:r>
+        <w:rPr>
+          <w:rFonts w:ascii="Courier New" w:hAnsi="Courier New" w:cs="Courier New"/>
+          <w:color w:val="D9E8F7"/>
+          <w:sz w:val="20"/>
+          <w:szCs w:val="20"/>
+        </w:rPr>
+        <w:t xml:space="preserve"> </w:t>
+      </w:r>
+      <w:proofErr w:type="spellStart"/>
+      <w:r>
+        <w:rPr>
+          <w:rFonts w:ascii="Courier New" w:hAnsi="Courier New" w:cs="Courier New"/>
+          <w:color w:val="79ABFF"/>
+          <w:sz w:val="20"/>
+          <w:szCs w:val="20"/>
+        </w:rPr>
+        <w:t>bookRepository</w:t>
+      </w:r>
+      <w:proofErr w:type="spellEnd"/>
+      <w:r>
+        <w:rPr>
+          <w:rFonts w:ascii="Courier New" w:hAnsi="Courier New" w:cs="Courier New"/>
+          <w:color w:val="F9FAF4"/>
+          <w:sz w:val="20"/>
+          <w:szCs w:val="20"/>
+        </w:rPr>
+        <w:t>)</w:t>
+      </w:r>
+      <w:r>
+        <w:rPr>
+          <w:rFonts w:ascii="Courier New" w:hAnsi="Courier New" w:cs="Courier New"/>
+          <w:color w:val="D9E8F7"/>
+          <w:sz w:val="20"/>
+          <w:szCs w:val="20"/>
+        </w:rPr>
+        <w:t xml:space="preserve"> </w:t>
+      </w:r>
+      <w:r>
+        <w:rPr>
+          <w:rFonts w:ascii="Courier New" w:hAnsi="Courier New" w:cs="Courier New"/>
+          <w:color w:val="F9FAF4"/>
+          <w:sz w:val="20"/>
+          <w:szCs w:val="20"/>
+        </w:rPr>
+        <w:t>{</w:t>
+      </w:r>
+    </w:p>
+    <w:p>
+      <w:pPr>
+        <w:pStyle w:val="NormalWeb"/>
+        <w:shd w:val="clear" w:color="auto" w:fill="2F2F2F"/>
+        <w:spacing w:before="0" w:beforeAutospacing="0" w:after="0" w:afterAutospacing="0"/>
+        <w:rPr>
+          <w:rFonts w:ascii="Courier New" w:hAnsi="Courier New" w:cs="Courier New"/>
+          <w:color w:val="AAAAAA"/>
+          <w:sz w:val="20"/>
+          <w:szCs w:val="20"/>
+        </w:rPr>
+      </w:pPr>
+      <w:r>
+        <w:rPr>
+          <w:rFonts w:ascii="Courier New" w:hAnsi="Courier New" w:cs="Courier New"/>
+          <w:color w:val="D9E8F7"/>
+          <w:sz w:val="20"/>
+          <w:szCs w:val="20"/>
+        </w:rPr>
+        <w:t xml:space="preserve">        </w:t>
+      </w:r>
+      <w:proofErr w:type="spellStart"/>
+      <w:proofErr w:type="gramStart"/>
+      <w:r>
+        <w:rPr>
+          <w:rFonts w:ascii="Courier New" w:hAnsi="Courier New" w:cs="Courier New"/>
+          <w:color w:val="CC6C1D"/>
+          <w:sz w:val="20"/>
+          <w:szCs w:val="20"/>
+        </w:rPr>
+        <w:t>this</w:t>
+      </w:r>
+      <w:r>
+        <w:rPr>
+          <w:rFonts w:ascii="Courier New" w:hAnsi="Courier New" w:cs="Courier New"/>
+          <w:color w:val="E6E6FA"/>
+          <w:sz w:val="20"/>
+          <w:szCs w:val="20"/>
+        </w:rPr>
+        <w:t>.</w:t>
+      </w:r>
+      <w:r>
+        <w:rPr>
+          <w:rFonts w:ascii="Courier New" w:hAnsi="Courier New" w:cs="Courier New"/>
+          <w:color w:val="66E1F8"/>
+          <w:sz w:val="20"/>
+          <w:szCs w:val="20"/>
+        </w:rPr>
+        <w:t>bookRepository</w:t>
+      </w:r>
+      <w:proofErr w:type="spellEnd"/>
+      <w:proofErr w:type="gramEnd"/>
+      <w:r>
+        <w:rPr>
+          <w:rFonts w:ascii="Courier New" w:hAnsi="Courier New" w:cs="Courier New"/>
+          <w:color w:val="D9E8F7"/>
+          <w:sz w:val="20"/>
+          <w:szCs w:val="20"/>
+        </w:rPr>
+        <w:t xml:space="preserve"> </w:t>
+      </w:r>
+      <w:r>
+        <w:rPr>
+          <w:rFonts w:ascii="Courier New" w:hAnsi="Courier New" w:cs="Courier New"/>
+          <w:color w:val="E6E6FA"/>
+          <w:sz w:val="20"/>
+          <w:szCs w:val="20"/>
+        </w:rPr>
+        <w:t>=</w:t>
+      </w:r>
+      <w:r>
+        <w:rPr>
+          <w:rFonts w:ascii="Courier New" w:hAnsi="Courier New" w:cs="Courier New"/>
+          <w:color w:val="D9E8F7"/>
+          <w:sz w:val="20"/>
+          <w:szCs w:val="20"/>
+        </w:rPr>
+        <w:t xml:space="preserve"> </w:t>
+      </w:r>
+      <w:proofErr w:type="spellStart"/>
+      <w:r>
+        <w:rPr>
+          <w:rFonts w:ascii="Courier New" w:hAnsi="Courier New" w:cs="Courier New"/>
+          <w:color w:val="79ABFF"/>
+          <w:sz w:val="20"/>
+          <w:szCs w:val="20"/>
+        </w:rPr>
+        <w:t>bookRepository</w:t>
+      </w:r>
+      <w:proofErr w:type="spellEnd"/>
+      <w:r>
+        <w:rPr>
+          <w:rFonts w:ascii="Courier New" w:hAnsi="Courier New" w:cs="Courier New"/>
+          <w:color w:val="E6E6FA"/>
+          <w:sz w:val="20"/>
+          <w:szCs w:val="20"/>
+        </w:rPr>
+        <w:t>;</w:t>
+      </w:r>
+    </w:p>
+    <w:p>
+      <w:pPr>
+        <w:pStyle w:val="NormalWeb"/>
+        <w:shd w:val="clear" w:color="auto" w:fill="2F2F2F"/>
+        <w:spacing w:before="0" w:beforeAutospacing="0" w:after="0" w:afterAutospacing="0"/>
+        <w:rPr>
+          <w:rFonts w:ascii="Courier New" w:hAnsi="Courier New" w:cs="Courier New"/>
+          <w:color w:val="AAAAAA"/>
+          <w:sz w:val="20"/>
+          <w:szCs w:val="20"/>
+        </w:rPr>
+      </w:pPr>
+      <w:r>
+        <w:rPr>
+          <w:rFonts w:ascii="Courier New" w:hAnsi="Courier New" w:cs="Courier New"/>
+          <w:color w:val="D9E8F7"/>
+          <w:sz w:val="20"/>
+          <w:szCs w:val="20"/>
+        </w:rPr>
+        <w:t xml:space="preserve">        </w:t>
+      </w:r>
+      <w:proofErr w:type="spellStart"/>
+      <w:r>
+        <w:rPr>
+          <w:rFonts w:ascii="Courier New" w:hAnsi="Courier New" w:cs="Courier New"/>
+          <w:color w:val="1290C3"/>
+          <w:sz w:val="20"/>
+          <w:szCs w:val="20"/>
+        </w:rPr>
+        <w:t>System</w:t>
+      </w:r>
+      <w:r>
+        <w:rPr>
+          <w:rFonts w:ascii="Courier New" w:hAnsi="Courier New" w:cs="Courier New"/>
+          <w:color w:val="E6E6FA"/>
+          <w:sz w:val="20"/>
+          <w:szCs w:val="20"/>
+        </w:rPr>
+        <w:t>.</w:t>
+      </w:r>
+      <w:r>
+        <w:rPr>
+          <w:rFonts w:ascii="Courier New" w:hAnsi="Courier New" w:cs="Courier New"/>
+          <w:b/>
+          <w:bCs/>
+          <w:i/>
+          <w:iCs/>
+          <w:color w:val="8DDAF8"/>
+          <w:sz w:val="20"/>
+          <w:szCs w:val="20"/>
+        </w:rPr>
+        <w:t>out</w:t>
+      </w:r>
+      <w:r>
+        <w:rPr>
+          <w:rFonts w:ascii="Courier New" w:hAnsi="Courier New" w:cs="Courier New"/>
+          <w:color w:val="E6E6FA"/>
+          <w:sz w:val="20"/>
+          <w:szCs w:val="20"/>
+        </w:rPr>
+        <w:t>.</w:t>
+      </w:r>
+      <w:r>
+        <w:rPr>
+          <w:rFonts w:ascii="Courier New" w:hAnsi="Courier New" w:cs="Courier New"/>
+          <w:color w:val="A7EC21"/>
+          <w:sz w:val="20"/>
+          <w:szCs w:val="20"/>
+        </w:rPr>
+        <w:t>println</w:t>
+      </w:r>
+      <w:proofErr w:type="spellEnd"/>
+      <w:r>
+        <w:rPr>
+          <w:rFonts w:ascii="Courier New" w:hAnsi="Courier New" w:cs="Courier New"/>
+          <w:color w:val="F9FAF4"/>
+          <w:sz w:val="20"/>
+          <w:szCs w:val="20"/>
+        </w:rPr>
+        <w:t>(</w:t>
+      </w:r>
+      <w:r>
+        <w:rPr>
+          <w:rFonts w:ascii="Courier New" w:hAnsi="Courier New" w:cs="Courier New"/>
+          <w:color w:val="17C6A3"/>
+          <w:sz w:val="20"/>
+          <w:szCs w:val="20"/>
+        </w:rPr>
+        <w:t>"Constructor injection called"</w:t>
+      </w:r>
+      <w:r>
+        <w:rPr>
+          <w:rFonts w:ascii="Courier New" w:hAnsi="Courier New" w:cs="Courier New"/>
+          <w:color w:val="F9FAF4"/>
+          <w:sz w:val="20"/>
+          <w:szCs w:val="20"/>
+        </w:rPr>
+        <w:t>)</w:t>
+      </w:r>
+      <w:r>
+        <w:rPr>
+          <w:rFonts w:ascii="Courier New" w:hAnsi="Courier New" w:cs="Courier New"/>
+          <w:color w:val="E6E6FA"/>
+          <w:sz w:val="20"/>
+          <w:szCs w:val="20"/>
+        </w:rPr>
+        <w:t>;</w:t>
+      </w:r>
+    </w:p>
+    <w:p>
+      <w:pPr>
+        <w:pStyle w:val="NormalWeb"/>
+        <w:shd w:val="clear" w:color="auto" w:fill="2F2F2F"/>
+        <w:spacing w:before="0" w:beforeAutospacing="0" w:after="0" w:afterAutospacing="0"/>
+        <w:rPr>
+          <w:rFonts w:ascii="Courier New" w:hAnsi="Courier New" w:cs="Courier New"/>
+          <w:color w:val="AAAAAA"/>
+          <w:sz w:val="20"/>
+          <w:szCs w:val="20"/>
+        </w:rPr>
+      </w:pPr>
+      <w:r>
+        <w:rPr>
+          <w:rFonts w:ascii="Courier New" w:hAnsi="Courier New" w:cs="Courier New"/>
+          <w:color w:val="D9E8F7"/>
+          <w:sz w:val="20"/>
+          <w:szCs w:val="20"/>
+        </w:rPr>
+        <w:t xml:space="preserve">    </w:t>
+      </w:r>
+      <w:r>
+        <w:rPr>
+          <w:rFonts w:ascii="Courier New" w:hAnsi="Courier New" w:cs="Courier New"/>
+          <w:color w:val="F9FAF4"/>
+          <w:sz w:val="20"/>
+          <w:szCs w:val="20"/>
+        </w:rPr>
+        <w:t>}</w:t>
+      </w:r>
+    </w:p>
+    <w:p>
+      <w:pPr>
+        <w:pStyle w:val="NormalWeb"/>
+        <w:shd w:val="clear" w:color="auto" w:fill="2F2F2F"/>
+        <w:spacing w:before="0" w:beforeAutospacing="0" w:after="0" w:afterAutospacing="0"/>
+        <w:rPr>
+          <w:rFonts w:ascii="Courier New" w:hAnsi="Courier New" w:cs="Courier New"/>
+          <w:color w:val="AAAAAA"/>
+          <w:sz w:val="20"/>
+          <w:szCs w:val="20"/>
+        </w:rPr>
+      </w:pPr>
+    </w:p>
+    <w:p>
+      <w:pPr>
+        <w:pStyle w:val="NormalWeb"/>
+        <w:shd w:val="clear" w:color="auto" w:fill="2F2F2F"/>
+        <w:spacing w:before="0" w:beforeAutospacing="0" w:after="0" w:afterAutospacing="0"/>
+        <w:rPr>
+          <w:rFonts w:ascii="Courier New" w:hAnsi="Courier New" w:cs="Courier New"/>
+          <w:color w:val="AAAAAA"/>
+          <w:sz w:val="20"/>
+          <w:szCs w:val="20"/>
+        </w:rPr>
+      </w:pPr>
+      <w:r>
+        <w:rPr>
+          <w:rFonts w:ascii="Courier New" w:hAnsi="Courier New" w:cs="Courier New"/>
+          <w:color w:val="D9E8F7"/>
+          <w:sz w:val="20"/>
+          <w:szCs w:val="20"/>
+        </w:rPr>
+        <w:t xml:space="preserve">    </w:t>
+      </w:r>
+      <w:r>
+        <w:rPr>
+          <w:rFonts w:ascii="Courier New" w:hAnsi="Courier New" w:cs="Courier New"/>
+          <w:color w:val="808080"/>
+          <w:sz w:val="20"/>
+          <w:szCs w:val="20"/>
+        </w:rPr>
+        <w:t>// Setter for setter injection</w:t>
+      </w:r>
+    </w:p>
+    <w:p>
+      <w:pPr>
+        <w:pStyle w:val="NormalWeb"/>
+        <w:shd w:val="clear" w:color="auto" w:fill="2F2F2F"/>
+        <w:spacing w:before="0" w:beforeAutospacing="0" w:after="0" w:afterAutospacing="0"/>
+        <w:rPr>
+          <w:rFonts w:ascii="Courier New" w:hAnsi="Courier New" w:cs="Courier New"/>
+          <w:color w:val="AAAAAA"/>
+          <w:sz w:val="20"/>
+          <w:szCs w:val="20"/>
+        </w:rPr>
+      </w:pPr>
+      <w:r>
+        <w:rPr>
+          <w:rFonts w:ascii="Courier New" w:hAnsi="Courier New" w:cs="Courier New"/>
+          <w:color w:val="D9E8F7"/>
+          <w:sz w:val="20"/>
+          <w:szCs w:val="20"/>
+        </w:rPr>
+        <w:t xml:space="preserve">    </w:t>
+      </w:r>
+      <w:r>
+        <w:rPr>
+          <w:rFonts w:ascii="Courier New" w:hAnsi="Courier New" w:cs="Courier New"/>
+          <w:color w:val="CC6C1D"/>
+          <w:sz w:val="20"/>
+          <w:szCs w:val="20"/>
+        </w:rPr>
+        <w:t>public</w:t>
+      </w:r>
+      <w:r>
+        <w:rPr>
+          <w:rFonts w:ascii="Courier New" w:hAnsi="Courier New" w:cs="Courier New"/>
+          <w:color w:val="D9E8F7"/>
+          <w:sz w:val="20"/>
+          <w:szCs w:val="20"/>
+        </w:rPr>
+        <w:t xml:space="preserve"> </w:t>
+      </w:r>
+      <w:r>
+        <w:rPr>
+          <w:rFonts w:ascii="Courier New" w:hAnsi="Courier New" w:cs="Courier New"/>
+          <w:color w:val="CC6C1D"/>
+          <w:sz w:val="20"/>
+          <w:szCs w:val="20"/>
+        </w:rPr>
+        <w:t>void</w:t>
+      </w:r>
+      <w:r>
+        <w:rPr>
+          <w:rFonts w:ascii="Courier New" w:hAnsi="Courier New" w:cs="Courier New"/>
+          <w:color w:val="D9E8F7"/>
+          <w:sz w:val="20"/>
+          <w:szCs w:val="20"/>
+        </w:rPr>
+        <w:t xml:space="preserve"> </w:t>
+      </w:r>
+      <w:proofErr w:type="spellStart"/>
+      <w:proofErr w:type="gramStart"/>
+      <w:r>
+        <w:rPr>
+          <w:rFonts w:ascii="Courier New" w:hAnsi="Courier New" w:cs="Courier New"/>
+          <w:color w:val="1EB540"/>
+          <w:sz w:val="20"/>
+          <w:szCs w:val="20"/>
+        </w:rPr>
+        <w:t>setBookRepository</w:t>
+      </w:r>
+      <w:proofErr w:type="spellEnd"/>
+      <w:r>
+        <w:rPr>
+          <w:rFonts w:ascii="Courier New" w:hAnsi="Courier New" w:cs="Courier New"/>
+          <w:color w:val="F9FAF4"/>
+          <w:sz w:val="20"/>
+          <w:szCs w:val="20"/>
+        </w:rPr>
+        <w:t>(</w:t>
+      </w:r>
+      <w:proofErr w:type="spellStart"/>
+      <w:proofErr w:type="gramEnd"/>
+      <w:r>
+        <w:rPr>
+          <w:rFonts w:ascii="Courier New" w:hAnsi="Courier New" w:cs="Courier New"/>
+          <w:color w:val="1290C3"/>
+          <w:sz w:val="20"/>
+          <w:szCs w:val="20"/>
+        </w:rPr>
+        <w:t>BookRepository</w:t>
+      </w:r>
+      <w:proofErr w:type="spellEnd"/>
+      <w:r>
+        <w:rPr>
+          <w:rFonts w:ascii="Courier New" w:hAnsi="Courier New" w:cs="Courier New"/>
+          <w:color w:val="D9E8F7"/>
+          <w:sz w:val="20"/>
+          <w:szCs w:val="20"/>
+        </w:rPr>
+        <w:t xml:space="preserve"> </w:t>
+      </w:r>
+      <w:proofErr w:type="spellStart"/>
+      <w:r>
+        <w:rPr>
+          <w:rFonts w:ascii="Courier New" w:hAnsi="Courier New" w:cs="Courier New"/>
+          <w:color w:val="79ABFF"/>
+          <w:sz w:val="20"/>
+          <w:szCs w:val="20"/>
+        </w:rPr>
+        <w:t>bookRepository</w:t>
+      </w:r>
+      <w:proofErr w:type="spellEnd"/>
+      <w:r>
+        <w:rPr>
+          <w:rFonts w:ascii="Courier New" w:hAnsi="Courier New" w:cs="Courier New"/>
+          <w:color w:val="F9FAF4"/>
+          <w:sz w:val="20"/>
+          <w:szCs w:val="20"/>
+        </w:rPr>
+        <w:t>)</w:t>
+      </w:r>
+      <w:r>
+        <w:rPr>
+          <w:rFonts w:ascii="Courier New" w:hAnsi="Courier New" w:cs="Courier New"/>
+          <w:color w:val="D9E8F7"/>
+          <w:sz w:val="20"/>
+          <w:szCs w:val="20"/>
+        </w:rPr>
+        <w:t xml:space="preserve"> </w:t>
+      </w:r>
+      <w:r>
+        <w:rPr>
+          <w:rFonts w:ascii="Courier New" w:hAnsi="Courier New" w:cs="Courier New"/>
+          <w:color w:val="F9FAF4"/>
+          <w:sz w:val="20"/>
+          <w:szCs w:val="20"/>
+        </w:rPr>
+        <w:t>{</w:t>
+      </w:r>
+    </w:p>
+    <w:p>
+      <w:pPr>
+        <w:pStyle w:val="NormalWeb"/>
+        <w:shd w:val="clear" w:color="auto" w:fill="2F2F2F"/>
+        <w:spacing w:before="0" w:beforeAutospacing="0" w:after="0" w:afterAutospacing="0"/>
+        <w:rPr>
+          <w:rFonts w:ascii="Courier New" w:hAnsi="Courier New" w:cs="Courier New"/>
+          <w:color w:val="AAAAAA"/>
+          <w:sz w:val="20"/>
+          <w:szCs w:val="20"/>
+        </w:rPr>
+      </w:pPr>
+      <w:r>
+        <w:rPr>
+          <w:rFonts w:ascii="Courier New" w:hAnsi="Courier New" w:cs="Courier New"/>
+          <w:color w:val="D9E8F7"/>
+          <w:sz w:val="20"/>
+          <w:szCs w:val="20"/>
+        </w:rPr>
+        <w:t xml:space="preserve">        </w:t>
+      </w:r>
+      <w:proofErr w:type="spellStart"/>
+      <w:proofErr w:type="gramStart"/>
+      <w:r>
+        <w:rPr>
+          <w:rFonts w:ascii="Courier New" w:hAnsi="Courier New" w:cs="Courier New"/>
+          <w:color w:val="CC6C1D"/>
+          <w:sz w:val="20"/>
+          <w:szCs w:val="20"/>
+        </w:rPr>
+        <w:t>this</w:t>
+      </w:r>
+      <w:r>
+        <w:rPr>
+          <w:rFonts w:ascii="Courier New" w:hAnsi="Courier New" w:cs="Courier New"/>
+          <w:color w:val="E6E6FA"/>
+          <w:sz w:val="20"/>
+          <w:szCs w:val="20"/>
+        </w:rPr>
+        <w:t>.</w:t>
+      </w:r>
+      <w:r>
+        <w:rPr>
+          <w:rFonts w:ascii="Courier New" w:hAnsi="Courier New" w:cs="Courier New"/>
+          <w:color w:val="66E1F8"/>
+          <w:sz w:val="20"/>
+          <w:szCs w:val="20"/>
+        </w:rPr>
+        <w:t>bookRepository</w:t>
+      </w:r>
+      <w:proofErr w:type="spellEnd"/>
+      <w:proofErr w:type="gramEnd"/>
+      <w:r>
+        <w:rPr>
+          <w:rFonts w:ascii="Courier New" w:hAnsi="Courier New" w:cs="Courier New"/>
+          <w:color w:val="D9E8F7"/>
+          <w:sz w:val="20"/>
+          <w:szCs w:val="20"/>
+        </w:rPr>
+        <w:t xml:space="preserve"> </w:t>
+      </w:r>
+      <w:r>
+        <w:rPr>
+          <w:rFonts w:ascii="Courier New" w:hAnsi="Courier New" w:cs="Courier New"/>
+          <w:color w:val="E6E6FA"/>
+          <w:sz w:val="20"/>
+          <w:szCs w:val="20"/>
+        </w:rPr>
+        <w:t>=</w:t>
+      </w:r>
+      <w:r>
+        <w:rPr>
+          <w:rFonts w:ascii="Courier New" w:hAnsi="Courier New" w:cs="Courier New"/>
+          <w:color w:val="D9E8F7"/>
+          <w:sz w:val="20"/>
+          <w:szCs w:val="20"/>
+        </w:rPr>
+        <w:t xml:space="preserve"> </w:t>
+      </w:r>
+      <w:proofErr w:type="spellStart"/>
+      <w:r>
+        <w:rPr>
+          <w:rFonts w:ascii="Courier New" w:hAnsi="Courier New" w:cs="Courier New"/>
+          <w:color w:val="79ABFF"/>
+          <w:sz w:val="20"/>
+          <w:szCs w:val="20"/>
+        </w:rPr>
+        <w:t>bookRepository</w:t>
+      </w:r>
+      <w:proofErr w:type="spellEnd"/>
+      <w:r>
+        <w:rPr>
+          <w:rFonts w:ascii="Courier New" w:hAnsi="Courier New" w:cs="Courier New"/>
+          <w:color w:val="E6E6FA"/>
+          <w:sz w:val="20"/>
+          <w:szCs w:val="20"/>
+        </w:rPr>
+        <w:t>;</w:t>
+      </w:r>
+    </w:p>
+    <w:p>
+      <w:pPr>
+        <w:pStyle w:val="NormalWeb"/>
+        <w:shd w:val="clear" w:color="auto" w:fill="2F2F2F"/>
+        <w:spacing w:before="0" w:beforeAutospacing="0" w:after="0" w:afterAutospacing="0"/>
+        <w:rPr>
+          <w:rFonts w:ascii="Courier New" w:hAnsi="Courier New" w:cs="Courier New"/>
+          <w:color w:val="AAAAAA"/>
+          <w:sz w:val="20"/>
+          <w:szCs w:val="20"/>
+        </w:rPr>
+      </w:pPr>
+      <w:r>
+        <w:rPr>
+          <w:rFonts w:ascii="Courier New" w:hAnsi="Courier New" w:cs="Courier New"/>
+          <w:color w:val="D9E8F7"/>
+          <w:sz w:val="20"/>
+          <w:szCs w:val="20"/>
+        </w:rPr>
+        <w:t xml:space="preserve">        </w:t>
+      </w:r>
+      <w:proofErr w:type="spellStart"/>
+      <w:r>
+        <w:rPr>
+          <w:rFonts w:ascii="Courier New" w:hAnsi="Courier New" w:cs="Courier New"/>
+          <w:color w:val="1290C3"/>
+          <w:sz w:val="20"/>
+          <w:szCs w:val="20"/>
+        </w:rPr>
+        <w:t>System</w:t>
+      </w:r>
+      <w:r>
+        <w:rPr>
+          <w:rFonts w:ascii="Courier New" w:hAnsi="Courier New" w:cs="Courier New"/>
+          <w:color w:val="E6E6FA"/>
+          <w:sz w:val="20"/>
+          <w:szCs w:val="20"/>
+        </w:rPr>
+        <w:t>.</w:t>
+      </w:r>
+      <w:r>
+        <w:rPr>
+          <w:rFonts w:ascii="Courier New" w:hAnsi="Courier New" w:cs="Courier New"/>
+          <w:b/>
+          <w:bCs/>
+          <w:i/>
+          <w:iCs/>
+          <w:color w:val="8DDAF8"/>
+          <w:sz w:val="20"/>
+          <w:szCs w:val="20"/>
+        </w:rPr>
+        <w:t>out</w:t>
+      </w:r>
+      <w:r>
+        <w:rPr>
+          <w:rFonts w:ascii="Courier New" w:hAnsi="Courier New" w:cs="Courier New"/>
+          <w:color w:val="E6E6FA"/>
+          <w:sz w:val="20"/>
+          <w:szCs w:val="20"/>
+        </w:rPr>
+        <w:t>.</w:t>
+      </w:r>
+      <w:r>
+        <w:rPr>
+          <w:rFonts w:ascii="Courier New" w:hAnsi="Courier New" w:cs="Courier New"/>
+          <w:color w:val="A7EC21"/>
+          <w:sz w:val="20"/>
+          <w:szCs w:val="20"/>
+        </w:rPr>
+        <w:t>println</w:t>
+      </w:r>
+      <w:proofErr w:type="spellEnd"/>
+      <w:r>
+        <w:rPr>
+          <w:rFonts w:ascii="Courier New" w:hAnsi="Courier New" w:cs="Courier New"/>
+          <w:color w:val="F9FAF4"/>
+          <w:sz w:val="20"/>
+          <w:szCs w:val="20"/>
+        </w:rPr>
+        <w:t>(</w:t>
+      </w:r>
+      <w:r>
+        <w:rPr>
+          <w:rFonts w:ascii="Courier New" w:hAnsi="Courier New" w:cs="Courier New"/>
+          <w:color w:val="17C6A3"/>
+          <w:sz w:val="20"/>
+          <w:szCs w:val="20"/>
+        </w:rPr>
+        <w:t>"Setter injection called"</w:t>
+      </w:r>
+      <w:r>
+        <w:rPr>
+          <w:rFonts w:ascii="Courier New" w:hAnsi="Courier New" w:cs="Courier New"/>
+          <w:color w:val="F9FAF4"/>
+          <w:sz w:val="20"/>
+          <w:szCs w:val="20"/>
+        </w:rPr>
+        <w:t>)</w:t>
+      </w:r>
+      <w:r>
+        <w:rPr>
+          <w:rFonts w:ascii="Courier New" w:hAnsi="Courier New" w:cs="Courier New"/>
+          <w:color w:val="E6E6FA"/>
+          <w:sz w:val="20"/>
+          <w:szCs w:val="20"/>
+        </w:rPr>
+        <w:t>;</w:t>
+      </w:r>
+    </w:p>
+    <w:p>
+      <w:pPr>
+        <w:pStyle w:val="NormalWeb"/>
+        <w:shd w:val="clear" w:color="auto" w:fill="2F2F2F"/>
+        <w:spacing w:before="0" w:beforeAutospacing="0" w:after="0" w:afterAutospacing="0"/>
+        <w:rPr>
+          <w:rFonts w:ascii="Courier New" w:hAnsi="Courier New" w:cs="Courier New"/>
+          <w:color w:val="AAAAAA"/>
+          <w:sz w:val="20"/>
+          <w:szCs w:val="20"/>
+        </w:rPr>
+      </w:pPr>
+      <w:r>
+        <w:rPr>
+          <w:rFonts w:ascii="Courier New" w:hAnsi="Courier New" w:cs="Courier New"/>
+          <w:color w:val="D9E8F7"/>
+          <w:sz w:val="20"/>
+          <w:szCs w:val="20"/>
+        </w:rPr>
+        <w:t xml:space="preserve">    </w:t>
+      </w:r>
+      <w:r>
+        <w:rPr>
+          <w:rFonts w:ascii="Courier New" w:hAnsi="Courier New" w:cs="Courier New"/>
+          <w:color w:val="F9FAF4"/>
+          <w:sz w:val="20"/>
+          <w:szCs w:val="20"/>
+        </w:rPr>
+        <w:t>}</w:t>
+      </w:r>
+    </w:p>
+    <w:p>
+      <w:pPr>
+        <w:pStyle w:val="NormalWeb"/>
+        <w:shd w:val="clear" w:color="auto" w:fill="2F2F2F"/>
+        <w:spacing w:before="0" w:beforeAutospacing="0" w:after="0" w:afterAutospacing="0"/>
+        <w:rPr>
+          <w:rFonts w:ascii="Courier New" w:hAnsi="Courier New" w:cs="Courier New"/>
+          <w:color w:val="AAAAAA"/>
+          <w:sz w:val="20"/>
+          <w:szCs w:val="20"/>
+        </w:rPr>
+      </w:pPr>
+    </w:p>
+    <w:p>
+      <w:pPr>
+        <w:pStyle w:val="NormalWeb"/>
+        <w:shd w:val="clear" w:color="auto" w:fill="2F2F2F"/>
+        <w:spacing w:before="0" w:beforeAutospacing="0" w:after="0" w:afterAutospacing="0"/>
+        <w:rPr>
+          <w:rFonts w:ascii="Courier New" w:hAnsi="Courier New" w:cs="Courier New"/>
+          <w:color w:val="AAAAAA"/>
+          <w:sz w:val="20"/>
+          <w:szCs w:val="20"/>
+        </w:rPr>
+      </w:pPr>
+      <w:r>
+        <w:rPr>
+          <w:rFonts w:ascii="Courier New" w:hAnsi="Courier New" w:cs="Courier New"/>
+          <w:color w:val="D9E8F7"/>
+          <w:sz w:val="20"/>
+          <w:szCs w:val="20"/>
+        </w:rPr>
+        <w:t xml:space="preserve">    </w:t>
+      </w:r>
+      <w:r>
+        <w:rPr>
+          <w:rFonts w:ascii="Courier New" w:hAnsi="Courier New" w:cs="Courier New"/>
+          <w:color w:val="CC6C1D"/>
+          <w:sz w:val="20"/>
+          <w:szCs w:val="20"/>
+        </w:rPr>
+        <w:t>public</w:t>
+      </w:r>
+      <w:r>
+        <w:rPr>
+          <w:rFonts w:ascii="Courier New" w:hAnsi="Courier New" w:cs="Courier New"/>
+          <w:color w:val="D9E8F7"/>
+          <w:sz w:val="20"/>
+          <w:szCs w:val="20"/>
+        </w:rPr>
+        <w:t xml:space="preserve"> </w:t>
+      </w:r>
+      <w:r>
+        <w:rPr>
+          <w:rFonts w:ascii="Courier New" w:hAnsi="Courier New" w:cs="Courier New"/>
+          <w:color w:val="CC6C1D"/>
+          <w:sz w:val="20"/>
+          <w:szCs w:val="20"/>
+        </w:rPr>
+        <w:t>void</w:t>
+      </w:r>
+      <w:r>
+        <w:rPr>
+          <w:rFonts w:ascii="Courier New" w:hAnsi="Courier New" w:cs="Courier New"/>
+          <w:color w:val="D9E8F7"/>
+          <w:sz w:val="20"/>
+          <w:szCs w:val="20"/>
+        </w:rPr>
+        <w:t xml:space="preserve"> </w:t>
+      </w:r>
+      <w:proofErr w:type="spellStart"/>
+      <w:proofErr w:type="gramStart"/>
+      <w:r>
+        <w:rPr>
+          <w:rFonts w:ascii="Courier New" w:hAnsi="Courier New" w:cs="Courier New"/>
+          <w:color w:val="1EB540"/>
+          <w:sz w:val="20"/>
+          <w:szCs w:val="20"/>
+        </w:rPr>
+        <w:t>listBooks</w:t>
+      </w:r>
+      <w:proofErr w:type="spellEnd"/>
+      <w:r>
+        <w:rPr>
+          <w:rFonts w:ascii="Courier New" w:hAnsi="Courier New" w:cs="Courier New"/>
+          <w:color w:val="F9FAF4"/>
+          <w:sz w:val="20"/>
+          <w:szCs w:val="20"/>
+        </w:rPr>
+        <w:t>(</w:t>
+      </w:r>
+      <w:proofErr w:type="gramEnd"/>
+      <w:r>
+        <w:rPr>
+          <w:rFonts w:ascii="Courier New" w:hAnsi="Courier New" w:cs="Courier New"/>
+          <w:color w:val="F9FAF4"/>
+          <w:sz w:val="20"/>
+          <w:szCs w:val="20"/>
+        </w:rPr>
+        <w:t>)</w:t>
+      </w:r>
+      <w:r>
+        <w:rPr>
+          <w:rFonts w:ascii="Courier New" w:hAnsi="Courier New" w:cs="Courier New"/>
+          <w:color w:val="D9E8F7"/>
+          <w:sz w:val="20"/>
+          <w:szCs w:val="20"/>
+        </w:rPr>
+        <w:t xml:space="preserve"> </w:t>
+      </w:r>
+      <w:r>
+        <w:rPr>
+          <w:rFonts w:ascii="Courier New" w:hAnsi="Courier New" w:cs="Courier New"/>
+          <w:color w:val="F9FAF4"/>
+          <w:sz w:val="20"/>
+          <w:szCs w:val="20"/>
+        </w:rPr>
+        <w:t>{</w:t>
+      </w:r>
+    </w:p>
+    <w:p>
+      <w:pPr>
+        <w:pStyle w:val="NormalWeb"/>
+        <w:shd w:val="clear" w:color="auto" w:fill="2F2F2F"/>
+        <w:spacing w:before="0" w:beforeAutospacing="0" w:after="0" w:afterAutospacing="0"/>
+        <w:rPr>
+          <w:rFonts w:ascii="Courier New" w:hAnsi="Courier New" w:cs="Courier New"/>
+          <w:color w:val="AAAAAA"/>
+          <w:sz w:val="20"/>
+          <w:szCs w:val="20"/>
+        </w:rPr>
+      </w:pPr>
+      <w:r>
+        <w:rPr>
+          <w:rFonts w:ascii="Courier New" w:hAnsi="Courier New" w:cs="Courier New"/>
+          <w:color w:val="D9E8F7"/>
+          <w:sz w:val="20"/>
+          <w:szCs w:val="20"/>
+        </w:rPr>
+        <w:t xml:space="preserve">        </w:t>
+      </w:r>
+      <w:proofErr w:type="spellStart"/>
+      <w:r>
+        <w:rPr>
+          <w:rFonts w:ascii="Courier New" w:hAnsi="Courier New" w:cs="Courier New"/>
+          <w:color w:val="1290C3"/>
+          <w:sz w:val="20"/>
+          <w:szCs w:val="20"/>
+        </w:rPr>
+        <w:t>System</w:t>
+      </w:r>
+      <w:r>
+        <w:rPr>
+          <w:rFonts w:ascii="Courier New" w:hAnsi="Courier New" w:cs="Courier New"/>
+          <w:color w:val="E6E6FA"/>
+          <w:sz w:val="20"/>
+          <w:szCs w:val="20"/>
+        </w:rPr>
+        <w:t>.</w:t>
+      </w:r>
+      <w:r>
+        <w:rPr>
+          <w:rFonts w:ascii="Courier New" w:hAnsi="Courier New" w:cs="Courier New"/>
+          <w:b/>
+          <w:bCs/>
+          <w:i/>
+          <w:iCs/>
+          <w:color w:val="8DDAF8"/>
+          <w:sz w:val="20"/>
+          <w:szCs w:val="20"/>
+        </w:rPr>
+        <w:t>out</w:t>
+      </w:r>
+      <w:r>
+        <w:rPr>
+          <w:rFonts w:ascii="Courier New" w:hAnsi="Courier New" w:cs="Courier New"/>
+          <w:color w:val="E6E6FA"/>
+          <w:sz w:val="20"/>
+          <w:szCs w:val="20"/>
+        </w:rPr>
+        <w:t>.</w:t>
+      </w:r>
+      <w:r>
+        <w:rPr>
+          <w:rFonts w:ascii="Courier New" w:hAnsi="Courier New" w:cs="Courier New"/>
+          <w:color w:val="A7EC21"/>
+          <w:sz w:val="20"/>
+          <w:szCs w:val="20"/>
+        </w:rPr>
+        <w:t>println</w:t>
+      </w:r>
+      <w:proofErr w:type="spellEnd"/>
+      <w:r>
+        <w:rPr>
+          <w:rFonts w:ascii="Courier New" w:hAnsi="Courier New" w:cs="Courier New"/>
+          <w:color w:val="F9FAF4"/>
+          <w:sz w:val="20"/>
+          <w:szCs w:val="20"/>
+        </w:rPr>
+        <w:t>(</w:t>
+      </w:r>
+      <w:r>
+        <w:rPr>
+          <w:rFonts w:ascii="Courier New" w:hAnsi="Courier New" w:cs="Courier New"/>
+          <w:color w:val="17C6A3"/>
+          <w:sz w:val="20"/>
+          <w:szCs w:val="20"/>
+        </w:rPr>
+        <w:t>"</w:t>
+      </w:r>
+      <w:proofErr w:type="spellStart"/>
+      <w:r>
+        <w:rPr>
+          <w:rFonts w:ascii="Courier New" w:hAnsi="Courier New" w:cs="Courier New"/>
+          <w:color w:val="17C6A3"/>
+          <w:sz w:val="20"/>
+          <w:szCs w:val="20"/>
+        </w:rPr>
+        <w:t>BookService</w:t>
+      </w:r>
+      <w:proofErr w:type="spellEnd"/>
+      <w:r>
+        <w:rPr>
+          <w:rFonts w:ascii="Courier New" w:hAnsi="Courier New" w:cs="Courier New"/>
+          <w:color w:val="17C6A3"/>
+          <w:sz w:val="20"/>
+          <w:szCs w:val="20"/>
+        </w:rPr>
+        <w:t>: Listing books..."</w:t>
+      </w:r>
+      <w:r>
+        <w:rPr>
+          <w:rFonts w:ascii="Courier New" w:hAnsi="Courier New" w:cs="Courier New"/>
+          <w:color w:val="F9FAF4"/>
+          <w:sz w:val="20"/>
+          <w:szCs w:val="20"/>
+        </w:rPr>
+        <w:t>)</w:t>
+      </w:r>
+      <w:r>
+        <w:rPr>
+          <w:rFonts w:ascii="Courier New" w:hAnsi="Courier New" w:cs="Courier New"/>
+          <w:color w:val="E6E6FA"/>
+          <w:sz w:val="20"/>
+          <w:szCs w:val="20"/>
+        </w:rPr>
+        <w:t>;</w:t>
+      </w:r>
+    </w:p>
+    <w:p>
+      <w:pPr>
+        <w:pStyle w:val="NormalWeb"/>
+        <w:shd w:val="clear" w:color="auto" w:fill="2F2F2F"/>
+        <w:spacing w:before="0" w:beforeAutospacing="0" w:after="0" w:afterAutospacing="0"/>
+        <w:rPr>
+          <w:rFonts w:ascii="Courier New" w:hAnsi="Courier New" w:cs="Courier New"/>
+          <w:color w:val="AAAAAA"/>
+          <w:sz w:val="20"/>
+          <w:szCs w:val="20"/>
+        </w:rPr>
+      </w:pPr>
+      <w:r>
+        <w:rPr>
+          <w:rFonts w:ascii="Courier New" w:hAnsi="Courier New" w:cs="Courier New"/>
+          <w:color w:val="D9E8F7"/>
+          <w:sz w:val="20"/>
+          <w:szCs w:val="20"/>
+        </w:rPr>
+        <w:t xml:space="preserve">        </w:t>
+      </w:r>
+      <w:proofErr w:type="spellStart"/>
+      <w:r>
+        <w:rPr>
+          <w:rFonts w:ascii="Courier New" w:hAnsi="Courier New" w:cs="Courier New"/>
+          <w:color w:val="66E1F8"/>
+          <w:sz w:val="20"/>
+          <w:szCs w:val="20"/>
+        </w:rPr>
+        <w:t>bookRepository</w:t>
+      </w:r>
+      <w:r>
+        <w:rPr>
+          <w:rFonts w:ascii="Courier New" w:hAnsi="Courier New" w:cs="Courier New"/>
+          <w:color w:val="E6E6FA"/>
+          <w:sz w:val="20"/>
+          <w:szCs w:val="20"/>
+        </w:rPr>
+        <w:t>.</w:t>
+      </w:r>
+      <w:r>
+        <w:rPr>
+          <w:rFonts w:ascii="Courier New" w:hAnsi="Courier New" w:cs="Courier New"/>
+          <w:color w:val="A7EC21"/>
+          <w:sz w:val="20"/>
+          <w:szCs w:val="20"/>
+        </w:rPr>
+        <w:t>printBooks</w:t>
+      </w:r>
+      <w:proofErr w:type="spellEnd"/>
+      <w:r>
+        <w:rPr>
+          <w:rFonts w:ascii="Courier New" w:hAnsi="Courier New" w:cs="Courier New"/>
+          <w:color w:val="F9FAF4"/>
+          <w:sz w:val="20"/>
+          <w:szCs w:val="20"/>
+        </w:rPr>
+        <w:t>()</w:t>
+      </w:r>
+      <w:r>
+        <w:rPr>
+          <w:rFonts w:ascii="Courier New" w:hAnsi="Courier New" w:cs="Courier New"/>
+          <w:color w:val="E6E6FA"/>
+          <w:sz w:val="20"/>
+          <w:szCs w:val="20"/>
+        </w:rPr>
+        <w:t>;</w:t>
+      </w:r>
+    </w:p>
+    <w:p>
+      <w:pPr>
+        <w:pStyle w:val="NormalWeb"/>
+        <w:shd w:val="clear" w:color="auto" w:fill="2F2F2F"/>
+        <w:spacing w:before="0" w:beforeAutospacing="0" w:after="0" w:afterAutospacing="0"/>
+        <w:rPr>
+          <w:rFonts w:ascii="Courier New" w:hAnsi="Courier New" w:cs="Courier New"/>
+          <w:color w:val="AAAAAA"/>
+          <w:sz w:val="20"/>
+          <w:szCs w:val="20"/>
+        </w:rPr>
+      </w:pPr>
+      <w:r>
+        <w:rPr>
+          <w:rFonts w:ascii="Courier New" w:hAnsi="Courier New" w:cs="Courier New"/>
+          <w:color w:val="D9E8F7"/>
+          <w:sz w:val="20"/>
+          <w:szCs w:val="20"/>
+        </w:rPr>
+        <w:t xml:space="preserve">    </w:t>
+      </w:r>
+      <w:r>
+        <w:rPr>
+          <w:rFonts w:ascii="Courier New" w:hAnsi="Courier New" w:cs="Courier New"/>
+          <w:color w:val="F9FAF4"/>
+          <w:sz w:val="20"/>
+          <w:szCs w:val="20"/>
+        </w:rPr>
+        <w:t>}</w:t>
+      </w:r>
+    </w:p>
+    <w:p>
+      <w:pPr>
+        <w:pStyle w:val="NormalWeb"/>
+        <w:shd w:val="clear" w:color="auto" w:fill="2F2F2F"/>
+        <w:spacing w:before="0" w:beforeAutospacing="0" w:after="0" w:afterAutospacing="0"/>
+        <w:rPr>
+          <w:rFonts w:ascii="Courier New" w:hAnsi="Courier New" w:cs="Courier New"/>
+          <w:color w:val="AAAAAA"/>
+          <w:sz w:val="20"/>
+          <w:szCs w:val="20"/>
+        </w:rPr>
+      </w:pPr>
+      <w:r>
+        <w:rPr>
+          <w:rFonts w:ascii="Courier New" w:hAnsi="Courier New" w:cs="Courier New"/>
+          <w:color w:val="F9FAF4"/>
+          <w:sz w:val="20"/>
+          <w:szCs w:val="20"/>
+        </w:rPr>
+        <w:t>}</w:t>
+      </w:r>
+    </w:p>
+    <w:p>
+      <w:pPr>
+        <w:rPr>
+          <w:rFonts w:ascii="Times New Roman" w:hAnsi="Times New Roman" w:cs="Times New Roman"/>
+          <w:b/>
+          <w:bCs/>
+          <w:sz w:val="26"/>
+          <w:szCs w:val="26"/>
+        </w:rPr>
+      </w:pPr>
+    </w:p>
+    <w:p>
+      <w:pPr>
+        <w:rPr>
+          <w:rFonts w:ascii="Times New Roman" w:hAnsi="Times New Roman" w:cs="Times New Roman"/>
+          <w:b/>
+          <w:bCs/>
+          <w:sz w:val="26"/>
+          <w:szCs w:val="26"/>
+        </w:rPr>
+      </w:pPr>
+    </w:p>
+    <w:p>
+      <w:pPr>
+        <w:rPr>
+          <w:rFonts w:ascii="Times New Roman" w:hAnsi="Times New Roman" w:cs="Times New Roman"/>
+          <w:b/>
+          <w:bCs/>
+          <w:sz w:val="26"/>
+          <w:szCs w:val="26"/>
+        </w:rPr>
+      </w:pPr>
+    </w:p>
+    <w:p>
+      <w:pPr>
+        <w:rPr>
+          <w:rFonts w:ascii="Times New Roman" w:hAnsi="Times New Roman" w:cs="Times New Roman"/>
+          <w:b/>
+          <w:bCs/>
+          <w:sz w:val="26"/>
+          <w:szCs w:val="26"/>
+        </w:rPr>
+      </w:pPr>
+    </w:p>
+    <w:p>
+      <w:pPr>
+        <w:rPr>
+          <w:rFonts w:ascii="Times New Roman" w:hAnsi="Times New Roman" w:cs="Times New Roman"/>
+          <w:b/>
+          <w:bCs/>
+          <w:sz w:val="26"/>
+          <w:szCs w:val="26"/>
+        </w:rPr>
+      </w:pPr>
+      <w:r>
+        <w:rPr>
+          <w:rFonts w:ascii="Times New Roman" w:hAnsi="Times New Roman" w:cs="Times New Roman"/>
+          <w:b/>
+          <w:bCs/>
+          <w:sz w:val="26"/>
+          <w:szCs w:val="26"/>
+        </w:rPr>
+        <w:lastRenderedPageBreak/>
+        <w:t>BookRepository.java</w:t>
+      </w:r>
+    </w:p>
+    <w:p>
+      <w:pPr>
+        <w:pStyle w:val="NormalWeb"/>
+        <w:shd w:val="clear" w:color="auto" w:fill="2F2F2F"/>
+        <w:spacing w:before="0" w:beforeAutospacing="0" w:after="0" w:afterAutospacing="0"/>
+        <w:rPr>
+          <w:rFonts w:ascii="Courier New" w:hAnsi="Courier New" w:cs="Courier New"/>
+          <w:color w:val="AAAAAA"/>
+          <w:sz w:val="20"/>
+          <w:szCs w:val="20"/>
+        </w:rPr>
+      </w:pPr>
+      <w:r>
+        <w:rPr>
+          <w:rFonts w:ascii="Courier New" w:hAnsi="Courier New" w:cs="Courier New"/>
+          <w:color w:val="CC6C1D"/>
+          <w:sz w:val="20"/>
+          <w:szCs w:val="20"/>
+        </w:rPr>
+        <w:t>package</w:t>
+      </w:r>
+      <w:r>
+        <w:rPr>
+          <w:rFonts w:ascii="Courier New" w:hAnsi="Courier New" w:cs="Courier New"/>
+          <w:color w:val="D9E8F7"/>
+          <w:sz w:val="20"/>
+          <w:szCs w:val="20"/>
+        </w:rPr>
+        <w:t xml:space="preserve"> </w:t>
+      </w:r>
+      <w:proofErr w:type="spellStart"/>
+      <w:proofErr w:type="gramStart"/>
+      <w:r>
+        <w:rPr>
+          <w:rFonts w:ascii="Courier New" w:hAnsi="Courier New" w:cs="Courier New"/>
+          <w:color w:val="D9E8F7"/>
+          <w:sz w:val="20"/>
+          <w:szCs w:val="20"/>
+        </w:rPr>
+        <w:t>com</w:t>
+      </w:r>
+      <w:r>
+        <w:rPr>
+          <w:rFonts w:ascii="Courier New" w:hAnsi="Courier New" w:cs="Courier New"/>
+          <w:color w:val="E6E6FA"/>
+          <w:sz w:val="20"/>
+          <w:szCs w:val="20"/>
+        </w:rPr>
+        <w:t>.</w:t>
+      </w:r>
+      <w:r>
+        <w:rPr>
+          <w:rFonts w:ascii="Courier New" w:hAnsi="Courier New" w:cs="Courier New"/>
+          <w:color w:val="D9E8F7"/>
+          <w:sz w:val="20"/>
+          <w:szCs w:val="20"/>
+        </w:rPr>
+        <w:t>library</w:t>
+      </w:r>
+      <w:proofErr w:type="gramEnd"/>
+      <w:r>
+        <w:rPr>
+          <w:rFonts w:ascii="Courier New" w:hAnsi="Courier New" w:cs="Courier New"/>
+          <w:color w:val="E6E6FA"/>
+          <w:sz w:val="20"/>
+          <w:szCs w:val="20"/>
+        </w:rPr>
+        <w:t>.</w:t>
+      </w:r>
+      <w:r>
+        <w:rPr>
+          <w:rFonts w:ascii="Courier New" w:hAnsi="Courier New" w:cs="Courier New"/>
+          <w:color w:val="D9E8F7"/>
+          <w:sz w:val="20"/>
+          <w:szCs w:val="20"/>
+        </w:rPr>
+        <w:t>LibraryManagement</w:t>
+      </w:r>
+      <w:r>
+        <w:rPr>
+          <w:rFonts w:ascii="Courier New" w:hAnsi="Courier New" w:cs="Courier New"/>
+          <w:color w:val="E6E6FA"/>
+          <w:sz w:val="20"/>
+          <w:szCs w:val="20"/>
+        </w:rPr>
+        <w:t>.</w:t>
+      </w:r>
+      <w:r>
+        <w:rPr>
+          <w:rFonts w:ascii="Courier New" w:hAnsi="Courier New" w:cs="Courier New"/>
+          <w:color w:val="D9E8F7"/>
+          <w:sz w:val="20"/>
+          <w:szCs w:val="20"/>
+        </w:rPr>
+        <w:t>repository</w:t>
+      </w:r>
+      <w:proofErr w:type="spellEnd"/>
+      <w:r>
+        <w:rPr>
+          <w:rFonts w:ascii="Courier New" w:hAnsi="Courier New" w:cs="Courier New"/>
+          <w:color w:val="E6E6FA"/>
+          <w:sz w:val="20"/>
+          <w:szCs w:val="20"/>
+        </w:rPr>
+        <w:t>;</w:t>
+      </w:r>
+    </w:p>
+    <w:p>
+      <w:pPr>
+        <w:pStyle w:val="NormalWeb"/>
+        <w:shd w:val="clear" w:color="auto" w:fill="2F2F2F"/>
+        <w:spacing w:before="0" w:beforeAutospacing="0" w:after="0" w:afterAutospacing="0"/>
+        <w:rPr>
+          <w:rFonts w:ascii="Courier New" w:hAnsi="Courier New" w:cs="Courier New"/>
+          <w:color w:val="AAAAAA"/>
+          <w:sz w:val="20"/>
+          <w:szCs w:val="20"/>
+        </w:rPr>
+      </w:pPr>
+    </w:p>
+    <w:p>
+      <w:pPr>
+        <w:pStyle w:val="NormalWeb"/>
+        <w:shd w:val="clear" w:color="auto" w:fill="2F2F2F"/>
+        <w:spacing w:before="0" w:beforeAutospacing="0" w:after="0" w:afterAutospacing="0"/>
+        <w:rPr>
+          <w:rFonts w:ascii="Courier New" w:hAnsi="Courier New" w:cs="Courier New"/>
+          <w:color w:val="AAAAAA"/>
+          <w:sz w:val="20"/>
+          <w:szCs w:val="20"/>
+        </w:rPr>
+      </w:pPr>
+      <w:r>
+        <w:rPr>
+          <w:rFonts w:ascii="Courier New" w:hAnsi="Courier New" w:cs="Courier New"/>
+          <w:color w:val="CC6C1D"/>
+          <w:sz w:val="20"/>
+          <w:szCs w:val="20"/>
+        </w:rPr>
+        <w:t>public</w:t>
+      </w:r>
+      <w:r>
+        <w:rPr>
+          <w:rFonts w:ascii="Courier New" w:hAnsi="Courier New" w:cs="Courier New"/>
+          <w:color w:val="D9E8F7"/>
+          <w:sz w:val="20"/>
+          <w:szCs w:val="20"/>
+        </w:rPr>
+        <w:t xml:space="preserve"> </w:t>
+      </w:r>
+      <w:r>
+        <w:rPr>
+          <w:rFonts w:ascii="Courier New" w:hAnsi="Courier New" w:cs="Courier New"/>
+          <w:color w:val="CC6C1D"/>
+          <w:sz w:val="20"/>
+          <w:szCs w:val="20"/>
+        </w:rPr>
+        <w:t>class</w:t>
+      </w:r>
+      <w:r>
+        <w:rPr>
+          <w:rFonts w:ascii="Courier New" w:hAnsi="Courier New" w:cs="Courier New"/>
+          <w:color w:val="D9E8F7"/>
+          <w:sz w:val="20"/>
+          <w:szCs w:val="20"/>
+        </w:rPr>
+        <w:t xml:space="preserve"> </w:t>
+      </w:r>
+      <w:proofErr w:type="spellStart"/>
+      <w:r>
+        <w:rPr>
+          <w:rFonts w:ascii="Courier New" w:hAnsi="Courier New" w:cs="Courier New"/>
+          <w:color w:val="1290C3"/>
+          <w:sz w:val="20"/>
+          <w:szCs w:val="20"/>
+        </w:rPr>
+        <w:t>BookRepository</w:t>
+      </w:r>
+      <w:proofErr w:type="spellEnd"/>
+      <w:r>
+        <w:rPr>
+          <w:rFonts w:ascii="Courier New" w:hAnsi="Courier New" w:cs="Courier New"/>
+          <w:color w:val="D9E8F7"/>
+          <w:sz w:val="20"/>
+          <w:szCs w:val="20"/>
+        </w:rPr>
+        <w:t xml:space="preserve"> </w:t>
+      </w:r>
+      <w:r>
+        <w:rPr>
+          <w:rFonts w:ascii="Courier New" w:hAnsi="Courier New" w:cs="Courier New"/>
+          <w:color w:val="F9FAF4"/>
+          <w:sz w:val="20"/>
+          <w:szCs w:val="20"/>
+        </w:rPr>
+        <w:t>{</w:t>
+      </w:r>
+    </w:p>
+    <w:p>
+      <w:pPr>
+        <w:pStyle w:val="NormalWeb"/>
+        <w:shd w:val="clear" w:color="auto" w:fill="2F2F2F"/>
+        <w:spacing w:before="0" w:beforeAutospacing="0" w:after="0" w:afterAutospacing="0"/>
+        <w:rPr>
+          <w:rFonts w:ascii="Courier New" w:hAnsi="Courier New" w:cs="Courier New"/>
+          <w:color w:val="AAAAAA"/>
+          <w:sz w:val="20"/>
+          <w:szCs w:val="20"/>
+        </w:rPr>
+      </w:pPr>
+      <w:r>
+        <w:rPr>
+          <w:rFonts w:ascii="Courier New" w:hAnsi="Courier New" w:cs="Courier New"/>
+          <w:color w:val="D9E8F7"/>
+          <w:sz w:val="20"/>
+          <w:szCs w:val="20"/>
+        </w:rPr>
+        <w:t xml:space="preserve">    </w:t>
+      </w:r>
+      <w:r>
+        <w:rPr>
+          <w:rFonts w:ascii="Courier New" w:hAnsi="Courier New" w:cs="Courier New"/>
+          <w:color w:val="CC6C1D"/>
+          <w:sz w:val="20"/>
+          <w:szCs w:val="20"/>
+        </w:rPr>
+        <w:t>public</w:t>
+      </w:r>
+      <w:r>
+        <w:rPr>
+          <w:rFonts w:ascii="Courier New" w:hAnsi="Courier New" w:cs="Courier New"/>
+          <w:color w:val="D9E8F7"/>
+          <w:sz w:val="20"/>
+          <w:szCs w:val="20"/>
+        </w:rPr>
+        <w:t xml:space="preserve"> </w:t>
+      </w:r>
+      <w:r>
+        <w:rPr>
+          <w:rFonts w:ascii="Courier New" w:hAnsi="Courier New" w:cs="Courier New"/>
+          <w:color w:val="CC6C1D"/>
+          <w:sz w:val="20"/>
+          <w:szCs w:val="20"/>
+        </w:rPr>
+        <w:t>void</w:t>
+      </w:r>
+      <w:r>
+        <w:rPr>
+          <w:rFonts w:ascii="Courier New" w:hAnsi="Courier New" w:cs="Courier New"/>
+          <w:color w:val="D9E8F7"/>
+          <w:sz w:val="20"/>
+          <w:szCs w:val="20"/>
+        </w:rPr>
+        <w:t xml:space="preserve"> </w:t>
+      </w:r>
+      <w:proofErr w:type="spellStart"/>
+      <w:proofErr w:type="gramStart"/>
+      <w:r>
+        <w:rPr>
+          <w:rFonts w:ascii="Courier New" w:hAnsi="Courier New" w:cs="Courier New"/>
+          <w:color w:val="1EB540"/>
+          <w:sz w:val="20"/>
+          <w:szCs w:val="20"/>
+        </w:rPr>
+        <w:t>printBooks</w:t>
+      </w:r>
+      <w:proofErr w:type="spellEnd"/>
+      <w:r>
+        <w:rPr>
+          <w:rFonts w:ascii="Courier New" w:hAnsi="Courier New" w:cs="Courier New"/>
+          <w:color w:val="F9FAF4"/>
+          <w:sz w:val="20"/>
+          <w:szCs w:val="20"/>
+        </w:rPr>
+        <w:t>(</w:t>
+      </w:r>
+      <w:proofErr w:type="gramEnd"/>
+      <w:r>
+        <w:rPr>
+          <w:rFonts w:ascii="Courier New" w:hAnsi="Courier New" w:cs="Courier New"/>
+          <w:color w:val="F9FAF4"/>
+          <w:sz w:val="20"/>
+          <w:szCs w:val="20"/>
+        </w:rPr>
+        <w:t>)</w:t>
+      </w:r>
+      <w:r>
+        <w:rPr>
+          <w:rFonts w:ascii="Courier New" w:hAnsi="Courier New" w:cs="Courier New"/>
+          <w:color w:val="D9E8F7"/>
+          <w:sz w:val="20"/>
+          <w:szCs w:val="20"/>
+        </w:rPr>
+        <w:t xml:space="preserve"> </w:t>
+      </w:r>
+      <w:r>
+        <w:rPr>
+          <w:rFonts w:ascii="Courier New" w:hAnsi="Courier New" w:cs="Courier New"/>
+          <w:color w:val="F9FAF4"/>
+          <w:sz w:val="20"/>
+          <w:szCs w:val="20"/>
+        </w:rPr>
+        <w:t>{</w:t>
+      </w:r>
+    </w:p>
+    <w:p>
+      <w:pPr>
+        <w:pStyle w:val="NormalWeb"/>
+        <w:shd w:val="clear" w:color="auto" w:fill="2F2F2F"/>
+        <w:spacing w:before="0" w:beforeAutospacing="0" w:after="0" w:afterAutospacing="0"/>
+        <w:rPr>
+          <w:rFonts w:ascii="Courier New" w:hAnsi="Courier New" w:cs="Courier New"/>
+          <w:color w:val="AAAAAA"/>
+          <w:sz w:val="20"/>
+          <w:szCs w:val="20"/>
+        </w:rPr>
+      </w:pPr>
+      <w:r>
+        <w:rPr>
+          <w:rFonts w:ascii="Courier New" w:hAnsi="Courier New" w:cs="Courier New"/>
+          <w:color w:val="D9E8F7"/>
+          <w:sz w:val="20"/>
+          <w:szCs w:val="20"/>
+        </w:rPr>
+        <w:t xml:space="preserve">        </w:t>
+      </w:r>
+      <w:proofErr w:type="spellStart"/>
+      <w:r>
+        <w:rPr>
+          <w:rFonts w:ascii="Courier New" w:hAnsi="Courier New" w:cs="Courier New"/>
+          <w:color w:val="1290C3"/>
+          <w:sz w:val="20"/>
+          <w:szCs w:val="20"/>
+        </w:rPr>
+        <w:t>System</w:t>
+      </w:r>
+      <w:r>
+        <w:rPr>
+          <w:rFonts w:ascii="Courier New" w:hAnsi="Courier New" w:cs="Courier New"/>
+          <w:color w:val="E6E6FA"/>
+          <w:sz w:val="20"/>
+          <w:szCs w:val="20"/>
+        </w:rPr>
+        <w:t>.</w:t>
+      </w:r>
+      <w:r>
+        <w:rPr>
+          <w:rFonts w:ascii="Courier New" w:hAnsi="Courier New" w:cs="Courier New"/>
+          <w:b/>
+          <w:bCs/>
+          <w:i/>
+          <w:iCs/>
+          <w:color w:val="8DDAF8"/>
+          <w:sz w:val="20"/>
+          <w:szCs w:val="20"/>
+        </w:rPr>
+        <w:t>out</w:t>
+      </w:r>
+      <w:r>
+        <w:rPr>
+          <w:rFonts w:ascii="Courier New" w:hAnsi="Courier New" w:cs="Courier New"/>
+          <w:color w:val="E6E6FA"/>
+          <w:sz w:val="20"/>
+          <w:szCs w:val="20"/>
+        </w:rPr>
+        <w:t>.</w:t>
+      </w:r>
+      <w:r>
+        <w:rPr>
+          <w:rFonts w:ascii="Courier New" w:hAnsi="Courier New" w:cs="Courier New"/>
+          <w:color w:val="A7EC21"/>
+          <w:sz w:val="20"/>
+          <w:szCs w:val="20"/>
+        </w:rPr>
+        <w:t>println</w:t>
+      </w:r>
+      <w:proofErr w:type="spellEnd"/>
+      <w:r>
+        <w:rPr>
+          <w:rFonts w:ascii="Courier New" w:hAnsi="Courier New" w:cs="Courier New"/>
+          <w:color w:val="F9FAF4"/>
+          <w:sz w:val="20"/>
+          <w:szCs w:val="20"/>
+        </w:rPr>
+        <w:t>(</w:t>
+      </w:r>
+      <w:r>
+        <w:rPr>
+          <w:rFonts w:ascii="Courier New" w:hAnsi="Courier New" w:cs="Courier New"/>
+          <w:color w:val="17C6A3"/>
+          <w:sz w:val="20"/>
+          <w:szCs w:val="20"/>
+        </w:rPr>
+        <w:t>"</w:t>
+      </w:r>
+      <w:proofErr w:type="spellStart"/>
+      <w:r>
+        <w:rPr>
+          <w:rFonts w:ascii="Courier New" w:hAnsi="Courier New" w:cs="Courier New"/>
+          <w:color w:val="17C6A3"/>
+          <w:sz w:val="20"/>
+          <w:szCs w:val="20"/>
+        </w:rPr>
+        <w:t>BookRepository</w:t>
+      </w:r>
+      <w:proofErr w:type="spellEnd"/>
+      <w:r>
+        <w:rPr>
+          <w:rFonts w:ascii="Courier New" w:hAnsi="Courier New" w:cs="Courier New"/>
+          <w:color w:val="17C6A3"/>
+          <w:sz w:val="20"/>
+          <w:szCs w:val="20"/>
+        </w:rPr>
+        <w:t>: Displaying all books."</w:t>
+      </w:r>
+      <w:r>
+        <w:rPr>
+          <w:rFonts w:ascii="Courier New" w:hAnsi="Courier New" w:cs="Courier New"/>
+          <w:color w:val="F9FAF4"/>
+          <w:sz w:val="20"/>
+          <w:szCs w:val="20"/>
+        </w:rPr>
+        <w:t>)</w:t>
+      </w:r>
+      <w:r>
+        <w:rPr>
+          <w:rFonts w:ascii="Courier New" w:hAnsi="Courier New" w:cs="Courier New"/>
+          <w:color w:val="E6E6FA"/>
+          <w:sz w:val="20"/>
+          <w:szCs w:val="20"/>
+        </w:rPr>
+        <w:t>;</w:t>
+      </w:r>
+    </w:p>
+    <w:p>
+      <w:pPr>
+        <w:pStyle w:val="NormalWeb"/>
+        <w:shd w:val="clear" w:color="auto" w:fill="2F2F2F"/>
+        <w:spacing w:before="0" w:beforeAutospacing="0" w:after="0" w:afterAutospacing="0"/>
+        <w:rPr>
+          <w:rFonts w:ascii="Courier New" w:hAnsi="Courier New" w:cs="Courier New"/>
+          <w:color w:val="AAAAAA"/>
+          <w:sz w:val="20"/>
+          <w:szCs w:val="20"/>
+        </w:rPr>
+      </w:pPr>
+      <w:r>
+        <w:rPr>
+          <w:rFonts w:ascii="Courier New" w:hAnsi="Courier New" w:cs="Courier New"/>
+          <w:color w:val="D9E8F7"/>
+          <w:sz w:val="20"/>
+          <w:szCs w:val="20"/>
+        </w:rPr>
+        <w:t xml:space="preserve">    </w:t>
+      </w:r>
+      <w:r>
+        <w:rPr>
+          <w:rFonts w:ascii="Courier New" w:hAnsi="Courier New" w:cs="Courier New"/>
+          <w:color w:val="F9FAF4"/>
+          <w:sz w:val="20"/>
+          <w:szCs w:val="20"/>
+        </w:rPr>
+        <w:t>}</w:t>
+      </w:r>
+    </w:p>
+    <w:p>
+      <w:pPr>
+        <w:pStyle w:val="NormalWeb"/>
+        <w:shd w:val="clear" w:color="auto" w:fill="2F2F2F"/>
+        <w:spacing w:before="0" w:beforeAutospacing="0" w:after="0" w:afterAutospacing="0"/>
+        <w:rPr>
+          <w:rFonts w:ascii="Courier New" w:hAnsi="Courier New" w:cs="Courier New"/>
+          <w:color w:val="AAAAAA"/>
+          <w:sz w:val="20"/>
+          <w:szCs w:val="20"/>
+        </w:rPr>
+      </w:pPr>
+      <w:r>
+        <w:rPr>
+          <w:rFonts w:ascii="Courier New" w:hAnsi="Courier New" w:cs="Courier New"/>
+          <w:color w:val="F9FAF4"/>
+          <w:sz w:val="20"/>
+          <w:szCs w:val="20"/>
+        </w:rPr>
+        <w:t>}</w:t>
+      </w:r>
+    </w:p>
+    <w:p>
+      <w:pPr>
+        <w:rPr>
+          <w:rFonts w:ascii="Times New Roman" w:hAnsi="Times New Roman" w:cs="Times New Roman"/>
+          <w:b/>
+          <w:bCs/>
+          <w:sz w:val="26"/>
+          <w:szCs w:val="26"/>
+        </w:rPr>
+      </w:pPr>
+    </w:p>
+    <w:p>
+      <w:pPr>
+        <w:rPr>
+          <w:rFonts w:ascii="Times New Roman" w:hAnsi="Times New Roman" w:cs="Times New Roman"/>
+          <w:b/>
+          <w:bCs/>
+          <w:sz w:val="26"/>
+          <w:szCs w:val="26"/>
+        </w:rPr>
+      </w:pPr>
+      <w:r>
+        <w:rPr>
+          <w:rFonts w:ascii="Times New Roman" w:hAnsi="Times New Roman" w:cs="Times New Roman"/>
+          <w:b/>
+          <w:bCs/>
+          <w:sz w:val="26"/>
+          <w:szCs w:val="26"/>
+        </w:rPr>
+        <w:t>LibraryManagementApplication.java:</w:t>
+      </w:r>
+    </w:p>
+    <w:p>
+      <w:pPr>
+        <w:pStyle w:val="NormalWeb"/>
+        <w:shd w:val="clear" w:color="auto" w:fill="2F2F2F"/>
+        <w:spacing w:before="0" w:beforeAutospacing="0" w:after="0" w:afterAutospacing="0"/>
+        <w:rPr>
+          <w:rFonts w:ascii="Courier New" w:hAnsi="Courier New" w:cs="Courier New"/>
+          <w:color w:val="AAAAAA"/>
+          <w:sz w:val="20"/>
+          <w:szCs w:val="20"/>
+        </w:rPr>
+      </w:pPr>
+      <w:r>
+        <w:rPr>
+          <w:rFonts w:ascii="Courier New" w:hAnsi="Courier New" w:cs="Courier New"/>
+          <w:color w:val="CC6C1D"/>
+          <w:sz w:val="20"/>
+          <w:szCs w:val="20"/>
+        </w:rPr>
+        <w:t>package</w:t>
+      </w:r>
+      <w:r>
+        <w:rPr>
+          <w:rFonts w:ascii="Courier New" w:hAnsi="Courier New" w:cs="Courier New"/>
+          <w:color w:val="D9E8F7"/>
+          <w:sz w:val="20"/>
+          <w:szCs w:val="20"/>
+        </w:rPr>
+        <w:t xml:space="preserve"> </w:t>
+      </w:r>
+      <w:proofErr w:type="spellStart"/>
+      <w:proofErr w:type="gramStart"/>
+      <w:r>
+        <w:rPr>
+          <w:rFonts w:ascii="Courier New" w:hAnsi="Courier New" w:cs="Courier New"/>
+          <w:color w:val="D9E8F7"/>
+          <w:sz w:val="20"/>
+          <w:szCs w:val="20"/>
+        </w:rPr>
+        <w:t>com</w:t>
+      </w:r>
+      <w:r>
+        <w:rPr>
+          <w:rFonts w:ascii="Courier New" w:hAnsi="Courier New" w:cs="Courier New"/>
+          <w:color w:val="E6E6FA"/>
+          <w:sz w:val="20"/>
+          <w:szCs w:val="20"/>
+        </w:rPr>
+        <w:t>.</w:t>
+      </w:r>
+      <w:r>
+        <w:rPr>
+          <w:rFonts w:ascii="Courier New" w:hAnsi="Courier New" w:cs="Courier New"/>
+          <w:color w:val="D9E8F7"/>
+          <w:sz w:val="20"/>
+          <w:szCs w:val="20"/>
+        </w:rPr>
+        <w:t>library</w:t>
+      </w:r>
+      <w:proofErr w:type="gramEnd"/>
+      <w:r>
+        <w:rPr>
+          <w:rFonts w:ascii="Courier New" w:hAnsi="Courier New" w:cs="Courier New"/>
+          <w:color w:val="E6E6FA"/>
+          <w:sz w:val="20"/>
+          <w:szCs w:val="20"/>
+        </w:rPr>
+        <w:t>.</w:t>
+      </w:r>
+      <w:r>
+        <w:rPr>
+          <w:rFonts w:ascii="Courier New" w:hAnsi="Courier New" w:cs="Courier New"/>
+          <w:color w:val="D9E8F7"/>
+          <w:sz w:val="20"/>
+          <w:szCs w:val="20"/>
+        </w:rPr>
+        <w:t>LibraryManagement</w:t>
+      </w:r>
+      <w:proofErr w:type="spellEnd"/>
+      <w:r>
+        <w:rPr>
+          <w:rFonts w:ascii="Courier New" w:hAnsi="Courier New" w:cs="Courier New"/>
+          <w:color w:val="E6E6FA"/>
+          <w:sz w:val="20"/>
+          <w:szCs w:val="20"/>
+        </w:rPr>
+        <w:t>;</w:t>
+      </w:r>
+    </w:p>
+    <w:p>
+      <w:pPr>
+        <w:pStyle w:val="NormalWeb"/>
+        <w:shd w:val="clear" w:color="auto" w:fill="2F2F2F"/>
+        <w:spacing w:before="0" w:beforeAutospacing="0" w:after="0" w:afterAutospacing="0"/>
+        <w:rPr>
+          <w:rFonts w:ascii="Courier New" w:hAnsi="Courier New" w:cs="Courier New"/>
+          <w:color w:val="AAAAAA"/>
+          <w:sz w:val="20"/>
+          <w:szCs w:val="20"/>
+        </w:rPr>
+      </w:pPr>
+    </w:p>
+    <w:p>
+      <w:pPr>
+        <w:pStyle w:val="NormalWeb"/>
+        <w:shd w:val="clear" w:color="auto" w:fill="2F2F2F"/>
+        <w:spacing w:before="0" w:beforeAutospacing="0" w:after="0" w:afterAutospacing="0"/>
+        <w:rPr>
+          <w:rFonts w:ascii="Courier New" w:hAnsi="Courier New" w:cs="Courier New"/>
+          <w:color w:val="AAAAAA"/>
+          <w:sz w:val="20"/>
+          <w:szCs w:val="20"/>
+        </w:rPr>
+      </w:pPr>
+      <w:r>
+        <w:rPr>
+          <w:rFonts w:ascii="Courier New" w:hAnsi="Courier New" w:cs="Courier New"/>
+          <w:color w:val="CC6C1D"/>
+          <w:sz w:val="20"/>
+          <w:szCs w:val="20"/>
+        </w:rPr>
+        <w:t>import</w:t>
+      </w:r>
+      <w:r>
+        <w:rPr>
+          <w:rFonts w:ascii="Courier New" w:hAnsi="Courier New" w:cs="Courier New"/>
+          <w:color w:val="D9E8F7"/>
+          <w:sz w:val="20"/>
+          <w:szCs w:val="20"/>
+        </w:rPr>
+        <w:t xml:space="preserve"> </w:t>
+      </w:r>
+      <w:proofErr w:type="spellStart"/>
+      <w:proofErr w:type="gramStart"/>
+      <w:r>
+        <w:rPr>
+          <w:rFonts w:ascii="Courier New" w:hAnsi="Courier New" w:cs="Courier New"/>
+          <w:color w:val="D9E8F7"/>
+          <w:sz w:val="20"/>
+          <w:szCs w:val="20"/>
+        </w:rPr>
+        <w:t>org</w:t>
+      </w:r>
+      <w:r>
+        <w:rPr>
+          <w:rFonts w:ascii="Courier New" w:hAnsi="Courier New" w:cs="Courier New"/>
+          <w:color w:val="E6E6FA"/>
+          <w:sz w:val="20"/>
+          <w:szCs w:val="20"/>
+        </w:rPr>
+        <w:t>.</w:t>
+      </w:r>
+      <w:r>
+        <w:rPr>
+          <w:rFonts w:ascii="Courier New" w:hAnsi="Courier New" w:cs="Courier New"/>
+          <w:color w:val="D9E8F7"/>
+          <w:sz w:val="20"/>
+          <w:szCs w:val="20"/>
+        </w:rPr>
+        <w:t>springframework</w:t>
+      </w:r>
+      <w:proofErr w:type="gramEnd"/>
+      <w:r>
+        <w:rPr>
+          <w:rFonts w:ascii="Courier New" w:hAnsi="Courier New" w:cs="Courier New"/>
+          <w:color w:val="E6E6FA"/>
+          <w:sz w:val="20"/>
+          <w:szCs w:val="20"/>
+        </w:rPr>
+        <w:t>.</w:t>
+      </w:r>
+      <w:r>
+        <w:rPr>
+          <w:rFonts w:ascii="Courier New" w:hAnsi="Courier New" w:cs="Courier New"/>
+          <w:color w:val="D9E8F7"/>
+          <w:sz w:val="20"/>
+          <w:szCs w:val="20"/>
+        </w:rPr>
+        <w:t>context</w:t>
+      </w:r>
+      <w:r>
+        <w:rPr>
+          <w:rFonts w:ascii="Courier New" w:hAnsi="Courier New" w:cs="Courier New"/>
+          <w:color w:val="E6E6FA"/>
+          <w:sz w:val="20"/>
+          <w:szCs w:val="20"/>
+        </w:rPr>
+        <w:t>.</w:t>
+      </w:r>
+      <w:r>
+        <w:rPr>
+          <w:rFonts w:ascii="Courier New" w:hAnsi="Courier New" w:cs="Courier New"/>
+          <w:color w:val="D9E8F7"/>
+          <w:sz w:val="20"/>
+          <w:szCs w:val="20"/>
+        </w:rPr>
+        <w:t>ApplicationContext</w:t>
+      </w:r>
+      <w:proofErr w:type="spellEnd"/>
+      <w:r>
+        <w:rPr>
+          <w:rFonts w:ascii="Courier New" w:hAnsi="Courier New" w:cs="Courier New"/>
+          <w:color w:val="E6E6FA"/>
+          <w:sz w:val="20"/>
+          <w:szCs w:val="20"/>
+        </w:rPr>
+        <w:t>;</w:t>
+      </w:r>
+    </w:p>
+    <w:p>
+      <w:pPr>
+        <w:pStyle w:val="NormalWeb"/>
+        <w:shd w:val="clear" w:color="auto" w:fill="2F2F2F"/>
+        <w:spacing w:before="0" w:beforeAutospacing="0" w:after="0" w:afterAutospacing="0"/>
+        <w:rPr>
+          <w:rFonts w:ascii="Courier New" w:hAnsi="Courier New" w:cs="Courier New"/>
+          <w:color w:val="AAAAAA"/>
+          <w:sz w:val="20"/>
+          <w:szCs w:val="20"/>
+        </w:rPr>
+      </w:pPr>
+      <w:r>
+        <w:rPr>
+          <w:rFonts w:ascii="Courier New" w:hAnsi="Courier New" w:cs="Courier New"/>
+          <w:color w:val="CC6C1D"/>
+          <w:sz w:val="20"/>
+          <w:szCs w:val="20"/>
+        </w:rPr>
+        <w:t>import</w:t>
+      </w:r>
+      <w:r>
+        <w:rPr>
+          <w:rFonts w:ascii="Courier New" w:hAnsi="Courier New" w:cs="Courier New"/>
+          <w:color w:val="D9E8F7"/>
+          <w:sz w:val="20"/>
+          <w:szCs w:val="20"/>
+        </w:rPr>
+        <w:t xml:space="preserve"> </w:t>
+      </w:r>
+      <w:proofErr w:type="gramStart"/>
+      <w:r>
+        <w:rPr>
+          <w:rFonts w:ascii="Courier New" w:hAnsi="Courier New" w:cs="Courier New"/>
+          <w:color w:val="D9E8F7"/>
+          <w:sz w:val="20"/>
+          <w:szCs w:val="20"/>
+        </w:rPr>
+        <w:t>org</w:t>
+      </w:r>
+      <w:r>
+        <w:rPr>
+          <w:rFonts w:ascii="Courier New" w:hAnsi="Courier New" w:cs="Courier New"/>
+          <w:color w:val="E6E6FA"/>
+          <w:sz w:val="20"/>
+          <w:szCs w:val="20"/>
+        </w:rPr>
+        <w:t>.</w:t>
+      </w:r>
+      <w:r>
+        <w:rPr>
+          <w:rFonts w:ascii="Courier New" w:hAnsi="Courier New" w:cs="Courier New"/>
+          <w:color w:val="D9E8F7"/>
+          <w:sz w:val="20"/>
+          <w:szCs w:val="20"/>
+        </w:rPr>
+        <w:t>springframework</w:t>
+      </w:r>
+      <w:proofErr w:type="gramEnd"/>
+      <w:r>
+        <w:rPr>
+          <w:rFonts w:ascii="Courier New" w:hAnsi="Courier New" w:cs="Courier New"/>
+          <w:color w:val="E6E6FA"/>
+          <w:sz w:val="20"/>
+          <w:szCs w:val="20"/>
+        </w:rPr>
+        <w:t>.</w:t>
+      </w:r>
+      <w:r>
+        <w:rPr>
+          <w:rFonts w:ascii="Courier New" w:hAnsi="Courier New" w:cs="Courier New"/>
+          <w:color w:val="D9E8F7"/>
+          <w:sz w:val="20"/>
+          <w:szCs w:val="20"/>
+        </w:rPr>
+        <w:t>context</w:t>
+      </w:r>
+      <w:r>
+        <w:rPr>
+          <w:rFonts w:ascii="Courier New" w:hAnsi="Courier New" w:cs="Courier New"/>
+          <w:color w:val="E6E6FA"/>
+          <w:sz w:val="20"/>
+          <w:szCs w:val="20"/>
+        </w:rPr>
+        <w:t>.</w:t>
+      </w:r>
+      <w:r>
+        <w:rPr>
+          <w:rFonts w:ascii="Courier New" w:hAnsi="Courier New" w:cs="Courier New"/>
+          <w:color w:val="D9E8F7"/>
+          <w:sz w:val="20"/>
+          <w:szCs w:val="20"/>
+        </w:rPr>
+        <w:t>support</w:t>
+      </w:r>
+      <w:r>
+        <w:rPr>
+          <w:rFonts w:ascii="Courier New" w:hAnsi="Courier New" w:cs="Courier New"/>
+          <w:color w:val="E6E6FA"/>
+          <w:sz w:val="20"/>
+          <w:szCs w:val="20"/>
+        </w:rPr>
+        <w:t>.</w:t>
+      </w:r>
+      <w:r>
+        <w:rPr>
+          <w:rFonts w:ascii="Courier New" w:hAnsi="Courier New" w:cs="Courier New"/>
+          <w:color w:val="D9E8F7"/>
+          <w:sz w:val="20"/>
+          <w:szCs w:val="20"/>
+        </w:rPr>
+        <w:t>ClassPathXmlApplicationContext</w:t>
+      </w:r>
+      <w:r>
+        <w:rPr>
+          <w:rFonts w:ascii="Courier New" w:hAnsi="Courier New" w:cs="Courier New"/>
+          <w:color w:val="E6E6FA"/>
+          <w:sz w:val="20"/>
+          <w:szCs w:val="20"/>
+        </w:rPr>
+        <w:t>;</w:t>
+      </w:r>
+    </w:p>
+    <w:p>
+      <w:pPr>
+        <w:pStyle w:val="NormalWeb"/>
+        <w:shd w:val="clear" w:color="auto" w:fill="2F2F2F"/>
+        <w:spacing w:before="0" w:beforeAutospacing="0" w:after="0" w:afterAutospacing="0"/>
+        <w:rPr>
+          <w:rFonts w:ascii="Courier New" w:hAnsi="Courier New" w:cs="Courier New"/>
+          <w:color w:val="AAAAAA"/>
+          <w:sz w:val="20"/>
+          <w:szCs w:val="20"/>
+        </w:rPr>
+      </w:pPr>
+      <w:r>
+        <w:rPr>
+          <w:rFonts w:ascii="Courier New" w:hAnsi="Courier New" w:cs="Courier New"/>
+          <w:color w:val="CC6C1D"/>
+          <w:sz w:val="20"/>
+          <w:szCs w:val="20"/>
+        </w:rPr>
+        <w:t>import</w:t>
+      </w:r>
+      <w:r>
+        <w:rPr>
+          <w:rFonts w:ascii="Courier New" w:hAnsi="Courier New" w:cs="Courier New"/>
+          <w:color w:val="D9E8F7"/>
+          <w:sz w:val="20"/>
+          <w:szCs w:val="20"/>
+        </w:rPr>
+        <w:t xml:space="preserve"> </w:t>
+      </w:r>
+      <w:proofErr w:type="spellStart"/>
+      <w:proofErr w:type="gramStart"/>
+      <w:r>
+        <w:rPr>
+          <w:rFonts w:ascii="Courier New" w:hAnsi="Courier New" w:cs="Courier New"/>
+          <w:color w:val="D9E8F7"/>
+          <w:sz w:val="20"/>
+          <w:szCs w:val="20"/>
+        </w:rPr>
+        <w:t>com</w:t>
+      </w:r>
+      <w:r>
+        <w:rPr>
+          <w:rFonts w:ascii="Courier New" w:hAnsi="Courier New" w:cs="Courier New"/>
+          <w:color w:val="E6E6FA"/>
+          <w:sz w:val="20"/>
+          <w:szCs w:val="20"/>
+        </w:rPr>
+        <w:t>.</w:t>
+      </w:r>
+      <w:r>
+        <w:rPr>
+          <w:rFonts w:ascii="Courier New" w:hAnsi="Courier New" w:cs="Courier New"/>
+          <w:color w:val="D9E8F7"/>
+          <w:sz w:val="20"/>
+          <w:szCs w:val="20"/>
+        </w:rPr>
+        <w:t>library</w:t>
+      </w:r>
+      <w:proofErr w:type="gramEnd"/>
+      <w:r>
+        <w:rPr>
+          <w:rFonts w:ascii="Courier New" w:hAnsi="Courier New" w:cs="Courier New"/>
+          <w:color w:val="E6E6FA"/>
+          <w:sz w:val="20"/>
+          <w:szCs w:val="20"/>
+        </w:rPr>
+        <w:t>.</w:t>
+      </w:r>
+      <w:r>
+        <w:rPr>
+          <w:rFonts w:ascii="Courier New" w:hAnsi="Courier New" w:cs="Courier New"/>
+          <w:color w:val="D9E8F7"/>
+          <w:sz w:val="20"/>
+          <w:szCs w:val="20"/>
+        </w:rPr>
+        <w:t>LibraryManagement</w:t>
+      </w:r>
+      <w:r>
+        <w:rPr>
+          <w:rFonts w:ascii="Courier New" w:hAnsi="Courier New" w:cs="Courier New"/>
+          <w:color w:val="E6E6FA"/>
+          <w:sz w:val="20"/>
+          <w:szCs w:val="20"/>
+        </w:rPr>
+        <w:t>.</w:t>
+      </w:r>
+      <w:r>
+        <w:rPr>
+          <w:rFonts w:ascii="Courier New" w:hAnsi="Courier New" w:cs="Courier New"/>
+          <w:color w:val="D9E8F7"/>
+          <w:sz w:val="20"/>
+          <w:szCs w:val="20"/>
+        </w:rPr>
+        <w:t>service</w:t>
+      </w:r>
+      <w:r>
+        <w:rPr>
+          <w:rFonts w:ascii="Courier New" w:hAnsi="Courier New" w:cs="Courier New"/>
+          <w:color w:val="E6E6FA"/>
+          <w:sz w:val="20"/>
+          <w:szCs w:val="20"/>
+        </w:rPr>
+        <w:t>.</w:t>
+      </w:r>
+      <w:r>
+        <w:rPr>
+          <w:rFonts w:ascii="Courier New" w:hAnsi="Courier New" w:cs="Courier New"/>
+          <w:color w:val="D9E8F7"/>
+          <w:sz w:val="20"/>
+          <w:szCs w:val="20"/>
+        </w:rPr>
+        <w:t>BookService</w:t>
+      </w:r>
+      <w:proofErr w:type="spellEnd"/>
+      <w:r>
+        <w:rPr>
+          <w:rFonts w:ascii="Courier New" w:hAnsi="Courier New" w:cs="Courier New"/>
+          <w:color w:val="E6E6FA"/>
+          <w:sz w:val="20"/>
+          <w:szCs w:val="20"/>
+        </w:rPr>
+        <w:t>;</w:t>
+      </w:r>
+    </w:p>
+    <w:p>
+      <w:pPr>
+        <w:pStyle w:val="NormalWeb"/>
+        <w:shd w:val="clear" w:color="auto" w:fill="2F2F2F"/>
+        <w:spacing w:before="0" w:beforeAutospacing="0" w:after="0" w:afterAutospacing="0"/>
+        <w:rPr>
+          <w:rFonts w:ascii="Courier New" w:hAnsi="Courier New" w:cs="Courier New"/>
+          <w:color w:val="AAAAAA"/>
+          <w:sz w:val="20"/>
+          <w:szCs w:val="20"/>
+        </w:rPr>
+      </w:pPr>
+    </w:p>
+    <w:p>
+      <w:pPr>
+        <w:pStyle w:val="NormalWeb"/>
+        <w:shd w:val="clear" w:color="auto" w:fill="2F2F2F"/>
+        <w:spacing w:before="0" w:beforeAutospacing="0" w:after="0" w:afterAutospacing="0"/>
+        <w:rPr>
+          <w:rFonts w:ascii="Courier New" w:hAnsi="Courier New" w:cs="Courier New"/>
+          <w:color w:val="AAAAAA"/>
+          <w:sz w:val="20"/>
+          <w:szCs w:val="20"/>
+        </w:rPr>
+      </w:pPr>
+      <w:r>
+        <w:rPr>
+          <w:rFonts w:ascii="Courier New" w:hAnsi="Courier New" w:cs="Courier New"/>
+          <w:color w:val="CC6C1D"/>
+          <w:sz w:val="20"/>
+          <w:szCs w:val="20"/>
+        </w:rPr>
+        <w:t>public</w:t>
+      </w:r>
+      <w:r>
+        <w:rPr>
+          <w:rFonts w:ascii="Courier New" w:hAnsi="Courier New" w:cs="Courier New"/>
+          <w:color w:val="D9E8F7"/>
+          <w:sz w:val="20"/>
+          <w:szCs w:val="20"/>
+        </w:rPr>
+        <w:t xml:space="preserve"> </w:t>
+      </w:r>
+      <w:r>
+        <w:rPr>
+          <w:rFonts w:ascii="Courier New" w:hAnsi="Courier New" w:cs="Courier New"/>
+          <w:color w:val="CC6C1D"/>
+          <w:sz w:val="20"/>
+          <w:szCs w:val="20"/>
+        </w:rPr>
+        <w:t>class</w:t>
+      </w:r>
+      <w:r>
+        <w:rPr>
+          <w:rFonts w:ascii="Courier New" w:hAnsi="Courier New" w:cs="Courier New"/>
+          <w:color w:val="D9E8F7"/>
+          <w:sz w:val="20"/>
+          <w:szCs w:val="20"/>
+        </w:rPr>
+        <w:t xml:space="preserve"> </w:t>
+      </w:r>
+      <w:proofErr w:type="spellStart"/>
+      <w:r>
+        <w:rPr>
+          <w:rFonts w:ascii="Courier New" w:hAnsi="Courier New" w:cs="Courier New"/>
+          <w:color w:val="1290C3"/>
+          <w:sz w:val="20"/>
+          <w:szCs w:val="20"/>
+        </w:rPr>
+        <w:t>LibraryManagementApplication</w:t>
+      </w:r>
+      <w:proofErr w:type="spellEnd"/>
+      <w:r>
+        <w:rPr>
+          <w:rFonts w:ascii="Courier New" w:hAnsi="Courier New" w:cs="Courier New"/>
+          <w:color w:val="D9E8F7"/>
+          <w:sz w:val="20"/>
+          <w:szCs w:val="20"/>
+        </w:rPr>
+        <w:t xml:space="preserve"> </w:t>
+      </w:r>
+      <w:r>
+        <w:rPr>
+          <w:rFonts w:ascii="Courier New" w:hAnsi="Courier New" w:cs="Courier New"/>
+          <w:color w:val="F9FAF4"/>
+          <w:sz w:val="20"/>
+          <w:szCs w:val="20"/>
+        </w:rPr>
+        <w:t>{</w:t>
+      </w:r>
+    </w:p>
+    <w:p>
+      <w:pPr>
+        <w:pStyle w:val="NormalWeb"/>
+        <w:shd w:val="clear" w:color="auto" w:fill="2F2F2F"/>
+        <w:spacing w:before="0" w:beforeAutospacing="0" w:after="0" w:afterAutospacing="0"/>
+        <w:rPr>
+          <w:rFonts w:ascii="Courier New" w:hAnsi="Courier New" w:cs="Courier New"/>
+          <w:color w:val="AAAAAA"/>
+          <w:sz w:val="20"/>
+          <w:szCs w:val="20"/>
+        </w:rPr>
+      </w:pPr>
+      <w:r>
+        <w:rPr>
+          <w:rFonts w:ascii="Courier New" w:hAnsi="Courier New" w:cs="Courier New"/>
+          <w:color w:val="D9E8F7"/>
+          <w:sz w:val="20"/>
+          <w:szCs w:val="20"/>
+        </w:rPr>
+        <w:t xml:space="preserve">    </w:t>
+      </w:r>
+      <w:r>
+        <w:rPr>
+          <w:rFonts w:ascii="Courier New" w:hAnsi="Courier New" w:cs="Courier New"/>
+          <w:color w:val="CC6C1D"/>
+          <w:sz w:val="20"/>
+          <w:szCs w:val="20"/>
+        </w:rPr>
+        <w:t>public</w:t>
+      </w:r>
+      <w:r>
+        <w:rPr>
+          <w:rFonts w:ascii="Courier New" w:hAnsi="Courier New" w:cs="Courier New"/>
+          <w:color w:val="D9E8F7"/>
+          <w:sz w:val="20"/>
+          <w:szCs w:val="20"/>
+        </w:rPr>
+        <w:t xml:space="preserve"> </w:t>
+      </w:r>
+      <w:r>
+        <w:rPr>
+          <w:rFonts w:ascii="Courier New" w:hAnsi="Courier New" w:cs="Courier New"/>
+          <w:color w:val="CC6C1D"/>
+          <w:sz w:val="20"/>
+          <w:szCs w:val="20"/>
+        </w:rPr>
+        <w:t>static</w:t>
+      </w:r>
+      <w:r>
+        <w:rPr>
+          <w:rFonts w:ascii="Courier New" w:hAnsi="Courier New" w:cs="Courier New"/>
+          <w:color w:val="D9E8F7"/>
+          <w:sz w:val="20"/>
+          <w:szCs w:val="20"/>
+        </w:rPr>
+        <w:t xml:space="preserve"> </w:t>
+      </w:r>
+      <w:r>
+        <w:rPr>
+          <w:rFonts w:ascii="Courier New" w:hAnsi="Courier New" w:cs="Courier New"/>
+          <w:color w:val="CC6C1D"/>
+          <w:sz w:val="20"/>
+          <w:szCs w:val="20"/>
+        </w:rPr>
+        <w:t>void</w:t>
+      </w:r>
+      <w:r>
+        <w:rPr>
+          <w:rFonts w:ascii="Courier New" w:hAnsi="Courier New" w:cs="Courier New"/>
+          <w:color w:val="D9E8F7"/>
+          <w:sz w:val="20"/>
+          <w:szCs w:val="20"/>
+        </w:rPr>
+        <w:t xml:space="preserve"> </w:t>
+      </w:r>
+      <w:proofErr w:type="gramStart"/>
+      <w:r>
+        <w:rPr>
+          <w:rFonts w:ascii="Courier New" w:hAnsi="Courier New" w:cs="Courier New"/>
+          <w:color w:val="1EB540"/>
+          <w:sz w:val="20"/>
+          <w:szCs w:val="20"/>
+        </w:rPr>
+        <w:t>main</w:t>
+      </w:r>
+      <w:r>
+        <w:rPr>
+          <w:rFonts w:ascii="Courier New" w:hAnsi="Courier New" w:cs="Courier New"/>
+          <w:color w:val="F9FAF4"/>
+          <w:sz w:val="20"/>
+          <w:szCs w:val="20"/>
+        </w:rPr>
+        <w:t>(</w:t>
+      </w:r>
+      <w:proofErr w:type="gramEnd"/>
+      <w:r>
+        <w:rPr>
+          <w:rFonts w:ascii="Courier New" w:hAnsi="Courier New" w:cs="Courier New"/>
+          <w:color w:val="1290C3"/>
+          <w:sz w:val="20"/>
+          <w:szCs w:val="20"/>
+        </w:rPr>
+        <w:t>String</w:t>
+      </w:r>
+      <w:r>
+        <w:rPr>
+          <w:rFonts w:ascii="Courier New" w:hAnsi="Courier New" w:cs="Courier New"/>
+          <w:color w:val="F9FAF4"/>
+          <w:sz w:val="20"/>
+          <w:szCs w:val="20"/>
+        </w:rPr>
+        <w:t>[]</w:t>
+      </w:r>
+      <w:r>
+        <w:rPr>
+          <w:rFonts w:ascii="Courier New" w:hAnsi="Courier New" w:cs="Courier New"/>
+          <w:color w:val="D9E8F7"/>
+          <w:sz w:val="20"/>
+          <w:szCs w:val="20"/>
+        </w:rPr>
+        <w:t xml:space="preserve"> </w:t>
+      </w:r>
+      <w:proofErr w:type="spellStart"/>
+      <w:r>
+        <w:rPr>
+          <w:rFonts w:ascii="Courier New" w:hAnsi="Courier New" w:cs="Courier New"/>
+          <w:color w:val="79ABFF"/>
+          <w:sz w:val="20"/>
+          <w:szCs w:val="20"/>
+        </w:rPr>
+        <w:t>args</w:t>
+      </w:r>
+      <w:proofErr w:type="spellEnd"/>
+      <w:r>
+        <w:rPr>
+          <w:rFonts w:ascii="Courier New" w:hAnsi="Courier New" w:cs="Courier New"/>
+          <w:color w:val="F9FAF4"/>
+          <w:sz w:val="20"/>
+          <w:szCs w:val="20"/>
+        </w:rPr>
+        <w:t>)</w:t>
+      </w:r>
+      <w:r>
+        <w:rPr>
+          <w:rFonts w:ascii="Courier New" w:hAnsi="Courier New" w:cs="Courier New"/>
+          <w:color w:val="D9E8F7"/>
+          <w:sz w:val="20"/>
+          <w:szCs w:val="20"/>
+        </w:rPr>
+        <w:t xml:space="preserve"> </w:t>
+      </w:r>
+      <w:r>
+        <w:rPr>
+          <w:rFonts w:ascii="Courier New" w:hAnsi="Courier New" w:cs="Courier New"/>
+          <w:color w:val="F9FAF4"/>
+          <w:sz w:val="20"/>
+          <w:szCs w:val="20"/>
+        </w:rPr>
+        <w:t>{</w:t>
+      </w:r>
+    </w:p>
+    <w:p>
+      <w:pPr>
+        <w:pStyle w:val="NormalWeb"/>
+        <w:shd w:val="clear" w:color="auto" w:fill="2F2F2F"/>
+        <w:spacing w:before="0" w:beforeAutospacing="0" w:after="0" w:afterAutospacing="0"/>
+        <w:rPr>
+          <w:rFonts w:ascii="Courier New" w:hAnsi="Courier New" w:cs="Courier New"/>
+          <w:color w:val="AAAAAA"/>
+          <w:sz w:val="20"/>
+          <w:szCs w:val="20"/>
+        </w:rPr>
+      </w:pPr>
+      <w:r>
+        <w:rPr>
+          <w:rFonts w:ascii="Courier New" w:hAnsi="Courier New" w:cs="Courier New"/>
+          <w:color w:val="D9E8F7"/>
+          <w:sz w:val="20"/>
+          <w:szCs w:val="20"/>
+        </w:rPr>
+        <w:t xml:space="preserve">        </w:t>
+      </w:r>
+      <w:proofErr w:type="spellStart"/>
+      <w:r>
+        <w:rPr>
+          <w:rFonts w:ascii="Courier New" w:hAnsi="Courier New" w:cs="Courier New"/>
+          <w:color w:val="80F2F6"/>
+          <w:sz w:val="20"/>
+          <w:szCs w:val="20"/>
+        </w:rPr>
+        <w:t>ApplicationContext</w:t>
+      </w:r>
+      <w:proofErr w:type="spellEnd"/>
+      <w:r>
+        <w:rPr>
+          <w:rFonts w:ascii="Courier New" w:hAnsi="Courier New" w:cs="Courier New"/>
+          <w:color w:val="D9E8F7"/>
+          <w:sz w:val="20"/>
+          <w:szCs w:val="20"/>
+        </w:rPr>
+        <w:t xml:space="preserve"> </w:t>
+      </w:r>
+      <w:r>
+        <w:rPr>
+          <w:rFonts w:ascii="Courier New" w:hAnsi="Courier New" w:cs="Courier New"/>
+          <w:color w:val="F2F200"/>
+          <w:sz w:val="20"/>
+          <w:szCs w:val="20"/>
+          <w:u w:val="single"/>
+        </w:rPr>
+        <w:t>context</w:t>
+      </w:r>
+      <w:r>
+        <w:rPr>
+          <w:rFonts w:ascii="Courier New" w:hAnsi="Courier New" w:cs="Courier New"/>
+          <w:color w:val="D9E8F7"/>
+          <w:sz w:val="20"/>
+          <w:szCs w:val="20"/>
+        </w:rPr>
+        <w:t xml:space="preserve"> </w:t>
+      </w:r>
+      <w:r>
+        <w:rPr>
+          <w:rFonts w:ascii="Courier New" w:hAnsi="Courier New" w:cs="Courier New"/>
+          <w:color w:val="E6E6FA"/>
+          <w:sz w:val="20"/>
+          <w:szCs w:val="20"/>
+        </w:rPr>
+        <w:t>=</w:t>
+      </w:r>
+      <w:r>
+        <w:rPr>
+          <w:rFonts w:ascii="Courier New" w:hAnsi="Courier New" w:cs="Courier New"/>
+          <w:color w:val="D9E8F7"/>
+          <w:sz w:val="20"/>
+          <w:szCs w:val="20"/>
+        </w:rPr>
+        <w:t xml:space="preserve"> </w:t>
+      </w:r>
+      <w:r>
+        <w:rPr>
+          <w:rFonts w:ascii="Courier New" w:hAnsi="Courier New" w:cs="Courier New"/>
+          <w:color w:val="CC6C1D"/>
+          <w:sz w:val="20"/>
+          <w:szCs w:val="20"/>
+        </w:rPr>
+        <w:t>new</w:t>
+      </w:r>
+      <w:r>
+        <w:rPr>
+          <w:rFonts w:ascii="Courier New" w:hAnsi="Courier New" w:cs="Courier New"/>
+          <w:color w:val="D9E8F7"/>
+          <w:sz w:val="20"/>
+          <w:szCs w:val="20"/>
+        </w:rPr>
+        <w:t xml:space="preserve"> </w:t>
+      </w:r>
+      <w:proofErr w:type="spellStart"/>
+      <w:r>
+        <w:rPr>
+          <w:rFonts w:ascii="Courier New" w:hAnsi="Courier New" w:cs="Courier New"/>
+          <w:color w:val="A7EC21"/>
+          <w:sz w:val="20"/>
+          <w:szCs w:val="20"/>
+        </w:rPr>
+        <w:t>ClassPathXmlApplicationContext</w:t>
+      </w:r>
+      <w:proofErr w:type="spellEnd"/>
+      <w:r>
+        <w:rPr>
+          <w:rFonts w:ascii="Courier New" w:hAnsi="Courier New" w:cs="Courier New"/>
+          <w:color w:val="F9FAF4"/>
+          <w:sz w:val="20"/>
+          <w:szCs w:val="20"/>
+        </w:rPr>
+        <w:t>(</w:t>
+      </w:r>
+      <w:r>
+        <w:rPr>
+          <w:rFonts w:ascii="Courier New" w:hAnsi="Courier New" w:cs="Courier New"/>
+          <w:color w:val="17C6A3"/>
+          <w:sz w:val="20"/>
+          <w:szCs w:val="20"/>
+        </w:rPr>
+        <w:t>"applicationContext.xml"</w:t>
+      </w:r>
+      <w:r>
+        <w:rPr>
+          <w:rFonts w:ascii="Courier New" w:hAnsi="Courier New" w:cs="Courier New"/>
+          <w:color w:val="F9FAF4"/>
+          <w:sz w:val="20"/>
+          <w:szCs w:val="20"/>
+        </w:rPr>
+        <w:t>)</w:t>
+      </w:r>
+      <w:r>
+        <w:rPr>
+          <w:rFonts w:ascii="Courier New" w:hAnsi="Courier New" w:cs="Courier New"/>
+          <w:color w:val="E6E6FA"/>
+          <w:sz w:val="20"/>
+          <w:szCs w:val="20"/>
+        </w:rPr>
+        <w:t>;</w:t>
+      </w:r>
+    </w:p>
+    <w:p>
+      <w:pPr>
+        <w:pStyle w:val="NormalWeb"/>
+        <w:shd w:val="clear" w:color="auto" w:fill="2F2F2F"/>
+        <w:spacing w:before="0" w:beforeAutospacing="0" w:after="0" w:afterAutospacing="0"/>
+        <w:rPr>
+          <w:rFonts w:ascii="Courier New" w:hAnsi="Courier New" w:cs="Courier New"/>
+          <w:color w:val="AAAAAA"/>
+          <w:sz w:val="20"/>
+          <w:szCs w:val="20"/>
+        </w:rPr>
+      </w:pPr>
+    </w:p>
+    <w:p>
+      <w:pPr>
+        <w:pStyle w:val="NormalWeb"/>
+        <w:shd w:val="clear" w:color="auto" w:fill="2F2F2F"/>
+        <w:spacing w:before="0" w:beforeAutospacing="0" w:after="0" w:afterAutospacing="0"/>
+        <w:rPr>
+          <w:rFonts w:ascii="Courier New" w:hAnsi="Courier New" w:cs="Courier New"/>
+          <w:color w:val="AAAAAA"/>
+          <w:sz w:val="20"/>
+          <w:szCs w:val="20"/>
+        </w:rPr>
+      </w:pPr>
+      <w:r>
+        <w:rPr>
+          <w:rFonts w:ascii="Courier New" w:hAnsi="Courier New" w:cs="Courier New"/>
+          <w:color w:val="D9E8F7"/>
+          <w:sz w:val="20"/>
+          <w:szCs w:val="20"/>
+        </w:rPr>
+        <w:t xml:space="preserve">        </w:t>
+      </w:r>
+      <w:proofErr w:type="spellStart"/>
+      <w:r>
+        <w:rPr>
+          <w:rFonts w:ascii="Courier New" w:hAnsi="Courier New" w:cs="Courier New"/>
+          <w:color w:val="1290C3"/>
+          <w:sz w:val="20"/>
+          <w:szCs w:val="20"/>
+        </w:rPr>
+        <w:t>BookService</w:t>
+      </w:r>
+      <w:proofErr w:type="spellEnd"/>
+      <w:r>
+        <w:rPr>
+          <w:rFonts w:ascii="Courier New" w:hAnsi="Courier New" w:cs="Courier New"/>
+          <w:color w:val="D9E8F7"/>
+          <w:sz w:val="20"/>
+          <w:szCs w:val="20"/>
+        </w:rPr>
+        <w:t xml:space="preserve"> </w:t>
+      </w:r>
+      <w:proofErr w:type="spellStart"/>
+      <w:r>
+        <w:rPr>
+          <w:rFonts w:ascii="Courier New" w:hAnsi="Courier New" w:cs="Courier New"/>
+          <w:color w:val="F2F200"/>
+          <w:sz w:val="20"/>
+          <w:szCs w:val="20"/>
+        </w:rPr>
+        <w:t>bookService</w:t>
+      </w:r>
+      <w:proofErr w:type="spellEnd"/>
+      <w:r>
+        <w:rPr>
+          <w:rFonts w:ascii="Courier New" w:hAnsi="Courier New" w:cs="Courier New"/>
+          <w:color w:val="D9E8F7"/>
+          <w:sz w:val="20"/>
+          <w:szCs w:val="20"/>
+        </w:rPr>
+        <w:t xml:space="preserve"> </w:t>
+      </w:r>
+      <w:r>
+        <w:rPr>
+          <w:rFonts w:ascii="Courier New" w:hAnsi="Courier New" w:cs="Courier New"/>
+          <w:color w:val="E6E6FA"/>
+          <w:sz w:val="20"/>
+          <w:szCs w:val="20"/>
+        </w:rPr>
+        <w:t>=</w:t>
+      </w:r>
+      <w:r>
+        <w:rPr>
+          <w:rFonts w:ascii="Courier New" w:hAnsi="Courier New" w:cs="Courier New"/>
+          <w:color w:val="D9E8F7"/>
+          <w:sz w:val="20"/>
+          <w:szCs w:val="20"/>
+        </w:rPr>
+        <w:t xml:space="preserve"> </w:t>
+      </w:r>
+      <w:r>
+        <w:rPr>
+          <w:rFonts w:ascii="Courier New" w:hAnsi="Courier New" w:cs="Courier New"/>
+          <w:color w:val="F9FAF4"/>
+          <w:sz w:val="20"/>
+          <w:szCs w:val="20"/>
+        </w:rPr>
+        <w:t>(</w:t>
+      </w:r>
+      <w:proofErr w:type="spellStart"/>
+      <w:r>
+        <w:rPr>
+          <w:rFonts w:ascii="Courier New" w:hAnsi="Courier New" w:cs="Courier New"/>
+          <w:color w:val="1290C3"/>
+          <w:sz w:val="20"/>
+          <w:szCs w:val="20"/>
+        </w:rPr>
+        <w:t>BookService</w:t>
+      </w:r>
+      <w:proofErr w:type="spellEnd"/>
+      <w:r>
+        <w:rPr>
+          <w:rFonts w:ascii="Courier New" w:hAnsi="Courier New" w:cs="Courier New"/>
+          <w:color w:val="F9FAF4"/>
+          <w:sz w:val="20"/>
+          <w:szCs w:val="20"/>
+        </w:rPr>
+        <w:t>)</w:t>
+      </w:r>
+      <w:r>
+        <w:rPr>
+          <w:rFonts w:ascii="Courier New" w:hAnsi="Courier New" w:cs="Courier New"/>
+          <w:color w:val="D9E8F7"/>
+          <w:sz w:val="20"/>
+          <w:szCs w:val="20"/>
+        </w:rPr>
+        <w:t xml:space="preserve"> </w:t>
+      </w:r>
+      <w:proofErr w:type="spellStart"/>
+      <w:proofErr w:type="gramStart"/>
+      <w:r>
+        <w:rPr>
+          <w:rFonts w:ascii="Courier New" w:hAnsi="Courier New" w:cs="Courier New"/>
+          <w:color w:val="F3EC79"/>
+          <w:sz w:val="20"/>
+          <w:szCs w:val="20"/>
+        </w:rPr>
+        <w:t>context</w:t>
+      </w:r>
+      <w:r>
+        <w:rPr>
+          <w:rFonts w:ascii="Courier New" w:hAnsi="Courier New" w:cs="Courier New"/>
+          <w:color w:val="E6E6FA"/>
+          <w:sz w:val="20"/>
+          <w:szCs w:val="20"/>
+        </w:rPr>
+        <w:t>.</w:t>
+      </w:r>
+      <w:r>
+        <w:rPr>
+          <w:rFonts w:ascii="Courier New" w:hAnsi="Courier New" w:cs="Courier New"/>
+          <w:color w:val="80F6A7"/>
+          <w:sz w:val="20"/>
+          <w:szCs w:val="20"/>
+        </w:rPr>
+        <w:t>getBean</w:t>
+      </w:r>
+      <w:proofErr w:type="spellEnd"/>
+      <w:proofErr w:type="gramEnd"/>
+      <w:r>
+        <w:rPr>
+          <w:rFonts w:ascii="Courier New" w:hAnsi="Courier New" w:cs="Courier New"/>
+          <w:color w:val="F9FAF4"/>
+          <w:sz w:val="20"/>
+          <w:szCs w:val="20"/>
+        </w:rPr>
+        <w:t>(</w:t>
+      </w:r>
+      <w:r>
+        <w:rPr>
+          <w:rFonts w:ascii="Courier New" w:hAnsi="Courier New" w:cs="Courier New"/>
+          <w:color w:val="17C6A3"/>
+          <w:sz w:val="20"/>
+          <w:szCs w:val="20"/>
+        </w:rPr>
+        <w:t>"</w:t>
+      </w:r>
+      <w:proofErr w:type="spellStart"/>
+      <w:r>
+        <w:rPr>
+          <w:rFonts w:ascii="Courier New" w:hAnsi="Courier New" w:cs="Courier New"/>
+          <w:color w:val="17C6A3"/>
+          <w:sz w:val="20"/>
+          <w:szCs w:val="20"/>
+        </w:rPr>
+        <w:t>bookService</w:t>
+      </w:r>
+      <w:proofErr w:type="spellEnd"/>
+      <w:r>
+        <w:rPr>
+          <w:rFonts w:ascii="Courier New" w:hAnsi="Courier New" w:cs="Courier New"/>
+          <w:color w:val="17C6A3"/>
+          <w:sz w:val="20"/>
+          <w:szCs w:val="20"/>
+        </w:rPr>
+        <w:t>"</w:t>
+      </w:r>
+      <w:r>
+        <w:rPr>
+          <w:rFonts w:ascii="Courier New" w:hAnsi="Courier New" w:cs="Courier New"/>
+          <w:color w:val="F9FAF4"/>
+          <w:sz w:val="20"/>
+          <w:szCs w:val="20"/>
+        </w:rPr>
+        <w:t>)</w:t>
+      </w:r>
+      <w:r>
+        <w:rPr>
+          <w:rFonts w:ascii="Courier New" w:hAnsi="Courier New" w:cs="Courier New"/>
+          <w:color w:val="E6E6FA"/>
+          <w:sz w:val="20"/>
+          <w:szCs w:val="20"/>
+        </w:rPr>
+        <w:t>;</w:t>
+      </w:r>
+    </w:p>
+    <w:p>
+      <w:pPr>
+        <w:pStyle w:val="NormalWeb"/>
+        <w:shd w:val="clear" w:color="auto" w:fill="2F2F2F"/>
+        <w:spacing w:before="0" w:beforeAutospacing="0" w:after="0" w:afterAutospacing="0"/>
+        <w:rPr>
+          <w:rFonts w:ascii="Courier New" w:hAnsi="Courier New" w:cs="Courier New"/>
+          <w:color w:val="AAAAAA"/>
+          <w:sz w:val="20"/>
+          <w:szCs w:val="20"/>
+        </w:rPr>
+      </w:pPr>
+      <w:r>
+        <w:rPr>
+          <w:rFonts w:ascii="Courier New" w:hAnsi="Courier New" w:cs="Courier New"/>
+          <w:color w:val="D9E8F7"/>
+          <w:sz w:val="20"/>
+          <w:szCs w:val="20"/>
+        </w:rPr>
+        <w:t xml:space="preserve">        </w:t>
+      </w:r>
+      <w:proofErr w:type="spellStart"/>
+      <w:r>
+        <w:rPr>
+          <w:rFonts w:ascii="Courier New" w:hAnsi="Courier New" w:cs="Courier New"/>
+          <w:color w:val="F3EC79"/>
+          <w:sz w:val="20"/>
+          <w:szCs w:val="20"/>
+        </w:rPr>
+        <w:t>bookService</w:t>
+      </w:r>
+      <w:r>
+        <w:rPr>
+          <w:rFonts w:ascii="Courier New" w:hAnsi="Courier New" w:cs="Courier New"/>
+          <w:color w:val="E6E6FA"/>
+          <w:sz w:val="20"/>
+          <w:szCs w:val="20"/>
+        </w:rPr>
+        <w:t>.</w:t>
+      </w:r>
+      <w:r>
+        <w:rPr>
+          <w:rFonts w:ascii="Courier New" w:hAnsi="Courier New" w:cs="Courier New"/>
+          <w:color w:val="A7EC21"/>
+          <w:sz w:val="20"/>
+          <w:szCs w:val="20"/>
+        </w:rPr>
+        <w:t>listBooks</w:t>
+      </w:r>
+      <w:proofErr w:type="spellEnd"/>
+      <w:r>
+        <w:rPr>
+          <w:rFonts w:ascii="Courier New" w:hAnsi="Courier New" w:cs="Courier New"/>
+          <w:color w:val="F9FAF4"/>
+          <w:sz w:val="20"/>
+          <w:szCs w:val="20"/>
+        </w:rPr>
+        <w:t>()</w:t>
+      </w:r>
+      <w:r>
+        <w:rPr>
+          <w:rFonts w:ascii="Courier New" w:hAnsi="Courier New" w:cs="Courier New"/>
+          <w:color w:val="E6E6FA"/>
+          <w:sz w:val="20"/>
+          <w:szCs w:val="20"/>
+        </w:rPr>
+        <w:t>;</w:t>
+      </w:r>
+    </w:p>
+    <w:p>
+      <w:pPr>
+        <w:pStyle w:val="NormalWeb"/>
+        <w:shd w:val="clear" w:color="auto" w:fill="2F2F2F"/>
+        <w:spacing w:before="0" w:beforeAutospacing="0" w:after="0" w:afterAutospacing="0"/>
+        <w:rPr>
+          <w:rFonts w:ascii="Courier New" w:hAnsi="Courier New" w:cs="Courier New"/>
+          <w:color w:val="AAAAAA"/>
+          <w:sz w:val="20"/>
+          <w:szCs w:val="20"/>
+        </w:rPr>
+      </w:pPr>
+      <w:r>
+        <w:rPr>
+          <w:rFonts w:ascii="Courier New" w:hAnsi="Courier New" w:cs="Courier New"/>
+          <w:color w:val="D9E8F7"/>
+          <w:sz w:val="20"/>
+          <w:szCs w:val="20"/>
+        </w:rPr>
+        <w:t xml:space="preserve">    </w:t>
+      </w:r>
+      <w:r>
+        <w:rPr>
+          <w:rFonts w:ascii="Courier New" w:hAnsi="Courier New" w:cs="Courier New"/>
+          <w:color w:val="F9FAF4"/>
+          <w:sz w:val="20"/>
+          <w:szCs w:val="20"/>
+        </w:rPr>
+        <w:t>}</w:t>
+      </w:r>
+    </w:p>
+    <w:p>
+      <w:pPr>
+        <w:pStyle w:val="NormalWeb"/>
+        <w:shd w:val="clear" w:color="auto" w:fill="2F2F2F"/>
+        <w:spacing w:before="0" w:beforeAutospacing="0" w:after="0" w:afterAutospacing="0"/>
+        <w:rPr>
+          <w:rFonts w:ascii="Courier New" w:hAnsi="Courier New" w:cs="Courier New"/>
+          <w:color w:val="AAAAAA"/>
+          <w:sz w:val="20"/>
+          <w:szCs w:val="20"/>
+        </w:rPr>
+      </w:pPr>
+      <w:r>
+        <w:rPr>
+          <w:rFonts w:ascii="Courier New" w:hAnsi="Courier New" w:cs="Courier New"/>
+          <w:color w:val="F9FAF4"/>
+          <w:sz w:val="20"/>
+          <w:szCs w:val="20"/>
+        </w:rPr>
+        <w:t>}</w:t>
+      </w:r>
+    </w:p>
+    <w:p>
+      <w:pPr>
+        <w:rPr>
+          <w:rFonts w:ascii="Times New Roman" w:hAnsi="Times New Roman" w:cs="Times New Roman"/>
+          <w:b/>
+          <w:bCs/>
+          <w:sz w:val="26"/>
+          <w:szCs w:val="26"/>
+        </w:rPr>
+      </w:pPr>
+    </w:p>
+    <w:p>
+      <w:pPr>
+        <w:rPr>
+          <w:rFonts w:ascii="Times New Roman" w:hAnsi="Times New Roman" w:cs="Times New Roman"/>
+          <w:b/>
+          <w:bCs/>
+          <w:sz w:val="26"/>
+          <w:szCs w:val="26"/>
+        </w:rPr>
+      </w:pPr>
+      <w:r>
+        <w:rPr>
+          <w:rFonts w:ascii="Times New Roman" w:hAnsi="Times New Roman" w:cs="Times New Roman"/>
+          <w:b/>
+          <w:bCs/>
+          <w:sz w:val="26"/>
+          <w:szCs w:val="26"/>
+        </w:rPr>
+        <w:t>OUTPUT:</w:t>
+      </w:r>
+    </w:p>
+    <w:p>
+      <w:pPr>
+        <w:rPr>
+          <w:rFonts w:ascii="Times New Roman" w:hAnsi="Times New Roman" w:cs="Times New Roman"/>
+          <w:b/>
+          <w:bCs/>
+          <w:sz w:val="26"/>
+          <w:szCs w:val="26"/>
+        </w:rPr>
+      </w:pPr>
+      <w:r>
+        <w:rPr>
+          <w:rFonts w:ascii="Times New Roman" w:hAnsi="Times New Roman" w:cs="Times New Roman"/>
+          <w:b/>
+          <w:bCs/>
+          <w:sz w:val="26"/>
+          <w:szCs w:val="26"/>
+        </w:rPr>
+        <w:drawing>
+          <wp:inline distT="0" distB="0" distL="0" distR="0" wp14:anchorId="7B1CDA6C" wp14:editId="705F542B">
+            <wp:extent cx="6645910" cy="3530600"/>
+            <wp:effectExtent l="0" t="0" r="2540" b="0"/>
+            <wp:docPr id="1070392155" name="Picture 2"/>
+            <wp:cNvGraphicFramePr>
+              <a:graphicFrameLocks xmlns:a="http://schemas.openxmlformats.org/drawingml/2006/main" noChangeAspect="1"/>
+            </wp:cNvGraphicFramePr>
+            <a:graphic xmlns:a="http://schemas.openxmlformats.org/drawingml/2006/main">
+              <a:graphicData uri="http://schemas.openxmlformats.org/drawingml/2006/picture">
+                <pic:pic xmlns:pic="http://schemas.openxmlformats.org/drawingml/2006/picture">
+                  <pic:nvPicPr>
+                    <pic:cNvPr id="1070392155" name=""/>
+                    <pic:cNvPicPr/>
+                  </pic:nvPicPr>
+                  <pic:blipFill>
+                    <a:blip r:embed="rId5"/>
+                    <a:stretch>
+                      <a:fillRect/>
+                    </a:stretch>
+                  </pic:blipFill>
+                  <pic:spPr>
+                    <a:xfrm>
+                      <a:off x="0" y="0"/>
+                      <a:ext cx="6645910" cy="3530600"/>
+                    </a:xfrm>
+                    <a:prstGeom prst="rect">
+                      <a:avLst/>
+                    </a:prstGeom>
+                  </pic:spPr>
+                </pic:pic>
+              </a:graphicData>
+            </a:graphic>
+          </wp:inline>
+        </w:drawing>
+      </w:r>
+    </w:p>
+    <w:p>
+      <w:pPr>
+        <w:rPr>
+          <w:rFonts w:ascii="Times New Roman" w:hAnsi="Times New Roman" w:cs="Times New Roman"/>
+          <w:b/>
+          <w:bCs/>
+          <w:sz w:val="26"/>
+          <w:szCs w:val="26"/>
+        </w:rPr>
+      </w:pPr>
+    </w:p>
+    <w:p>
+      <w:pPr>
+        <w:rPr>
+          <w:rFonts w:ascii="Times New Roman" w:hAnsi="Times New Roman" w:cs="Times New Roman"/>
+          <w:b/>
+          <w:bCs/>
+          <w:sz w:val="26"/>
+          <w:szCs w:val="26"/>
+        </w:rPr>
+      </w:pPr>
     </w:p>
     <w:p>
       <w:pPr>
@@ -4607,6 +9739,7 @@
   <w:style w:type="paragraph" w:default="1" w:styleId="Normal">
     <w:name w:val="Normal"/>
     <w:qFormat/>
+    <w:rsid w:val="004D7D1C"/>
   </w:style>
   <w:style w:type="character" w:default="1" w:styleId="DefaultParagraphFont">
     <w:name w:val="Default Paragraph Font"/>
